--- a/Изотова. Отчёт ПМ 05.docx
+++ b/Изотова. Отчёт ПМ 05.docx
@@ -304,6 +304,13 @@
           <w:sz w:val="24"/>
         </w:rPr>
         <w:t xml:space="preserve">Студента(ки) </w:t>
+      </w:r>
+      <w:r>
+        <w:rPr>
+          <w:sz w:val="24"/>
+          <w:lang w:val="en-US"/>
+        </w:rPr>
+        <w:t>I</w:t>
       </w:r>
       <w:r>
         <w:rPr>
@@ -1206,7 +1213,21 @@
                 <w:rStyle w:val="a8"/>
                 <w:noProof/>
               </w:rPr>
-              <w:t>3.5 Проведение интеграции модуля АИС с основной системой</w:t>
+              <w:t>3.5 Проведение интеграции модуля А</w:t>
+            </w:r>
+            <w:r>
+              <w:rPr>
+                <w:rStyle w:val="a8"/>
+                <w:noProof/>
+              </w:rPr>
+              <w:t>И</w:t>
+            </w:r>
+            <w:r>
+              <w:rPr>
+                <w:rStyle w:val="a8"/>
+                <w:noProof/>
+              </w:rPr>
+              <w:t>С с основной системой</w:t>
             </w:r>
             <w:r>
               <w:rPr>
@@ -1551,12 +1572,7 @@
         <w:t xml:space="preserve">Цель учебной практики – </w:t>
       </w:r>
       <w:r>
-        <w:t>создание условий для приобретения первоначального практического опыта по ви</w:t>
-      </w:r>
-      <w:bookmarkStart w:id="2" w:name="_GoBack"/>
-      <w:bookmarkEnd w:id="2"/>
-      <w:r>
-        <w:t>ду профессиона</w:t>
+        <w:t>создание условий для приобретения первоначального практического опыта по виду профессиона</w:t>
       </w:r>
       <w:r>
         <w:t xml:space="preserve">льной деятельности – разработка </w:t>
@@ -1745,13 +1761,13 @@
       <w:pPr>
         <w:pStyle w:val="1"/>
       </w:pPr>
-      <w:bookmarkStart w:id="3" w:name="_Toc43547812"/>
-      <w:bookmarkStart w:id="4" w:name="_Toc43551885"/>
+      <w:bookmarkStart w:id="2" w:name="_Toc43547812"/>
+      <w:bookmarkStart w:id="3" w:name="_Toc43551885"/>
       <w:r>
         <w:t>1 Характеристика предприятия</w:t>
       </w:r>
+      <w:bookmarkEnd w:id="2"/>
       <w:bookmarkEnd w:id="3"/>
-      <w:bookmarkEnd w:id="4"/>
     </w:p>
     <w:p/>
     <w:p>
@@ -1885,16 +1901,16 @@
       <w:pPr>
         <w:pStyle w:val="1"/>
       </w:pPr>
-      <w:bookmarkStart w:id="5" w:name="_Toc43547813"/>
-      <w:bookmarkStart w:id="6" w:name="_Toc43551886"/>
+      <w:bookmarkStart w:id="4" w:name="_Toc43547813"/>
+      <w:bookmarkStart w:id="5" w:name="_Toc43551886"/>
       <w:r>
         <w:t>2 Описание д</w:t>
       </w:r>
       <w:r>
         <w:t>еятельности предприятия</w:t>
       </w:r>
+      <w:bookmarkEnd w:id="4"/>
       <w:bookmarkEnd w:id="5"/>
-      <w:bookmarkEnd w:id="6"/>
     </w:p>
     <w:p/>
     <w:p>
@@ -2006,29 +2022,29 @@
       <w:pPr>
         <w:pStyle w:val="1"/>
       </w:pPr>
-      <w:bookmarkStart w:id="7" w:name="_Toc43547814"/>
-      <w:bookmarkStart w:id="8" w:name="_Toc43551887"/>
+      <w:bookmarkStart w:id="6" w:name="_Toc43547814"/>
+      <w:bookmarkStart w:id="7" w:name="_Toc43551887"/>
       <w:r>
         <w:t>3 Описание практической работы</w:t>
       </w:r>
+      <w:bookmarkEnd w:id="6"/>
       <w:bookmarkEnd w:id="7"/>
+    </w:p>
+    <w:p/>
+    <w:p>
+      <w:pPr>
+        <w:pStyle w:val="2"/>
+      </w:pPr>
+      <w:bookmarkStart w:id="8" w:name="_Toc43547815"/>
+      <w:bookmarkStart w:id="9" w:name="_Toc43551888"/>
+      <w:r>
+        <w:t xml:space="preserve">3.1 </w:t>
+      </w:r>
+      <w:r>
+        <w:t>Провести первичный сбор требований к АИС</w:t>
+      </w:r>
       <w:bookmarkEnd w:id="8"/>
-    </w:p>
-    <w:p/>
-    <w:p>
-      <w:pPr>
-        <w:pStyle w:val="2"/>
-      </w:pPr>
-      <w:bookmarkStart w:id="9" w:name="_Toc43547815"/>
-      <w:bookmarkStart w:id="10" w:name="_Toc43551888"/>
-      <w:r>
-        <w:t xml:space="preserve">3.1 </w:t>
-      </w:r>
-      <w:r>
-        <w:t>Провести первичный сбор требований к АИС</w:t>
-      </w:r>
       <w:bookmarkEnd w:id="9"/>
-      <w:bookmarkEnd w:id="10"/>
     </w:p>
     <w:p/>
     <w:p>
@@ -2152,8 +2168,8 @@
       <w:pPr>
         <w:pStyle w:val="2"/>
       </w:pPr>
-      <w:bookmarkStart w:id="11" w:name="_Toc43547816"/>
-      <w:bookmarkStart w:id="12" w:name="_Toc43551889"/>
+      <w:bookmarkStart w:id="10" w:name="_Toc43547816"/>
+      <w:bookmarkStart w:id="11" w:name="_Toc43551889"/>
       <w:r>
         <w:t>3.2 Составление</w:t>
       </w:r>
@@ -2172,8 +2188,8 @@
       <w:r>
         <w:t>АИС</w:t>
       </w:r>
+      <w:bookmarkEnd w:id="10"/>
       <w:bookmarkEnd w:id="11"/>
-      <w:bookmarkEnd w:id="12"/>
     </w:p>
     <w:p/>
     <w:p>
@@ -2264,16 +2280,16 @@
       <w:pPr>
         <w:pStyle w:val="2"/>
       </w:pPr>
-      <w:bookmarkStart w:id="13" w:name="_Toc43547817"/>
-      <w:bookmarkStart w:id="14" w:name="_Toc43551890"/>
+      <w:bookmarkStart w:id="12" w:name="_Toc43547817"/>
+      <w:bookmarkStart w:id="13" w:name="_Toc43551890"/>
       <w:r>
         <w:t>3.3 Разработка лейаута</w:t>
       </w:r>
       <w:r>
         <w:t xml:space="preserve"> и проектирование общей структуры АИС</w:t>
       </w:r>
+      <w:bookmarkEnd w:id="12"/>
       <w:bookmarkEnd w:id="13"/>
-      <w:bookmarkEnd w:id="14"/>
     </w:p>
     <w:p/>
     <w:p>
@@ -2381,16 +2397,16 @@
       <w:pPr>
         <w:pStyle w:val="2"/>
       </w:pPr>
-      <w:bookmarkStart w:id="15" w:name="_Toc43547818"/>
-      <w:bookmarkStart w:id="16" w:name="_Toc43551891"/>
+      <w:bookmarkStart w:id="14" w:name="_Toc43547818"/>
+      <w:bookmarkStart w:id="15" w:name="_Toc43551891"/>
       <w:r>
         <w:t xml:space="preserve">3.4 </w:t>
       </w:r>
       <w:r>
         <w:t>Разработка кода АИС</w:t>
       </w:r>
+      <w:bookmarkEnd w:id="14"/>
       <w:bookmarkEnd w:id="15"/>
-      <w:bookmarkEnd w:id="16"/>
     </w:p>
     <w:p/>
     <w:p>
@@ -2538,16 +2554,16 @@
       <w:pPr>
         <w:pStyle w:val="2"/>
       </w:pPr>
-      <w:bookmarkStart w:id="17" w:name="_Toc43547819"/>
-      <w:bookmarkStart w:id="18" w:name="_Toc43551892"/>
+      <w:bookmarkStart w:id="16" w:name="_Toc43547819"/>
+      <w:bookmarkStart w:id="17" w:name="_Toc43551892"/>
       <w:r>
         <w:t xml:space="preserve">3.5 </w:t>
       </w:r>
       <w:r>
         <w:t>Проведение интеграции модуля АИС с основной системой</w:t>
       </w:r>
+      <w:bookmarkEnd w:id="16"/>
       <w:bookmarkEnd w:id="17"/>
-      <w:bookmarkEnd w:id="18"/>
     </w:p>
     <w:p/>
     <w:p>
@@ -2733,6 +2749,18 @@
         <w:spacing w:line="360" w:lineRule="auto"/>
         <w:ind w:left="1072" w:firstLine="0"/>
       </w:pPr>
+    </w:p>
+    <w:p>
+      <w:pPr>
+        <w:pStyle w:val="a9"/>
+        <w:spacing w:line="360" w:lineRule="auto"/>
+        <w:ind w:left="1072" w:firstLine="0"/>
+      </w:pPr>
+      <w:r>
+        <w:t xml:space="preserve">3.6 </w:t>
+      </w:r>
+      <w:bookmarkStart w:id="18" w:name="_GoBack"/>
+      <w:bookmarkEnd w:id="18"/>
     </w:p>
     <w:p>
       <w:pPr>
@@ -3256,7 +3284,7 @@
           <w:rPr>
             <w:noProof/>
           </w:rPr>
-          <w:t>10</w:t>
+          <w:t>14</w:t>
         </w:r>
         <w:r>
           <w:fldChar w:fldCharType="end"/>
@@ -5861,7 +5889,6 @@
   <w:style w:type="character" w:default="1" w:styleId="a0">
     <w:name w:val="Default Paragraph Font"/>
     <w:uiPriority w:val="1"/>
-    <w:semiHidden/>
     <w:unhideWhenUsed/>
   </w:style>
   <w:style w:type="table" w:default="1" w:styleId="a1">
@@ -6356,7 +6383,7 @@
 </file>
 
 <file path=customXml/itemProps1.xml><?xml version="1.0" encoding="utf-8"?>
-<ds:datastoreItem xmlns:ds="http://schemas.openxmlformats.org/officeDocument/2006/customXml" ds:itemID="{6B058D55-3530-48EC-B227-E7547F77D7BF}">
+<ds:datastoreItem xmlns:ds="http://schemas.openxmlformats.org/officeDocument/2006/customXml" ds:itemID="{4F7099E2-3D29-4B84-BDF8-F85E78408780}">
   <ds:schemaRefs>
     <ds:schemaRef ds:uri="http://schemas.openxmlformats.org/officeDocument/2006/bibliography"/>
   </ds:schemaRefs>

--- a/Изотова. Отчёт ПМ 05.docx
+++ b/Изотова. Отчёт ПМ 05.docx
@@ -588,14 +588,21 @@
         <w:t>2020 г.</w:t>
       </w:r>
     </w:p>
+    <w:p>
+      <w:pPr>
+        <w:jc w:val="center"/>
+        <w:rPr>
+          <w:szCs w:val="28"/>
+        </w:rPr>
+      </w:pPr>
+      <w:r>
+        <w:br w:type="page"/>
+      </w:r>
+    </w:p>
+    <w:bookmarkStart w:id="0" w:name="_Toc43547811" w:displacedByCustomXml="next"/>
     <w:sdt>
       <w:sdtPr>
-        <w:rPr>
-          <w:rFonts w:eastAsia="Times New Roman"/>
-          <w:color w:val="auto"/>
-          <w:szCs w:val="24"/>
-        </w:rPr>
-        <w:id w:val="828180398"/>
+        <w:id w:val="-839320986"/>
         <w:docPartObj>
           <w:docPartGallery w:val="Table of Contents"/>
           <w:docPartUnique/>
@@ -610,8 +617,7 @@
       <w:sdtContent>
         <w:p>
           <w:pPr>
-            <w:pStyle w:val="a7"/>
-            <w:jc w:val="center"/>
+            <w:pStyle w:val="a8"/>
           </w:pPr>
           <w:r>
             <w:t>Содержание</w:t>
@@ -639,13 +645,131 @@
           <w:r>
             <w:fldChar w:fldCharType="separate"/>
           </w:r>
-          <w:hyperlink w:anchor="_Toc43551884" w:history="1">
-            <w:r>
-              <w:rPr>
-                <w:rStyle w:val="a8"/>
-                <w:noProof/>
-              </w:rPr>
-              <w:t>ВВЕДЕНИЕ</w:t>
+          <w:bookmarkStart w:id="1" w:name="_GoBack"/>
+          <w:bookmarkEnd w:id="1"/>
+          <w:r>
+            <w:rPr>
+              <w:rStyle w:val="a9"/>
+              <w:noProof/>
+            </w:rPr>
+            <w:fldChar w:fldCharType="begin"/>
+          </w:r>
+          <w:r>
+            <w:rPr>
+              <w:rStyle w:val="a9"/>
+              <w:noProof/>
+            </w:rPr>
+            <w:instrText xml:space="preserve"> </w:instrText>
+          </w:r>
+          <w:r>
+            <w:rPr>
+              <w:noProof/>
+            </w:rPr>
+            <w:instrText>HYPERLINK \l "_Toc53821291"</w:instrText>
+          </w:r>
+          <w:r>
+            <w:rPr>
+              <w:rStyle w:val="a9"/>
+              <w:noProof/>
+            </w:rPr>
+            <w:instrText xml:space="preserve"> </w:instrText>
+          </w:r>
+          <w:r>
+            <w:rPr>
+              <w:rStyle w:val="a9"/>
+              <w:noProof/>
+            </w:rPr>
+          </w:r>
+          <w:r>
+            <w:rPr>
+              <w:rStyle w:val="a9"/>
+              <w:noProof/>
+            </w:rPr>
+            <w:fldChar w:fldCharType="separate"/>
+          </w:r>
+          <w:r>
+            <w:rPr>
+              <w:rStyle w:val="a9"/>
+              <w:noProof/>
+            </w:rPr>
+            <w:t>ВВЕДЕНИЕ</w:t>
+          </w:r>
+          <w:r>
+            <w:rPr>
+              <w:noProof/>
+              <w:webHidden/>
+            </w:rPr>
+            <w:tab/>
+          </w:r>
+          <w:r>
+            <w:rPr>
+              <w:noProof/>
+              <w:webHidden/>
+            </w:rPr>
+            <w:fldChar w:fldCharType="begin"/>
+          </w:r>
+          <w:r>
+            <w:rPr>
+              <w:noProof/>
+              <w:webHidden/>
+            </w:rPr>
+            <w:instrText xml:space="preserve"> PAGEREF _Toc53821291 \h </w:instrText>
+          </w:r>
+          <w:r>
+            <w:rPr>
+              <w:noProof/>
+              <w:webHidden/>
+            </w:rPr>
+          </w:r>
+          <w:r>
+            <w:rPr>
+              <w:noProof/>
+              <w:webHidden/>
+            </w:rPr>
+            <w:fldChar w:fldCharType="separate"/>
+          </w:r>
+          <w:r>
+            <w:rPr>
+              <w:noProof/>
+              <w:webHidden/>
+            </w:rPr>
+            <w:t>3</w:t>
+          </w:r>
+          <w:r>
+            <w:rPr>
+              <w:noProof/>
+              <w:webHidden/>
+            </w:rPr>
+            <w:fldChar w:fldCharType="end"/>
+          </w:r>
+          <w:r>
+            <w:rPr>
+              <w:rStyle w:val="a9"/>
+              <w:noProof/>
+            </w:rPr>
+            <w:fldChar w:fldCharType="end"/>
+          </w:r>
+        </w:p>
+        <w:p>
+          <w:pPr>
+            <w:pStyle w:val="11"/>
+            <w:tabs>
+              <w:tab w:val="right" w:leader="dot" w:pos="9628"/>
+            </w:tabs>
+            <w:rPr>
+              <w:rFonts w:asciiTheme="minorHAnsi" w:eastAsiaTheme="minorEastAsia" w:hAnsiTheme="minorHAnsi" w:cstheme="minorBidi"/>
+              <w:noProof/>
+              <w:sz w:val="22"/>
+              <w:szCs w:val="22"/>
+            </w:rPr>
+          </w:pPr>
+          <w:hyperlink w:anchor="_Toc53821292" w:history="1">
+            <w:r>
+              <w:rPr>
+                <w:rStyle w:val="a9"/>
+                <w:noProof/>
+              </w:rPr>
+              <w:t>1 Описание практической работы в период с 15 по 20 июня 2020 года</w:t>
             </w:r>
             <w:r>
               <w:rPr>
@@ -666,7 +790,7 @@
                 <w:noProof/>
                 <w:webHidden/>
               </w:rPr>
-              <w:instrText xml:space="preserve"> PAGEREF _Toc43551884 \h </w:instrText>
+              <w:instrText xml:space="preserve"> PAGEREF _Toc53821292 \h </w:instrText>
             </w:r>
             <w:r>
               <w:rPr>
@@ -686,7 +810,362 @@
                 <w:noProof/>
                 <w:webHidden/>
               </w:rPr>
-              <w:t>3</w:t>
+              <w:t>4</w:t>
+            </w:r>
+            <w:r>
+              <w:rPr>
+                <w:noProof/>
+                <w:webHidden/>
+              </w:rPr>
+              <w:fldChar w:fldCharType="end"/>
+            </w:r>
+          </w:hyperlink>
+        </w:p>
+        <w:p>
+          <w:pPr>
+            <w:pStyle w:val="21"/>
+            <w:tabs>
+              <w:tab w:val="right" w:leader="dot" w:pos="9628"/>
+            </w:tabs>
+            <w:rPr>
+              <w:rFonts w:asciiTheme="minorHAnsi" w:eastAsiaTheme="minorEastAsia" w:hAnsiTheme="minorHAnsi" w:cstheme="minorBidi"/>
+              <w:noProof/>
+              <w:sz w:val="22"/>
+              <w:szCs w:val="22"/>
+            </w:rPr>
+          </w:pPr>
+          <w:hyperlink w:anchor="_Toc53821293" w:history="1">
+            <w:r>
+              <w:rPr>
+                <w:rStyle w:val="a9"/>
+                <w:noProof/>
+              </w:rPr>
+              <w:t>1.1 Провести первичный сбор требований к АИС</w:t>
+            </w:r>
+            <w:r>
+              <w:rPr>
+                <w:noProof/>
+                <w:webHidden/>
+              </w:rPr>
+              <w:tab/>
+            </w:r>
+            <w:r>
+              <w:rPr>
+                <w:noProof/>
+                <w:webHidden/>
+              </w:rPr>
+              <w:fldChar w:fldCharType="begin"/>
+            </w:r>
+            <w:r>
+              <w:rPr>
+                <w:noProof/>
+                <w:webHidden/>
+              </w:rPr>
+              <w:instrText xml:space="preserve"> PAGEREF _Toc53821293 \h </w:instrText>
+            </w:r>
+            <w:r>
+              <w:rPr>
+                <w:noProof/>
+                <w:webHidden/>
+              </w:rPr>
+            </w:r>
+            <w:r>
+              <w:rPr>
+                <w:noProof/>
+                <w:webHidden/>
+              </w:rPr>
+              <w:fldChar w:fldCharType="separate"/>
+            </w:r>
+            <w:r>
+              <w:rPr>
+                <w:noProof/>
+                <w:webHidden/>
+              </w:rPr>
+              <w:t>4</w:t>
+            </w:r>
+            <w:r>
+              <w:rPr>
+                <w:noProof/>
+                <w:webHidden/>
+              </w:rPr>
+              <w:fldChar w:fldCharType="end"/>
+            </w:r>
+          </w:hyperlink>
+        </w:p>
+        <w:p>
+          <w:pPr>
+            <w:pStyle w:val="21"/>
+            <w:tabs>
+              <w:tab w:val="right" w:leader="dot" w:pos="9628"/>
+            </w:tabs>
+            <w:rPr>
+              <w:rFonts w:asciiTheme="minorHAnsi" w:eastAsiaTheme="minorEastAsia" w:hAnsiTheme="minorHAnsi" w:cstheme="minorBidi"/>
+              <w:noProof/>
+              <w:sz w:val="22"/>
+              <w:szCs w:val="22"/>
+            </w:rPr>
+          </w:pPr>
+          <w:hyperlink w:anchor="_Toc53821294" w:history="1">
+            <w:r>
+              <w:rPr>
+                <w:rStyle w:val="a9"/>
+                <w:noProof/>
+              </w:rPr>
+              <w:t>1.2 Составление технического задания на разработку АИС</w:t>
+            </w:r>
+            <w:r>
+              <w:rPr>
+                <w:noProof/>
+                <w:webHidden/>
+              </w:rPr>
+              <w:tab/>
+            </w:r>
+            <w:r>
+              <w:rPr>
+                <w:noProof/>
+                <w:webHidden/>
+              </w:rPr>
+              <w:fldChar w:fldCharType="begin"/>
+            </w:r>
+            <w:r>
+              <w:rPr>
+                <w:noProof/>
+                <w:webHidden/>
+              </w:rPr>
+              <w:instrText xml:space="preserve"> PAGEREF _Toc53821294 \h </w:instrText>
+            </w:r>
+            <w:r>
+              <w:rPr>
+                <w:noProof/>
+                <w:webHidden/>
+              </w:rPr>
+            </w:r>
+            <w:r>
+              <w:rPr>
+                <w:noProof/>
+                <w:webHidden/>
+              </w:rPr>
+              <w:fldChar w:fldCharType="separate"/>
+            </w:r>
+            <w:r>
+              <w:rPr>
+                <w:noProof/>
+                <w:webHidden/>
+              </w:rPr>
+              <w:t>5</w:t>
+            </w:r>
+            <w:r>
+              <w:rPr>
+                <w:noProof/>
+                <w:webHidden/>
+              </w:rPr>
+              <w:fldChar w:fldCharType="end"/>
+            </w:r>
+          </w:hyperlink>
+        </w:p>
+        <w:p>
+          <w:pPr>
+            <w:pStyle w:val="21"/>
+            <w:tabs>
+              <w:tab w:val="right" w:leader="dot" w:pos="9628"/>
+            </w:tabs>
+            <w:rPr>
+              <w:rFonts w:asciiTheme="minorHAnsi" w:eastAsiaTheme="minorEastAsia" w:hAnsiTheme="minorHAnsi" w:cstheme="minorBidi"/>
+              <w:noProof/>
+              <w:sz w:val="22"/>
+              <w:szCs w:val="22"/>
+            </w:rPr>
+          </w:pPr>
+          <w:hyperlink w:anchor="_Toc53821295" w:history="1">
+            <w:r>
+              <w:rPr>
+                <w:rStyle w:val="a9"/>
+                <w:noProof/>
+              </w:rPr>
+              <w:t>1.3 Разработка лейаута и проектирование общей структуры АИС</w:t>
+            </w:r>
+            <w:r>
+              <w:rPr>
+                <w:noProof/>
+                <w:webHidden/>
+              </w:rPr>
+              <w:tab/>
+            </w:r>
+            <w:r>
+              <w:rPr>
+                <w:noProof/>
+                <w:webHidden/>
+              </w:rPr>
+              <w:fldChar w:fldCharType="begin"/>
+            </w:r>
+            <w:r>
+              <w:rPr>
+                <w:noProof/>
+                <w:webHidden/>
+              </w:rPr>
+              <w:instrText xml:space="preserve"> PAGEREF _Toc53821295 \h </w:instrText>
+            </w:r>
+            <w:r>
+              <w:rPr>
+                <w:noProof/>
+                <w:webHidden/>
+              </w:rPr>
+            </w:r>
+            <w:r>
+              <w:rPr>
+                <w:noProof/>
+                <w:webHidden/>
+              </w:rPr>
+              <w:fldChar w:fldCharType="separate"/>
+            </w:r>
+            <w:r>
+              <w:rPr>
+                <w:noProof/>
+                <w:webHidden/>
+              </w:rPr>
+              <w:t>6</w:t>
+            </w:r>
+            <w:r>
+              <w:rPr>
+                <w:noProof/>
+                <w:webHidden/>
+              </w:rPr>
+              <w:fldChar w:fldCharType="end"/>
+            </w:r>
+          </w:hyperlink>
+        </w:p>
+        <w:p>
+          <w:pPr>
+            <w:pStyle w:val="21"/>
+            <w:tabs>
+              <w:tab w:val="right" w:leader="dot" w:pos="9628"/>
+            </w:tabs>
+            <w:rPr>
+              <w:rFonts w:asciiTheme="minorHAnsi" w:eastAsiaTheme="minorEastAsia" w:hAnsiTheme="minorHAnsi" w:cstheme="minorBidi"/>
+              <w:noProof/>
+              <w:sz w:val="22"/>
+              <w:szCs w:val="22"/>
+            </w:rPr>
+          </w:pPr>
+          <w:hyperlink w:anchor="_Toc53821296" w:history="1">
+            <w:r>
+              <w:rPr>
+                <w:rStyle w:val="a9"/>
+                <w:noProof/>
+              </w:rPr>
+              <w:t>1.4 Разработка кода АИС</w:t>
+            </w:r>
+            <w:r>
+              <w:rPr>
+                <w:noProof/>
+                <w:webHidden/>
+              </w:rPr>
+              <w:tab/>
+            </w:r>
+            <w:r>
+              <w:rPr>
+                <w:noProof/>
+                <w:webHidden/>
+              </w:rPr>
+              <w:fldChar w:fldCharType="begin"/>
+            </w:r>
+            <w:r>
+              <w:rPr>
+                <w:noProof/>
+                <w:webHidden/>
+              </w:rPr>
+              <w:instrText xml:space="preserve"> PAGEREF _Toc53821296 \h </w:instrText>
+            </w:r>
+            <w:r>
+              <w:rPr>
+                <w:noProof/>
+                <w:webHidden/>
+              </w:rPr>
+            </w:r>
+            <w:r>
+              <w:rPr>
+                <w:noProof/>
+                <w:webHidden/>
+              </w:rPr>
+              <w:fldChar w:fldCharType="separate"/>
+            </w:r>
+            <w:r>
+              <w:rPr>
+                <w:noProof/>
+                <w:webHidden/>
+              </w:rPr>
+              <w:t>7</w:t>
+            </w:r>
+            <w:r>
+              <w:rPr>
+                <w:noProof/>
+                <w:webHidden/>
+              </w:rPr>
+              <w:fldChar w:fldCharType="end"/>
+            </w:r>
+          </w:hyperlink>
+        </w:p>
+        <w:p>
+          <w:pPr>
+            <w:pStyle w:val="21"/>
+            <w:tabs>
+              <w:tab w:val="right" w:leader="dot" w:pos="9628"/>
+            </w:tabs>
+            <w:rPr>
+              <w:rFonts w:asciiTheme="minorHAnsi" w:eastAsiaTheme="minorEastAsia" w:hAnsiTheme="minorHAnsi" w:cstheme="minorBidi"/>
+              <w:noProof/>
+              <w:sz w:val="22"/>
+              <w:szCs w:val="22"/>
+            </w:rPr>
+          </w:pPr>
+          <w:hyperlink w:anchor="_Toc53821297" w:history="1">
+            <w:r>
+              <w:rPr>
+                <w:rStyle w:val="a9"/>
+                <w:noProof/>
+              </w:rPr>
+              <w:t>1.5 Проведение интеграции модуля АИС с основной системой</w:t>
+            </w:r>
+            <w:r>
+              <w:rPr>
+                <w:noProof/>
+                <w:webHidden/>
+              </w:rPr>
+              <w:tab/>
+            </w:r>
+            <w:r>
+              <w:rPr>
+                <w:noProof/>
+                <w:webHidden/>
+              </w:rPr>
+              <w:fldChar w:fldCharType="begin"/>
+            </w:r>
+            <w:r>
+              <w:rPr>
+                <w:noProof/>
+                <w:webHidden/>
+              </w:rPr>
+              <w:instrText xml:space="preserve"> PAGEREF _Toc53821297 \h </w:instrText>
+            </w:r>
+            <w:r>
+              <w:rPr>
+                <w:noProof/>
+                <w:webHidden/>
+              </w:rPr>
+            </w:r>
+            <w:r>
+              <w:rPr>
+                <w:noProof/>
+                <w:webHidden/>
+              </w:rPr>
+              <w:fldChar w:fldCharType="separate"/>
+            </w:r>
+            <w:r>
+              <w:rPr>
+                <w:noProof/>
+                <w:webHidden/>
+              </w:rPr>
+              <w:t>7</w:t>
             </w:r>
             <w:r>
               <w:rPr>
@@ -710,13 +1189,13 @@
               <w:szCs w:val="22"/>
             </w:rPr>
           </w:pPr>
-          <w:hyperlink w:anchor="_Toc43551885" w:history="1">
-            <w:r>
-              <w:rPr>
-                <w:rStyle w:val="a8"/>
-                <w:noProof/>
-              </w:rPr>
-              <w:t>1 Характеристика предприятия</w:t>
+          <w:hyperlink w:anchor="_Toc53821298" w:history="1">
+            <w:r>
+              <w:rPr>
+                <w:rStyle w:val="a9"/>
+                <w:noProof/>
+              </w:rPr>
+              <w:t>2 Описание практической работы в период с 12 по 17 октября 2020 года</w:t>
             </w:r>
             <w:r>
               <w:rPr>
@@ -737,7 +1216,7 @@
                 <w:noProof/>
                 <w:webHidden/>
               </w:rPr>
-              <w:instrText xml:space="preserve"> PAGEREF _Toc43551885 \h </w:instrText>
+              <w:instrText xml:space="preserve"> PAGEREF _Toc53821298 \h </w:instrText>
             </w:r>
             <w:r>
               <w:rPr>
@@ -757,7 +1236,362 @@
                 <w:noProof/>
                 <w:webHidden/>
               </w:rPr>
-              <w:t>4</w:t>
+              <w:t>8</w:t>
+            </w:r>
+            <w:r>
+              <w:rPr>
+                <w:noProof/>
+                <w:webHidden/>
+              </w:rPr>
+              <w:fldChar w:fldCharType="end"/>
+            </w:r>
+          </w:hyperlink>
+        </w:p>
+        <w:p>
+          <w:pPr>
+            <w:pStyle w:val="21"/>
+            <w:tabs>
+              <w:tab w:val="right" w:leader="dot" w:pos="9628"/>
+            </w:tabs>
+            <w:rPr>
+              <w:rFonts w:asciiTheme="minorHAnsi" w:eastAsiaTheme="minorEastAsia" w:hAnsiTheme="minorHAnsi" w:cstheme="minorBidi"/>
+              <w:noProof/>
+              <w:sz w:val="22"/>
+              <w:szCs w:val="22"/>
+            </w:rPr>
+          </w:pPr>
+          <w:hyperlink w:anchor="_Toc53821299" w:history="1">
+            <w:r>
+              <w:rPr>
+                <w:rStyle w:val="a9"/>
+                <w:noProof/>
+              </w:rPr>
+              <w:t>2.1 Сбор исходных данных для разработки проектной документации на информационную систему.</w:t>
+            </w:r>
+            <w:r>
+              <w:rPr>
+                <w:noProof/>
+                <w:webHidden/>
+              </w:rPr>
+              <w:tab/>
+            </w:r>
+            <w:r>
+              <w:rPr>
+                <w:noProof/>
+                <w:webHidden/>
+              </w:rPr>
+              <w:fldChar w:fldCharType="begin"/>
+            </w:r>
+            <w:r>
+              <w:rPr>
+                <w:noProof/>
+                <w:webHidden/>
+              </w:rPr>
+              <w:instrText xml:space="preserve"> PAGEREF _Toc53821299 \h </w:instrText>
+            </w:r>
+            <w:r>
+              <w:rPr>
+                <w:noProof/>
+                <w:webHidden/>
+              </w:rPr>
+            </w:r>
+            <w:r>
+              <w:rPr>
+                <w:noProof/>
+                <w:webHidden/>
+              </w:rPr>
+              <w:fldChar w:fldCharType="separate"/>
+            </w:r>
+            <w:r>
+              <w:rPr>
+                <w:noProof/>
+                <w:webHidden/>
+              </w:rPr>
+              <w:t>8</w:t>
+            </w:r>
+            <w:r>
+              <w:rPr>
+                <w:noProof/>
+                <w:webHidden/>
+              </w:rPr>
+              <w:fldChar w:fldCharType="end"/>
+            </w:r>
+          </w:hyperlink>
+        </w:p>
+        <w:p>
+          <w:pPr>
+            <w:pStyle w:val="21"/>
+            <w:tabs>
+              <w:tab w:val="right" w:leader="dot" w:pos="9628"/>
+            </w:tabs>
+            <w:rPr>
+              <w:rFonts w:asciiTheme="minorHAnsi" w:eastAsiaTheme="minorEastAsia" w:hAnsiTheme="minorHAnsi" w:cstheme="minorBidi"/>
+              <w:noProof/>
+              <w:sz w:val="22"/>
+              <w:szCs w:val="22"/>
+            </w:rPr>
+          </w:pPr>
+          <w:hyperlink w:anchor="_Toc53821300" w:history="1">
+            <w:r>
+              <w:rPr>
+                <w:rStyle w:val="a9"/>
+                <w:noProof/>
+              </w:rPr>
+              <w:t>2.2 Разработка технического задания по требованиям заказчика</w:t>
+            </w:r>
+            <w:r>
+              <w:rPr>
+                <w:noProof/>
+                <w:webHidden/>
+              </w:rPr>
+              <w:tab/>
+            </w:r>
+            <w:r>
+              <w:rPr>
+                <w:noProof/>
+                <w:webHidden/>
+              </w:rPr>
+              <w:fldChar w:fldCharType="begin"/>
+            </w:r>
+            <w:r>
+              <w:rPr>
+                <w:noProof/>
+                <w:webHidden/>
+              </w:rPr>
+              <w:instrText xml:space="preserve"> PAGEREF _Toc53821300 \h </w:instrText>
+            </w:r>
+            <w:r>
+              <w:rPr>
+                <w:noProof/>
+                <w:webHidden/>
+              </w:rPr>
+            </w:r>
+            <w:r>
+              <w:rPr>
+                <w:noProof/>
+                <w:webHidden/>
+              </w:rPr>
+              <w:fldChar w:fldCharType="separate"/>
+            </w:r>
+            <w:r>
+              <w:rPr>
+                <w:noProof/>
+                <w:webHidden/>
+              </w:rPr>
+              <w:t>9</w:t>
+            </w:r>
+            <w:r>
+              <w:rPr>
+                <w:noProof/>
+                <w:webHidden/>
+              </w:rPr>
+              <w:fldChar w:fldCharType="end"/>
+            </w:r>
+          </w:hyperlink>
+        </w:p>
+        <w:p>
+          <w:pPr>
+            <w:pStyle w:val="21"/>
+            <w:tabs>
+              <w:tab w:val="right" w:leader="dot" w:pos="9628"/>
+            </w:tabs>
+            <w:rPr>
+              <w:rFonts w:asciiTheme="minorHAnsi" w:eastAsiaTheme="minorEastAsia" w:hAnsiTheme="minorHAnsi" w:cstheme="minorBidi"/>
+              <w:noProof/>
+              <w:sz w:val="22"/>
+              <w:szCs w:val="22"/>
+            </w:rPr>
+          </w:pPr>
+          <w:hyperlink w:anchor="_Toc53821301" w:history="1">
+            <w:r>
+              <w:rPr>
+                <w:rStyle w:val="a9"/>
+                <w:noProof/>
+              </w:rPr>
+              <w:t>2.3 Разработка модулей информационной системы в соответствии с техническим заданием.</w:t>
+            </w:r>
+            <w:r>
+              <w:rPr>
+                <w:noProof/>
+                <w:webHidden/>
+              </w:rPr>
+              <w:tab/>
+            </w:r>
+            <w:r>
+              <w:rPr>
+                <w:noProof/>
+                <w:webHidden/>
+              </w:rPr>
+              <w:fldChar w:fldCharType="begin"/>
+            </w:r>
+            <w:r>
+              <w:rPr>
+                <w:noProof/>
+                <w:webHidden/>
+              </w:rPr>
+              <w:instrText xml:space="preserve"> PAGEREF _Toc53821301 \h </w:instrText>
+            </w:r>
+            <w:r>
+              <w:rPr>
+                <w:noProof/>
+                <w:webHidden/>
+              </w:rPr>
+            </w:r>
+            <w:r>
+              <w:rPr>
+                <w:noProof/>
+                <w:webHidden/>
+              </w:rPr>
+              <w:fldChar w:fldCharType="separate"/>
+            </w:r>
+            <w:r>
+              <w:rPr>
+                <w:noProof/>
+                <w:webHidden/>
+              </w:rPr>
+              <w:t>10</w:t>
+            </w:r>
+            <w:r>
+              <w:rPr>
+                <w:noProof/>
+                <w:webHidden/>
+              </w:rPr>
+              <w:fldChar w:fldCharType="end"/>
+            </w:r>
+          </w:hyperlink>
+        </w:p>
+        <w:p>
+          <w:pPr>
+            <w:pStyle w:val="21"/>
+            <w:tabs>
+              <w:tab w:val="right" w:leader="dot" w:pos="9628"/>
+            </w:tabs>
+            <w:rPr>
+              <w:rFonts w:asciiTheme="minorHAnsi" w:eastAsiaTheme="minorEastAsia" w:hAnsiTheme="minorHAnsi" w:cstheme="minorBidi"/>
+              <w:noProof/>
+              <w:sz w:val="22"/>
+              <w:szCs w:val="22"/>
+            </w:rPr>
+          </w:pPr>
+          <w:hyperlink w:anchor="_Toc53821302" w:history="1">
+            <w:r>
+              <w:rPr>
+                <w:rStyle w:val="a9"/>
+                <w:noProof/>
+              </w:rPr>
+              <w:t>2.4 Разработка технической документации на эксплуатацию информационной системы.</w:t>
+            </w:r>
+            <w:r>
+              <w:rPr>
+                <w:noProof/>
+                <w:webHidden/>
+              </w:rPr>
+              <w:tab/>
+            </w:r>
+            <w:r>
+              <w:rPr>
+                <w:noProof/>
+                <w:webHidden/>
+              </w:rPr>
+              <w:fldChar w:fldCharType="begin"/>
+            </w:r>
+            <w:r>
+              <w:rPr>
+                <w:noProof/>
+                <w:webHidden/>
+              </w:rPr>
+              <w:instrText xml:space="preserve"> PAGEREF _Toc53821302 \h </w:instrText>
+            </w:r>
+            <w:r>
+              <w:rPr>
+                <w:noProof/>
+                <w:webHidden/>
+              </w:rPr>
+            </w:r>
+            <w:r>
+              <w:rPr>
+                <w:noProof/>
+                <w:webHidden/>
+              </w:rPr>
+              <w:fldChar w:fldCharType="separate"/>
+            </w:r>
+            <w:r>
+              <w:rPr>
+                <w:noProof/>
+                <w:webHidden/>
+              </w:rPr>
+              <w:t>11</w:t>
+            </w:r>
+            <w:r>
+              <w:rPr>
+                <w:noProof/>
+                <w:webHidden/>
+              </w:rPr>
+              <w:fldChar w:fldCharType="end"/>
+            </w:r>
+          </w:hyperlink>
+        </w:p>
+        <w:p>
+          <w:pPr>
+            <w:pStyle w:val="21"/>
+            <w:tabs>
+              <w:tab w:val="right" w:leader="dot" w:pos="9628"/>
+            </w:tabs>
+            <w:rPr>
+              <w:rFonts w:asciiTheme="minorHAnsi" w:eastAsiaTheme="minorEastAsia" w:hAnsiTheme="minorHAnsi" w:cstheme="minorBidi"/>
+              <w:noProof/>
+              <w:sz w:val="22"/>
+              <w:szCs w:val="22"/>
+            </w:rPr>
+          </w:pPr>
+          <w:hyperlink w:anchor="_Toc53821303" w:history="1">
+            <w:r>
+              <w:rPr>
+                <w:rStyle w:val="a9"/>
+                <w:noProof/>
+              </w:rPr>
+              <w:t>2.5 Тестирование информационной системы на этапе опытной эксплуатации. Оценка информационной системы для выявления возможности её модернизации.</w:t>
+            </w:r>
+            <w:r>
+              <w:rPr>
+                <w:noProof/>
+                <w:webHidden/>
+              </w:rPr>
+              <w:tab/>
+            </w:r>
+            <w:r>
+              <w:rPr>
+                <w:noProof/>
+                <w:webHidden/>
+              </w:rPr>
+              <w:fldChar w:fldCharType="begin"/>
+            </w:r>
+            <w:r>
+              <w:rPr>
+                <w:noProof/>
+                <w:webHidden/>
+              </w:rPr>
+              <w:instrText xml:space="preserve"> PAGEREF _Toc53821303 \h </w:instrText>
+            </w:r>
+            <w:r>
+              <w:rPr>
+                <w:noProof/>
+                <w:webHidden/>
+              </w:rPr>
+            </w:r>
+            <w:r>
+              <w:rPr>
+                <w:noProof/>
+                <w:webHidden/>
+              </w:rPr>
+              <w:fldChar w:fldCharType="separate"/>
+            </w:r>
+            <w:r>
+              <w:rPr>
+                <w:noProof/>
+                <w:webHidden/>
+              </w:rPr>
+              <w:t>11</w:t>
             </w:r>
             <w:r>
               <w:rPr>
@@ -781,13 +1615,13 @@
               <w:szCs w:val="22"/>
             </w:rPr>
           </w:pPr>
-          <w:hyperlink w:anchor="_Toc43551886" w:history="1">
-            <w:r>
-              <w:rPr>
-                <w:rStyle w:val="a8"/>
-                <w:noProof/>
-              </w:rPr>
-              <w:t>2 Описание деятельности предприятия</w:t>
+          <w:hyperlink w:anchor="_Toc53821304" w:history="1">
+            <w:r>
+              <w:rPr>
+                <w:rStyle w:val="a9"/>
+                <w:noProof/>
+              </w:rPr>
+              <w:t>3 Самоанализ</w:t>
             </w:r>
             <w:r>
               <w:rPr>
@@ -808,7 +1642,7 @@
                 <w:noProof/>
                 <w:webHidden/>
               </w:rPr>
-              <w:instrText xml:space="preserve"> PAGEREF _Toc43551886 \h </w:instrText>
+              <w:instrText xml:space="preserve"> PAGEREF _Toc53821304 \h </w:instrText>
             </w:r>
             <w:r>
               <w:rPr>
@@ -828,7 +1662,7 @@
                 <w:noProof/>
                 <w:webHidden/>
               </w:rPr>
-              <w:t>5</w:t>
+              <w:t>12</w:t>
             </w:r>
             <w:r>
               <w:rPr>
@@ -852,13 +1686,13 @@
               <w:szCs w:val="22"/>
             </w:rPr>
           </w:pPr>
-          <w:hyperlink w:anchor="_Toc43551887" w:history="1">
-            <w:r>
-              <w:rPr>
-                <w:rStyle w:val="a8"/>
-                <w:noProof/>
-              </w:rPr>
-              <w:t>3 Описание практической работы</w:t>
+          <w:hyperlink w:anchor="_Toc53821305" w:history="1">
+            <w:r>
+              <w:rPr>
+                <w:rStyle w:val="a9"/>
+                <w:noProof/>
+              </w:rPr>
+              <w:t>ЗАКЛЮЧЕНИЕ</w:t>
             </w:r>
             <w:r>
               <w:rPr>
@@ -879,7 +1713,7 @@
                 <w:noProof/>
                 <w:webHidden/>
               </w:rPr>
-              <w:instrText xml:space="preserve"> PAGEREF _Toc43551887 \h </w:instrText>
+              <w:instrText xml:space="preserve"> PAGEREF _Toc53821305 \h </w:instrText>
             </w:r>
             <w:r>
               <w:rPr>
@@ -899,376 +1733,7 @@
                 <w:noProof/>
                 <w:webHidden/>
               </w:rPr>
-              <w:t>6</w:t>
-            </w:r>
-            <w:r>
-              <w:rPr>
-                <w:noProof/>
-                <w:webHidden/>
-              </w:rPr>
-              <w:fldChar w:fldCharType="end"/>
-            </w:r>
-          </w:hyperlink>
-        </w:p>
-        <w:p>
-          <w:pPr>
-            <w:pStyle w:val="21"/>
-            <w:tabs>
-              <w:tab w:val="right" w:leader="dot" w:pos="9628"/>
-            </w:tabs>
-            <w:rPr>
-              <w:rFonts w:asciiTheme="minorHAnsi" w:eastAsiaTheme="minorEastAsia" w:hAnsiTheme="minorHAnsi" w:cstheme="minorBidi"/>
-              <w:noProof/>
-              <w:sz w:val="22"/>
-              <w:szCs w:val="22"/>
-            </w:rPr>
-          </w:pPr>
-          <w:hyperlink w:anchor="_Toc43551888" w:history="1">
-            <w:r>
-              <w:rPr>
-                <w:rStyle w:val="a8"/>
-                <w:noProof/>
-              </w:rPr>
-              <w:t>3.1 Провести первичный сбор требований к АИС</w:t>
-            </w:r>
-            <w:r>
-              <w:rPr>
-                <w:noProof/>
-                <w:webHidden/>
-              </w:rPr>
-              <w:tab/>
-            </w:r>
-            <w:r>
-              <w:rPr>
-                <w:noProof/>
-                <w:webHidden/>
-              </w:rPr>
-              <w:fldChar w:fldCharType="begin"/>
-            </w:r>
-            <w:r>
-              <w:rPr>
-                <w:noProof/>
-                <w:webHidden/>
-              </w:rPr>
-              <w:instrText xml:space="preserve"> PAGEREF _Toc43551888 \h </w:instrText>
-            </w:r>
-            <w:r>
-              <w:rPr>
-                <w:noProof/>
-                <w:webHidden/>
-              </w:rPr>
-            </w:r>
-            <w:r>
-              <w:rPr>
-                <w:noProof/>
-                <w:webHidden/>
-              </w:rPr>
-              <w:fldChar w:fldCharType="separate"/>
-            </w:r>
-            <w:r>
-              <w:rPr>
-                <w:noProof/>
-                <w:webHidden/>
-              </w:rPr>
-              <w:t>6</w:t>
-            </w:r>
-            <w:r>
-              <w:rPr>
-                <w:noProof/>
-                <w:webHidden/>
-              </w:rPr>
-              <w:fldChar w:fldCharType="end"/>
-            </w:r>
-          </w:hyperlink>
-        </w:p>
-        <w:p>
-          <w:pPr>
-            <w:pStyle w:val="21"/>
-            <w:tabs>
-              <w:tab w:val="right" w:leader="dot" w:pos="9628"/>
-            </w:tabs>
-            <w:rPr>
-              <w:rFonts w:asciiTheme="minorHAnsi" w:eastAsiaTheme="minorEastAsia" w:hAnsiTheme="minorHAnsi" w:cstheme="minorBidi"/>
-              <w:noProof/>
-              <w:sz w:val="22"/>
-              <w:szCs w:val="22"/>
-            </w:rPr>
-          </w:pPr>
-          <w:hyperlink w:anchor="_Toc43551889" w:history="1">
-            <w:r>
-              <w:rPr>
-                <w:rStyle w:val="a8"/>
-                <w:noProof/>
-              </w:rPr>
-              <w:t>3.2 Составление технического задания на разработку АИС</w:t>
-            </w:r>
-            <w:r>
-              <w:rPr>
-                <w:noProof/>
-                <w:webHidden/>
-              </w:rPr>
-              <w:tab/>
-            </w:r>
-            <w:r>
-              <w:rPr>
-                <w:noProof/>
-                <w:webHidden/>
-              </w:rPr>
-              <w:fldChar w:fldCharType="begin"/>
-            </w:r>
-            <w:r>
-              <w:rPr>
-                <w:noProof/>
-                <w:webHidden/>
-              </w:rPr>
-              <w:instrText xml:space="preserve"> PAGEREF _Toc43551889 \h </w:instrText>
-            </w:r>
-            <w:r>
-              <w:rPr>
-                <w:noProof/>
-                <w:webHidden/>
-              </w:rPr>
-            </w:r>
-            <w:r>
-              <w:rPr>
-                <w:noProof/>
-                <w:webHidden/>
-              </w:rPr>
-              <w:fldChar w:fldCharType="separate"/>
-            </w:r>
-            <w:r>
-              <w:rPr>
-                <w:noProof/>
-                <w:webHidden/>
-              </w:rPr>
-              <w:t>7</w:t>
-            </w:r>
-            <w:r>
-              <w:rPr>
-                <w:noProof/>
-                <w:webHidden/>
-              </w:rPr>
-              <w:fldChar w:fldCharType="end"/>
-            </w:r>
-          </w:hyperlink>
-        </w:p>
-        <w:p>
-          <w:pPr>
-            <w:pStyle w:val="21"/>
-            <w:tabs>
-              <w:tab w:val="right" w:leader="dot" w:pos="9628"/>
-            </w:tabs>
-            <w:rPr>
-              <w:rFonts w:asciiTheme="minorHAnsi" w:eastAsiaTheme="minorEastAsia" w:hAnsiTheme="minorHAnsi" w:cstheme="minorBidi"/>
-              <w:noProof/>
-              <w:sz w:val="22"/>
-              <w:szCs w:val="22"/>
-            </w:rPr>
-          </w:pPr>
-          <w:hyperlink w:anchor="_Toc43551890" w:history="1">
-            <w:r>
-              <w:rPr>
-                <w:rStyle w:val="a8"/>
-                <w:noProof/>
-              </w:rPr>
-              <w:t>3.3 Разработка лейаута и проектирование общей структуры АИС</w:t>
-            </w:r>
-            <w:r>
-              <w:rPr>
-                <w:noProof/>
-                <w:webHidden/>
-              </w:rPr>
-              <w:tab/>
-            </w:r>
-            <w:r>
-              <w:rPr>
-                <w:noProof/>
-                <w:webHidden/>
-              </w:rPr>
-              <w:fldChar w:fldCharType="begin"/>
-            </w:r>
-            <w:r>
-              <w:rPr>
-                <w:noProof/>
-                <w:webHidden/>
-              </w:rPr>
-              <w:instrText xml:space="preserve"> PAGEREF _Toc43551890 \h </w:instrText>
-            </w:r>
-            <w:r>
-              <w:rPr>
-                <w:noProof/>
-                <w:webHidden/>
-              </w:rPr>
-            </w:r>
-            <w:r>
-              <w:rPr>
-                <w:noProof/>
-                <w:webHidden/>
-              </w:rPr>
-              <w:fldChar w:fldCharType="separate"/>
-            </w:r>
-            <w:r>
-              <w:rPr>
-                <w:noProof/>
-                <w:webHidden/>
-              </w:rPr>
-              <w:t>8</w:t>
-            </w:r>
-            <w:r>
-              <w:rPr>
-                <w:noProof/>
-                <w:webHidden/>
-              </w:rPr>
-              <w:fldChar w:fldCharType="end"/>
-            </w:r>
-          </w:hyperlink>
-        </w:p>
-        <w:p>
-          <w:pPr>
-            <w:pStyle w:val="21"/>
-            <w:tabs>
-              <w:tab w:val="right" w:leader="dot" w:pos="9628"/>
-            </w:tabs>
-            <w:rPr>
-              <w:rFonts w:asciiTheme="minorHAnsi" w:eastAsiaTheme="minorEastAsia" w:hAnsiTheme="minorHAnsi" w:cstheme="minorBidi"/>
-              <w:noProof/>
-              <w:sz w:val="22"/>
-              <w:szCs w:val="22"/>
-            </w:rPr>
-          </w:pPr>
-          <w:hyperlink w:anchor="_Toc43551891" w:history="1">
-            <w:r>
-              <w:rPr>
-                <w:rStyle w:val="a8"/>
-                <w:noProof/>
-              </w:rPr>
-              <w:t>3.4 Разработка кода АИС</w:t>
-            </w:r>
-            <w:r>
-              <w:rPr>
-                <w:noProof/>
-                <w:webHidden/>
-              </w:rPr>
-              <w:tab/>
-            </w:r>
-            <w:r>
-              <w:rPr>
-                <w:noProof/>
-                <w:webHidden/>
-              </w:rPr>
-              <w:fldChar w:fldCharType="begin"/>
-            </w:r>
-            <w:r>
-              <w:rPr>
-                <w:noProof/>
-                <w:webHidden/>
-              </w:rPr>
-              <w:instrText xml:space="preserve"> PAGEREF _Toc43551891 \h </w:instrText>
-            </w:r>
-            <w:r>
-              <w:rPr>
-                <w:noProof/>
-                <w:webHidden/>
-              </w:rPr>
-            </w:r>
-            <w:r>
-              <w:rPr>
-                <w:noProof/>
-                <w:webHidden/>
-              </w:rPr>
-              <w:fldChar w:fldCharType="separate"/>
-            </w:r>
-            <w:r>
-              <w:rPr>
-                <w:noProof/>
-                <w:webHidden/>
-              </w:rPr>
-              <w:t>9</w:t>
-            </w:r>
-            <w:r>
-              <w:rPr>
-                <w:noProof/>
-                <w:webHidden/>
-              </w:rPr>
-              <w:fldChar w:fldCharType="end"/>
-            </w:r>
-          </w:hyperlink>
-        </w:p>
-        <w:p>
-          <w:pPr>
-            <w:pStyle w:val="21"/>
-            <w:tabs>
-              <w:tab w:val="right" w:leader="dot" w:pos="9628"/>
-            </w:tabs>
-            <w:rPr>
-              <w:rFonts w:asciiTheme="minorHAnsi" w:eastAsiaTheme="minorEastAsia" w:hAnsiTheme="minorHAnsi" w:cstheme="minorBidi"/>
-              <w:noProof/>
-              <w:sz w:val="22"/>
-              <w:szCs w:val="22"/>
-            </w:rPr>
-          </w:pPr>
-          <w:hyperlink w:anchor="_Toc43551892" w:history="1">
-            <w:r>
-              <w:rPr>
-                <w:rStyle w:val="a8"/>
-                <w:noProof/>
-              </w:rPr>
-              <w:t>3.5 Проведение интеграции модуля А</w:t>
-            </w:r>
-            <w:r>
-              <w:rPr>
-                <w:rStyle w:val="a8"/>
-                <w:noProof/>
-              </w:rPr>
-              <w:t>И</w:t>
-            </w:r>
-            <w:r>
-              <w:rPr>
-                <w:rStyle w:val="a8"/>
-                <w:noProof/>
-              </w:rPr>
-              <w:t>С с основной системой</w:t>
-            </w:r>
-            <w:r>
-              <w:rPr>
-                <w:noProof/>
-                <w:webHidden/>
-              </w:rPr>
-              <w:tab/>
-            </w:r>
-            <w:r>
-              <w:rPr>
-                <w:noProof/>
-                <w:webHidden/>
-              </w:rPr>
-              <w:fldChar w:fldCharType="begin"/>
-            </w:r>
-            <w:r>
-              <w:rPr>
-                <w:noProof/>
-                <w:webHidden/>
-              </w:rPr>
-              <w:instrText xml:space="preserve"> PAGEREF _Toc43551892 \h </w:instrText>
-            </w:r>
-            <w:r>
-              <w:rPr>
-                <w:noProof/>
-                <w:webHidden/>
-              </w:rPr>
-            </w:r>
-            <w:r>
-              <w:rPr>
-                <w:noProof/>
-                <w:webHidden/>
-              </w:rPr>
-              <w:fldChar w:fldCharType="separate"/>
-            </w:r>
-            <w:r>
-              <w:rPr>
-                <w:noProof/>
-                <w:webHidden/>
-              </w:rPr>
-              <w:t>9</w:t>
+              <w:t>13</w:t>
             </w:r>
             <w:r>
               <w:rPr>
@@ -1292,13 +1757,13 @@
               <w:szCs w:val="22"/>
             </w:rPr>
           </w:pPr>
-          <w:hyperlink w:anchor="_Toc43551893" w:history="1">
-            <w:r>
-              <w:rPr>
-                <w:rStyle w:val="a8"/>
-                <w:noProof/>
-              </w:rPr>
-              <w:t>4 Самоанализ</w:t>
+          <w:hyperlink w:anchor="_Toc53821306" w:history="1">
+            <w:r>
+              <w:rPr>
+                <w:rStyle w:val="a9"/>
+                <w:noProof/>
+              </w:rPr>
+              <w:t>СПИСОК ИСПОЛЬЗОВАННЫХ ИСТОЧНИКОВ</w:t>
             </w:r>
             <w:r>
               <w:rPr>
@@ -1319,7 +1784,7 @@
                 <w:noProof/>
                 <w:webHidden/>
               </w:rPr>
-              <w:instrText xml:space="preserve"> PAGEREF _Toc43551893 \h </w:instrText>
+              <w:instrText xml:space="preserve"> PAGEREF _Toc53821306 \h </w:instrText>
             </w:r>
             <w:r>
               <w:rPr>
@@ -1339,149 +1804,7 @@
                 <w:noProof/>
                 <w:webHidden/>
               </w:rPr>
-              <w:t>10</w:t>
-            </w:r>
-            <w:r>
-              <w:rPr>
-                <w:noProof/>
-                <w:webHidden/>
-              </w:rPr>
-              <w:fldChar w:fldCharType="end"/>
-            </w:r>
-          </w:hyperlink>
-        </w:p>
-        <w:p>
-          <w:pPr>
-            <w:pStyle w:val="11"/>
-            <w:tabs>
-              <w:tab w:val="right" w:leader="dot" w:pos="9628"/>
-            </w:tabs>
-            <w:rPr>
-              <w:rFonts w:asciiTheme="minorHAnsi" w:eastAsiaTheme="minorEastAsia" w:hAnsiTheme="minorHAnsi" w:cstheme="minorBidi"/>
-              <w:noProof/>
-              <w:sz w:val="22"/>
-              <w:szCs w:val="22"/>
-            </w:rPr>
-          </w:pPr>
-          <w:hyperlink w:anchor="_Toc43551894" w:history="1">
-            <w:r>
-              <w:rPr>
-                <w:rStyle w:val="a8"/>
-                <w:noProof/>
-              </w:rPr>
-              <w:t>ЗАКЛЮЧЕНИЕ</w:t>
-            </w:r>
-            <w:r>
-              <w:rPr>
-                <w:noProof/>
-                <w:webHidden/>
-              </w:rPr>
-              <w:tab/>
-            </w:r>
-            <w:r>
-              <w:rPr>
-                <w:noProof/>
-                <w:webHidden/>
-              </w:rPr>
-              <w:fldChar w:fldCharType="begin"/>
-            </w:r>
-            <w:r>
-              <w:rPr>
-                <w:noProof/>
-                <w:webHidden/>
-              </w:rPr>
-              <w:instrText xml:space="preserve"> PAGEREF _Toc43551894 \h </w:instrText>
-            </w:r>
-            <w:r>
-              <w:rPr>
-                <w:noProof/>
-                <w:webHidden/>
-              </w:rPr>
-            </w:r>
-            <w:r>
-              <w:rPr>
-                <w:noProof/>
-                <w:webHidden/>
-              </w:rPr>
-              <w:fldChar w:fldCharType="separate"/>
-            </w:r>
-            <w:r>
-              <w:rPr>
-                <w:noProof/>
-                <w:webHidden/>
-              </w:rPr>
-              <w:t>11</w:t>
-            </w:r>
-            <w:r>
-              <w:rPr>
-                <w:noProof/>
-                <w:webHidden/>
-              </w:rPr>
-              <w:fldChar w:fldCharType="end"/>
-            </w:r>
-          </w:hyperlink>
-        </w:p>
-        <w:p>
-          <w:pPr>
-            <w:pStyle w:val="11"/>
-            <w:tabs>
-              <w:tab w:val="right" w:leader="dot" w:pos="9628"/>
-            </w:tabs>
-            <w:rPr>
-              <w:rFonts w:asciiTheme="minorHAnsi" w:eastAsiaTheme="minorEastAsia" w:hAnsiTheme="minorHAnsi" w:cstheme="minorBidi"/>
-              <w:noProof/>
-              <w:sz w:val="22"/>
-              <w:szCs w:val="22"/>
-            </w:rPr>
-          </w:pPr>
-          <w:hyperlink w:anchor="_Toc43551895" w:history="1">
-            <w:r>
-              <w:rPr>
-                <w:rStyle w:val="a8"/>
-                <w:noProof/>
-              </w:rPr>
-              <w:t>СПИСОК ЛИТЕРАТУРЫ</w:t>
-            </w:r>
-            <w:r>
-              <w:rPr>
-                <w:noProof/>
-                <w:webHidden/>
-              </w:rPr>
-              <w:tab/>
-            </w:r>
-            <w:r>
-              <w:rPr>
-                <w:noProof/>
-                <w:webHidden/>
-              </w:rPr>
-              <w:fldChar w:fldCharType="begin"/>
-            </w:r>
-            <w:r>
-              <w:rPr>
-                <w:noProof/>
-                <w:webHidden/>
-              </w:rPr>
-              <w:instrText xml:space="preserve"> PAGEREF _Toc43551895 \h </w:instrText>
-            </w:r>
-            <w:r>
-              <w:rPr>
-                <w:noProof/>
-                <w:webHidden/>
-              </w:rPr>
-            </w:r>
-            <w:r>
-              <w:rPr>
-                <w:noProof/>
-                <w:webHidden/>
-              </w:rPr>
-              <w:fldChar w:fldCharType="separate"/>
-            </w:r>
-            <w:r>
-              <w:rPr>
-                <w:noProof/>
-                <w:webHidden/>
-              </w:rPr>
-              <w:t>13</w:t>
+              <w:t>15</w:t>
             </w:r>
             <w:r>
               <w:rPr>
@@ -1505,10 +1828,9 @@
     </w:sdt>
     <w:p>
       <w:pPr>
-        <w:jc w:val="center"/>
-        <w:rPr>
-          <w:szCs w:val="28"/>
-        </w:rPr>
+        <w:spacing w:after="160" w:line="259" w:lineRule="auto"/>
+        <w:ind w:firstLine="0"/>
+        <w:jc w:val="left"/>
       </w:pPr>
       <w:r>
         <w:br w:type="page"/>
@@ -1518,8 +1840,7 @@
       <w:pPr>
         <w:pStyle w:val="1"/>
       </w:pPr>
-      <w:bookmarkStart w:id="0" w:name="_Toc43547811"/>
-      <w:bookmarkStart w:id="1" w:name="_Toc43551884"/>
+      <w:bookmarkStart w:id="2" w:name="_Toc53821291"/>
       <w:r>
         <w:lastRenderedPageBreak/>
         <w:t>В</w:t>
@@ -1528,7 +1849,7 @@
         <w:t>ВЕДЕНИЕ</w:t>
       </w:r>
       <w:bookmarkEnd w:id="0"/>
-      <w:bookmarkEnd w:id="1"/>
+      <w:bookmarkEnd w:id="2"/>
     </w:p>
     <w:p>
       <w:r>
@@ -1608,7 +1929,7 @@
     </w:p>
     <w:p>
       <w:pPr>
-        <w:pStyle w:val="a9"/>
+        <w:pStyle w:val="aa"/>
         <w:numPr>
           <w:ilvl w:val="0"/>
           <w:numId w:val="1"/>
@@ -1622,7 +1943,7 @@
     </w:p>
     <w:p>
       <w:pPr>
-        <w:pStyle w:val="a9"/>
+        <w:pStyle w:val="aa"/>
         <w:numPr>
           <w:ilvl w:val="0"/>
           <w:numId w:val="1"/>
@@ -1636,7 +1957,7 @@
     </w:p>
     <w:p>
       <w:pPr>
-        <w:pStyle w:val="a9"/>
+        <w:pStyle w:val="aa"/>
         <w:numPr>
           <w:ilvl w:val="0"/>
           <w:numId w:val="1"/>
@@ -1653,7 +1974,7 @@
     </w:p>
     <w:p>
       <w:pPr>
-        <w:pStyle w:val="a9"/>
+        <w:pStyle w:val="aa"/>
         <w:numPr>
           <w:ilvl w:val="0"/>
           <w:numId w:val="9"/>
@@ -1667,7 +1988,7 @@
     </w:p>
     <w:p>
       <w:pPr>
-        <w:pStyle w:val="a9"/>
+        <w:pStyle w:val="aa"/>
         <w:numPr>
           <w:ilvl w:val="0"/>
           <w:numId w:val="9"/>
@@ -1681,7 +2002,7 @@
     </w:p>
     <w:p>
       <w:pPr>
-        <w:pStyle w:val="a9"/>
+        <w:pStyle w:val="aa"/>
         <w:numPr>
           <w:ilvl w:val="0"/>
           <w:numId w:val="9"/>
@@ -1695,7 +2016,7 @@
     </w:p>
     <w:p>
       <w:pPr>
-        <w:pStyle w:val="a9"/>
+        <w:pStyle w:val="aa"/>
         <w:numPr>
           <w:ilvl w:val="0"/>
           <w:numId w:val="9"/>
@@ -1710,7 +2031,7 @@
     </w:p>
     <w:p>
       <w:pPr>
-        <w:pStyle w:val="a9"/>
+        <w:pStyle w:val="aa"/>
         <w:numPr>
           <w:ilvl w:val="0"/>
           <w:numId w:val="9"/>
@@ -1724,7 +2045,7 @@
     </w:p>
     <w:p>
       <w:pPr>
-        <w:pStyle w:val="a9"/>
+        <w:pStyle w:val="aa"/>
         <w:numPr>
           <w:ilvl w:val="0"/>
           <w:numId w:val="9"/>
@@ -1738,7 +2059,7 @@
     </w:p>
     <w:p>
       <w:pPr>
-        <w:pStyle w:val="a9"/>
+        <w:pStyle w:val="aa"/>
         <w:numPr>
           <w:ilvl w:val="0"/>
           <w:numId w:val="9"/>
@@ -1752,302 +2073,48 @@
     </w:p>
     <w:p>
       <w:pPr>
-        <w:pStyle w:val="a9"/>
-        <w:spacing w:line="360" w:lineRule="auto"/>
-        <w:ind w:left="1440" w:firstLine="0"/>
+        <w:ind w:firstLine="0"/>
       </w:pPr>
     </w:p>
     <w:p>
       <w:pPr>
         <w:pStyle w:val="1"/>
       </w:pPr>
-      <w:bookmarkStart w:id="2" w:name="_Toc43547812"/>
-      <w:bookmarkStart w:id="3" w:name="_Toc43551885"/>
-      <w:r>
-        <w:t>1 Характеристика предприятия</w:t>
-      </w:r>
-      <w:bookmarkEnd w:id="2"/>
+      <w:bookmarkStart w:id="3" w:name="_Toc43547814"/>
+      <w:bookmarkStart w:id="4" w:name="_Toc53821292"/>
+      <w:r>
+        <w:t>1</w:t>
+      </w:r>
+      <w:r>
+        <w:t xml:space="preserve"> Описание практической работы</w:t>
+      </w:r>
       <w:bookmarkEnd w:id="3"/>
+      <w:r>
+        <w:t xml:space="preserve"> в период с 15 по 20 июня 2020 года</w:t>
+      </w:r>
+      <w:bookmarkEnd w:id="4"/>
     </w:p>
     <w:p/>
     <w:p>
-      <w:r>
-        <w:t>Практика проводилась в о</w:t>
-      </w:r>
-      <w:r>
-        <w:t>бластно</w:t>
-      </w:r>
-      <w:r>
-        <w:t>м</w:t>
-      </w:r>
-      <w:r>
-        <w:t xml:space="preserve"> государственно</w:t>
-      </w:r>
-      <w:r>
-        <w:t>м</w:t>
-      </w:r>
-      <w:r>
-        <w:t xml:space="preserve"> автономно</w:t>
-      </w:r>
-      <w:r>
-        <w:t>м</w:t>
-      </w:r>
-      <w:r>
-        <w:t xml:space="preserve"> профессионально</w:t>
-      </w:r>
-      <w:r>
-        <w:t>м</w:t>
-      </w:r>
-      <w:r>
-        <w:t xml:space="preserve"> образовательно</w:t>
-      </w:r>
-      <w:r>
-        <w:t>м</w:t>
-      </w:r>
-      <w:r>
-        <w:t xml:space="preserve"> учреждени</w:t>
-      </w:r>
-      <w:r>
-        <w:t>и</w:t>
-      </w:r>
-      <w:r>
-        <w:t xml:space="preserve"> "Боровичский педагогический колледж".</w:t>
-      </w:r>
-    </w:p>
-    <w:p>
-      <w:pPr>
-        <w:rPr>
-          <w:shd w:val="clear" w:color="auto" w:fill="FFFFFF"/>
-        </w:rPr>
-      </w:pPr>
-      <w:r>
-        <w:rPr>
-          <w:shd w:val="clear" w:color="auto" w:fill="FFFFFF"/>
-        </w:rPr>
-        <w:t>Боровичский педагогический колледж имеет славные традиции. Это одно из старейших учебных заведений города и области. Его история начинается с 1916 года, когда по указу царя Николая II была открыта учительская семинария на 29 воспитанников. 5 июля по указу императора ее директором был назначен Петр Иванович Дворянский, ранее занимавший пост директора народн</w:t>
-      </w:r>
-      <w:r>
-        <w:rPr>
-          <w:shd w:val="clear" w:color="auto" w:fill="FFFFFF"/>
-        </w:rPr>
-        <w:t>ых училищ Новгородской губернии</w:t>
-      </w:r>
-      <w:r>
-        <w:rPr>
-          <w:shd w:val="clear" w:color="auto" w:fill="FFFFFF"/>
-        </w:rPr>
-        <w:t>. Здание для нового учебного заведения выбрали на ул. Георгиевской (ныне 9-го января). В данный момент в этом доме размещается детская школа искусств.</w:t>
-      </w:r>
-    </w:p>
-    <w:p>
-      <w:r>
-        <w:t xml:space="preserve">Сегодня коллектив колледжа успешно решает задачи обеспечения непрерывности и единства теоретической и практической подготовки будущих специалистов, апробирования новых методик обучения, внедрения достижений </w:t>
-      </w:r>
-      <w:r>
-        <w:lastRenderedPageBreak/>
-        <w:t>педагогической науки и новаторского опыта, открытия новых специальностей, востребованных на рынке образовательных услуг.</w:t>
-      </w:r>
-    </w:p>
-    <w:p>
-      <w:r>
-        <w:t>Боровичский педагогический колледж предлагает широкий спектр образовательных программ и специальностей педагогического, технического</w:t>
-      </w:r>
-    </w:p>
-    <w:p>
-      <w:r>
-        <w:t>и социально-экономического профилей. Колледж ведет подготовку по специальностям:</w:t>
-      </w:r>
-    </w:p>
-    <w:p>
-      <w:r>
-        <w:t>- Информационные системы</w:t>
-      </w:r>
-    </w:p>
-    <w:p>
-      <w:r>
-        <w:t>- Прикладная информатика (по отраслям);</w:t>
-      </w:r>
-    </w:p>
-    <w:p>
-      <w:r>
-        <w:t>- Преподавание в начальных классах;</w:t>
-      </w:r>
-    </w:p>
-    <w:p>
-      <w:r>
-        <w:t>- Преподавание физической культуры;</w:t>
-      </w:r>
-    </w:p>
-    <w:p>
-      <w:r>
-        <w:t>- Реклама Дошкольное образование;</w:t>
-      </w:r>
-    </w:p>
-    <w:p>
-      <w:r>
-        <w:t>- Социальная работы;</w:t>
-      </w:r>
-    </w:p>
-    <w:p>
-      <w:r>
-        <w:t xml:space="preserve">- Сетевое и </w:t>
-      </w:r>
-      <w:r>
-        <w:t>системное администрирование.</w:t>
-      </w:r>
+      <w:pPr>
+        <w:pStyle w:val="2"/>
+      </w:pPr>
+      <w:bookmarkStart w:id="5" w:name="_Toc43547815"/>
+      <w:bookmarkStart w:id="6" w:name="_Toc53821293"/>
+      <w:r>
+        <w:t>1</w:t>
+      </w:r>
+      <w:r>
+        <w:t xml:space="preserve">.1 </w:t>
+      </w:r>
+      <w:r>
+        <w:t>Провести первичный сбор требований к АИС</w:t>
+      </w:r>
+      <w:bookmarkEnd w:id="5"/>
+      <w:bookmarkEnd w:id="6"/>
     </w:p>
     <w:p/>
     <w:p>
-      <w:pPr>
-        <w:pStyle w:val="1"/>
-      </w:pPr>
-      <w:bookmarkStart w:id="4" w:name="_Toc43547813"/>
-      <w:bookmarkStart w:id="5" w:name="_Toc43551886"/>
-      <w:r>
-        <w:t>2 Описание д</w:t>
-      </w:r>
-      <w:r>
-        <w:t>еятельности предприятия</w:t>
-      </w:r>
-      <w:bookmarkEnd w:id="4"/>
-      <w:bookmarkEnd w:id="5"/>
-    </w:p>
-    <w:p/>
-    <w:p>
-      <w:r>
-        <w:t xml:space="preserve">Учебная практика по профессиональному модулю </w:t>
-      </w:r>
-      <w:r>
-        <w:t>ПМ 05. «Проектирование и разработка информационных систем»</w:t>
-      </w:r>
-      <w:r>
-        <w:t xml:space="preserve"> </w:t>
-      </w:r>
-      <w:r>
-        <w:t xml:space="preserve">проходила в службе заместителя директора по административно-хозяйственной работе. Руководителем практики был </w:t>
-      </w:r>
-      <w:r>
-        <w:t>преподаватель</w:t>
-      </w:r>
-      <w:r>
-        <w:t xml:space="preserve"> колледжа – </w:t>
-      </w:r>
-      <w:r>
-        <w:t>Абрамов Александр Анатольевич</w:t>
-      </w:r>
-      <w:r>
-        <w:t>.</w:t>
-      </w:r>
-    </w:p>
-    <w:p>
-      <w:r>
-        <w:t>Структура службы заместителя директора по административно-хозяйственной работе выглядит следующим образом</w:t>
-      </w:r>
-      <w:r>
-        <w:t>:</w:t>
-      </w:r>
-    </w:p>
-    <w:p>
-      <w:r>
-        <w:t>Основные задачи службы:</w:t>
-      </w:r>
-    </w:p>
-    <w:p>
-      <w:r>
-        <w:t>- обеспечение бесперебойной и технически правильной эксплуатации служебного автотранспорта;</w:t>
-      </w:r>
-    </w:p>
-    <w:p>
-      <w:r>
-        <w:lastRenderedPageBreak/>
-        <w:t xml:space="preserve">- </w:t>
-      </w:r>
-      <w:r>
-        <w:t xml:space="preserve">   </w:t>
-      </w:r>
-      <w:r>
-        <w:t>обеспечение бесперебойной и технически правильной эксплуатации служебного оборудования и технических средств обучения;</w:t>
-      </w:r>
-    </w:p>
-    <w:p>
-      <w:r>
-        <w:t xml:space="preserve">- </w:t>
-      </w:r>
-      <w:r>
-        <w:t xml:space="preserve">     </w:t>
-      </w:r>
-      <w:r>
-        <w:t>проведение разъяснительной работы и контроль соблюдения техники безопасности сотрудниками колледжа;</w:t>
-      </w:r>
-    </w:p>
-    <w:p>
-      <w:r>
-        <w:t>- обеспечение административно-хозяйственным обслуживанием работников колледжа, общежития, учебно-лабораторного корпуса, учебно-спортивного корпуса;</w:t>
-      </w:r>
-    </w:p>
-    <w:p>
-      <w:r>
-        <w:t>- обеспечение организационно-хозяйственным и хозяйственно-техническим обслуживанием мероприятий, проводимых колледжем;</w:t>
-      </w:r>
-    </w:p>
-    <w:p>
-      <w:r>
-        <w:t>- обеспечение хозяйственно-бытового обслуживания работников колледжа;</w:t>
-      </w:r>
-    </w:p>
-    <w:p>
-      <w:r>
-        <w:t xml:space="preserve">- </w:t>
-      </w:r>
-      <w:r>
-        <w:t xml:space="preserve">   </w:t>
-      </w:r>
-      <w:r>
-        <w:t>осуществление контроля своевременного прохождения, исполнения и качественного оформления документов;</w:t>
-      </w:r>
-    </w:p>
-    <w:p>
-      <w:r>
-        <w:t xml:space="preserve">- </w:t>
-      </w:r>
-      <w:r>
-        <w:t xml:space="preserve">  </w:t>
-      </w:r>
-      <w:r>
-        <w:t>осуществление функционирования системы менеджмента качества в административно-хозяйственной службе.</w:t>
-      </w:r>
-    </w:p>
-    <w:p/>
-    <w:p>
-      <w:pPr>
-        <w:pStyle w:val="1"/>
-      </w:pPr>
-      <w:bookmarkStart w:id="6" w:name="_Toc43547814"/>
-      <w:bookmarkStart w:id="7" w:name="_Toc43551887"/>
-      <w:r>
-        <w:t>3 Описание практической работы</w:t>
-      </w:r>
-      <w:bookmarkEnd w:id="6"/>
-      <w:bookmarkEnd w:id="7"/>
-    </w:p>
-    <w:p/>
-    <w:p>
-      <w:pPr>
-        <w:pStyle w:val="2"/>
-      </w:pPr>
-      <w:bookmarkStart w:id="8" w:name="_Toc43547815"/>
-      <w:bookmarkStart w:id="9" w:name="_Toc43551888"/>
-      <w:r>
-        <w:t xml:space="preserve">3.1 </w:t>
-      </w:r>
-      <w:r>
-        <w:t>Провести первичный сбор требований к АИС</w:t>
-      </w:r>
-      <w:bookmarkEnd w:id="8"/>
-      <w:bookmarkEnd w:id="9"/>
-    </w:p>
-    <w:p/>
-    <w:p>
       <w:r>
         <w:t>Д</w:t>
       </w:r>
@@ -2063,7 +2130,7 @@
     </w:p>
     <w:p>
       <w:pPr>
-        <w:pStyle w:val="a9"/>
+        <w:pStyle w:val="aa"/>
         <w:numPr>
           <w:ilvl w:val="0"/>
           <w:numId w:val="10"/>
@@ -2077,7 +2144,7 @@
     </w:p>
     <w:p>
       <w:pPr>
-        <w:pStyle w:val="a9"/>
+        <w:pStyle w:val="aa"/>
         <w:numPr>
           <w:ilvl w:val="0"/>
           <w:numId w:val="10"/>
@@ -2086,13 +2153,12 @@
         <w:ind w:left="1072" w:firstLine="0"/>
       </w:pPr>
       <w:r>
-        <w:lastRenderedPageBreak/>
         <w:t>Подготовьте и проведите опрос с представителем заказчика на предмет того, что должно быть представлено на сайте, и как должна выглядеть данная страница(ы), какую информацию там нужно обязательно разместить</w:t>
       </w:r>
     </w:p>
     <w:p>
       <w:pPr>
-        <w:pStyle w:val="a9"/>
+        <w:pStyle w:val="aa"/>
         <w:numPr>
           <w:ilvl w:val="0"/>
           <w:numId w:val="10"/>
@@ -2101,6 +2167,7 @@
         <w:ind w:left="1072" w:firstLine="0"/>
       </w:pPr>
       <w:r>
+        <w:lastRenderedPageBreak/>
         <w:t>Подготовьте и проведите опрос представителя целевой аудитории (студентов данной специальности) на предмет того, какой бы он хотел видеть данную страницу, что главное в его профессии, о чём нужно сказать и это привлечёт абитуриентов.</w:t>
       </w:r>
     </w:p>
@@ -2114,7 +2181,7 @@
     </w:p>
     <w:p>
       <w:pPr>
-        <w:pStyle w:val="a9"/>
+        <w:pStyle w:val="aa"/>
         <w:numPr>
           <w:ilvl w:val="0"/>
           <w:numId w:val="11"/>
@@ -2131,7 +2198,7 @@
     </w:p>
     <w:p>
       <w:pPr>
-        <w:pStyle w:val="a9"/>
+        <w:pStyle w:val="aa"/>
         <w:numPr>
           <w:ilvl w:val="0"/>
           <w:numId w:val="11"/>
@@ -2145,7 +2212,7 @@
     </w:p>
     <w:p>
       <w:pPr>
-        <w:pStyle w:val="a9"/>
+        <w:pStyle w:val="aa"/>
         <w:numPr>
           <w:ilvl w:val="0"/>
           <w:numId w:val="11"/>
@@ -2159,7 +2226,7 @@
     </w:p>
     <w:p>
       <w:pPr>
-        <w:pStyle w:val="a9"/>
+        <w:pStyle w:val="aa"/>
         <w:spacing w:line="360" w:lineRule="auto"/>
         <w:ind w:left="1435" w:firstLine="0"/>
       </w:pPr>
@@ -2168,10 +2235,13 @@
       <w:pPr>
         <w:pStyle w:val="2"/>
       </w:pPr>
-      <w:bookmarkStart w:id="10" w:name="_Toc43547816"/>
-      <w:bookmarkStart w:id="11" w:name="_Toc43551889"/>
-      <w:r>
-        <w:t>3.2 Составление</w:t>
+      <w:bookmarkStart w:id="7" w:name="_Toc43547816"/>
+      <w:bookmarkStart w:id="8" w:name="_Toc53821294"/>
+      <w:r>
+        <w:t>1</w:t>
+      </w:r>
+      <w:r>
+        <w:t>.2 Составление</w:t>
       </w:r>
       <w:r>
         <w:t xml:space="preserve"> техническо</w:t>
@@ -2188,8 +2258,8 @@
       <w:r>
         <w:t>АИС</w:t>
       </w:r>
-      <w:bookmarkEnd w:id="10"/>
-      <w:bookmarkEnd w:id="11"/>
+      <w:bookmarkEnd w:id="7"/>
+      <w:bookmarkEnd w:id="8"/>
     </w:p>
     <w:p/>
     <w:p>
@@ -2208,7 +2278,7 @@
     </w:p>
     <w:p>
       <w:pPr>
-        <w:pStyle w:val="a9"/>
+        <w:pStyle w:val="aa"/>
         <w:numPr>
           <w:ilvl w:val="0"/>
           <w:numId w:val="12"/>
@@ -2217,16 +2287,12 @@
         <w:ind w:left="1072" w:firstLine="0"/>
       </w:pPr>
       <w:r>
-        <w:t xml:space="preserve">Совместно в группе составьте техническое задание (ТЗ) в соответствии с шаблоном. Используйте возможности совместного редактирования облачных сервисов (например, Google Документы). Разделите работу над ТЗ в группе между собой. Каждый из Вас должен точно сказать над каким разделом он работал и отметить это в документе. Окончательный вариант ТЗ должен быть отправлен в проект Вашей команды на gitlab.com одним из Вас и получен оттуда </w:t>
-      </w:r>
-      <w:r>
-        <w:lastRenderedPageBreak/>
-        <w:t>остальными в свой локальный репозиторий. Уточнения в ТЗ могут вноситься до конца практики через gitlab.com с соответствующими коммитами.</w:t>
-      </w:r>
-    </w:p>
-    <w:p>
-      <w:pPr>
-        <w:pStyle w:val="a9"/>
+        <w:t>Совместно в группе составьте техническое задание (ТЗ) в соответствии с шаблоном. Используйте возможности совместного редактирования облачных сервисов (например, Google Документы). Разделите работу над ТЗ в группе между собой. Каждый из Вас должен точно сказать над каким разделом он работал и отметить это в документе. Окончательный вариант ТЗ должен быть отправлен в проект Вашей команды на gitlab.com одним из Вас и получен оттуда остальными в свой локальный репозиторий. Уточнения в ТЗ могут вноситься до конца практики через gitlab.com с соответствующими коммитами.</w:t>
+      </w:r>
+    </w:p>
+    <w:p>
+      <w:pPr>
+        <w:pStyle w:val="aa"/>
         <w:numPr>
           <w:ilvl w:val="0"/>
           <w:numId w:val="12"/>
@@ -2235,6 +2301,7 @@
         <w:ind w:left="1072" w:firstLine="0"/>
       </w:pPr>
       <w:r>
+        <w:lastRenderedPageBreak/>
         <w:t>К ТЗ составляем диаграмму вариантов использования, которую так же отправить на gitlab.com.</w:t>
       </w:r>
     </w:p>
@@ -2245,7 +2312,7 @@
     </w:p>
     <w:p>
       <w:pPr>
-        <w:pStyle w:val="a9"/>
+        <w:pStyle w:val="aa"/>
         <w:numPr>
           <w:ilvl w:val="0"/>
           <w:numId w:val="13"/>
@@ -2259,7 +2326,7 @@
     </w:p>
     <w:p>
       <w:pPr>
-        <w:pStyle w:val="a9"/>
+        <w:pStyle w:val="aa"/>
         <w:numPr>
           <w:ilvl w:val="0"/>
           <w:numId w:val="13"/>
@@ -2280,16 +2347,19 @@
       <w:pPr>
         <w:pStyle w:val="2"/>
       </w:pPr>
-      <w:bookmarkStart w:id="12" w:name="_Toc43547817"/>
-      <w:bookmarkStart w:id="13" w:name="_Toc43551890"/>
-      <w:r>
-        <w:t>3.3 Разработка лейаута</w:t>
+      <w:bookmarkStart w:id="9" w:name="_Toc43547817"/>
+      <w:bookmarkStart w:id="10" w:name="_Toc53821295"/>
+      <w:r>
+        <w:t>1</w:t>
+      </w:r>
+      <w:r>
+        <w:t>.3 Разработка лейаута</w:t>
       </w:r>
       <w:r>
         <w:t xml:space="preserve"> и проектирование общей структуры АИС</w:t>
       </w:r>
-      <w:bookmarkEnd w:id="12"/>
-      <w:bookmarkEnd w:id="13"/>
+      <w:bookmarkEnd w:id="9"/>
+      <w:bookmarkEnd w:id="10"/>
     </w:p>
     <w:p/>
     <w:p>
@@ -2308,7 +2378,7 @@
     </w:p>
     <w:p>
       <w:pPr>
-        <w:pStyle w:val="a9"/>
+        <w:pStyle w:val="aa"/>
         <w:numPr>
           <w:ilvl w:val="0"/>
           <w:numId w:val="14"/>
@@ -2322,7 +2392,7 @@
     </w:p>
     <w:p>
       <w:pPr>
-        <w:pStyle w:val="a9"/>
+        <w:pStyle w:val="aa"/>
         <w:numPr>
           <w:ilvl w:val="0"/>
           <w:numId w:val="14"/>
@@ -2336,7 +2406,7 @@
     </w:p>
     <w:p>
       <w:pPr>
-        <w:pStyle w:val="a9"/>
+        <w:pStyle w:val="aa"/>
         <w:numPr>
           <w:ilvl w:val="0"/>
           <w:numId w:val="14"/>
@@ -2355,7 +2425,7 @@
     </w:p>
     <w:p>
       <w:pPr>
-        <w:pStyle w:val="a9"/>
+        <w:pStyle w:val="aa"/>
         <w:numPr>
           <w:ilvl w:val="0"/>
           <w:numId w:val="15"/>
@@ -2364,7 +2434,6 @@
         <w:ind w:left="1072" w:firstLine="0"/>
       </w:pPr>
       <w:r>
-        <w:lastRenderedPageBreak/>
         <w:t xml:space="preserve">Создание макета страницы в программе </w:t>
       </w:r>
       <w:r>
@@ -2388,7 +2457,7 @@
     </w:p>
     <w:p>
       <w:pPr>
-        <w:pStyle w:val="a9"/>
+        <w:pStyle w:val="aa"/>
         <w:spacing w:line="360" w:lineRule="auto"/>
         <w:ind w:left="1072" w:firstLine="0"/>
       </w:pPr>
@@ -2397,16 +2466,20 @@
       <w:pPr>
         <w:pStyle w:val="2"/>
       </w:pPr>
-      <w:bookmarkStart w:id="14" w:name="_Toc43547818"/>
-      <w:bookmarkStart w:id="15" w:name="_Toc43551891"/>
-      <w:r>
-        <w:t xml:space="preserve">3.4 </w:t>
+      <w:bookmarkStart w:id="11" w:name="_Toc43547818"/>
+      <w:bookmarkStart w:id="12" w:name="_Toc53821296"/>
+      <w:r>
+        <w:lastRenderedPageBreak/>
+        <w:t>1</w:t>
+      </w:r>
+      <w:r>
+        <w:t xml:space="preserve">.4 </w:t>
       </w:r>
       <w:r>
         <w:t>Разработка кода АИС</w:t>
       </w:r>
-      <w:bookmarkEnd w:id="14"/>
-      <w:bookmarkEnd w:id="15"/>
+      <w:bookmarkEnd w:id="11"/>
+      <w:bookmarkEnd w:id="12"/>
     </w:p>
     <w:p/>
     <w:p>
@@ -2425,7 +2498,7 @@
     </w:p>
     <w:p>
       <w:pPr>
-        <w:pStyle w:val="a9"/>
+        <w:pStyle w:val="aa"/>
         <w:numPr>
           <w:ilvl w:val="0"/>
           <w:numId w:val="16"/>
@@ -2439,7 +2512,7 @@
     </w:p>
     <w:p>
       <w:pPr>
-        <w:pStyle w:val="a9"/>
+        <w:pStyle w:val="aa"/>
         <w:numPr>
           <w:ilvl w:val="0"/>
           <w:numId w:val="16"/>
@@ -2453,7 +2526,7 @@
     </w:p>
     <w:p>
       <w:pPr>
-        <w:pStyle w:val="a9"/>
+        <w:pStyle w:val="aa"/>
         <w:numPr>
           <w:ilvl w:val="0"/>
           <w:numId w:val="16"/>
@@ -2467,7 +2540,7 @@
     </w:p>
     <w:p>
       <w:pPr>
-        <w:pStyle w:val="a9"/>
+        <w:pStyle w:val="aa"/>
         <w:spacing w:line="360" w:lineRule="auto"/>
         <w:ind w:left="1072" w:firstLine="0"/>
       </w:pPr>
@@ -2477,7 +2550,7 @@
     </w:p>
     <w:p>
       <w:pPr>
-        <w:pStyle w:val="a9"/>
+        <w:pStyle w:val="aa"/>
         <w:numPr>
           <w:ilvl w:val="0"/>
           <w:numId w:val="17"/>
@@ -2491,7 +2564,7 @@
     </w:p>
     <w:p>
       <w:pPr>
-        <w:pStyle w:val="a9"/>
+        <w:pStyle w:val="aa"/>
         <w:numPr>
           <w:ilvl w:val="0"/>
           <w:numId w:val="17"/>
@@ -2505,7 +2578,7 @@
     </w:p>
     <w:p>
       <w:pPr>
-        <w:pStyle w:val="a9"/>
+        <w:pStyle w:val="aa"/>
         <w:numPr>
           <w:ilvl w:val="0"/>
           <w:numId w:val="17"/>
@@ -2519,7 +2592,7 @@
     </w:p>
     <w:p>
       <w:pPr>
-        <w:pStyle w:val="a9"/>
+        <w:pStyle w:val="aa"/>
         <w:numPr>
           <w:ilvl w:val="0"/>
           <w:numId w:val="17"/>
@@ -2533,7 +2606,7 @@
     </w:p>
     <w:p>
       <w:pPr>
-        <w:pStyle w:val="a9"/>
+        <w:pStyle w:val="aa"/>
         <w:numPr>
           <w:ilvl w:val="0"/>
           <w:numId w:val="17"/>
@@ -2554,16 +2627,19 @@
       <w:pPr>
         <w:pStyle w:val="2"/>
       </w:pPr>
-      <w:bookmarkStart w:id="16" w:name="_Toc43547819"/>
-      <w:bookmarkStart w:id="17" w:name="_Toc43551892"/>
-      <w:r>
-        <w:t xml:space="preserve">3.5 </w:t>
+      <w:bookmarkStart w:id="13" w:name="_Toc43547819"/>
+      <w:bookmarkStart w:id="14" w:name="_Toc53821297"/>
+      <w:r>
+        <w:t>1</w:t>
+      </w:r>
+      <w:r>
+        <w:t xml:space="preserve">.5 </w:t>
       </w:r>
       <w:r>
         <w:t>Проведение интеграции модуля АИС с основной системой</w:t>
       </w:r>
-      <w:bookmarkEnd w:id="16"/>
-      <w:bookmarkEnd w:id="17"/>
+      <w:bookmarkEnd w:id="13"/>
+      <w:bookmarkEnd w:id="14"/>
     </w:p>
     <w:p/>
     <w:p>
@@ -2582,7 +2658,7 @@
     </w:p>
     <w:p>
       <w:pPr>
-        <w:pStyle w:val="a9"/>
+        <w:pStyle w:val="aa"/>
         <w:numPr>
           <w:ilvl w:val="0"/>
           <w:numId w:val="18"/>
@@ -2591,16 +2667,12 @@
         <w:ind w:left="1072" w:firstLine="0"/>
       </w:pPr>
       <w:r>
-        <w:t xml:space="preserve">Разработать алгоритм интеграции: какие файлы проекта выгрузить на сайт, куда выгрузить файлы проекта, какие изменения внести в </w:t>
-      </w:r>
-      <w:r>
-        <w:lastRenderedPageBreak/>
-        <w:t>основных страницах. Совместно с преподавателем произвести выгрузку файлов и настройку.</w:t>
-      </w:r>
-    </w:p>
-    <w:p>
-      <w:pPr>
-        <w:pStyle w:val="a9"/>
+        <w:t>Разработать алгоритм интеграции: какие файлы проекта выгрузить на сайт, куда выгрузить файлы проекта, какие изменения внести в основных страницах. Совместно с преподавателем произвести выгрузку файлов и настройку.</w:t>
+      </w:r>
+    </w:p>
+    <w:p>
+      <w:pPr>
+        <w:pStyle w:val="aa"/>
         <w:numPr>
           <w:ilvl w:val="0"/>
           <w:numId w:val="18"/>
@@ -2609,12 +2681,13 @@
         <w:ind w:left="1072" w:firstLine="0"/>
       </w:pPr>
       <w:r>
+        <w:lastRenderedPageBreak/>
         <w:t>Разработать опросник для пользователей, по оценке выполненной работы. Провести личное тестирование страниц и организовать целевую группу на просмотр страниц(ы) и её оценку желательно через средства сбора информации (например, Google Формы).</w:t>
       </w:r>
     </w:p>
     <w:p>
       <w:pPr>
-        <w:pStyle w:val="a9"/>
+        <w:pStyle w:val="aa"/>
         <w:numPr>
           <w:ilvl w:val="0"/>
           <w:numId w:val="18"/>
@@ -2628,7 +2701,7 @@
     </w:p>
     <w:p>
       <w:pPr>
-        <w:pStyle w:val="a9"/>
+        <w:pStyle w:val="aa"/>
         <w:numPr>
           <w:ilvl w:val="0"/>
           <w:numId w:val="18"/>
@@ -2642,7 +2715,7 @@
     </w:p>
     <w:p>
       <w:pPr>
-        <w:pStyle w:val="a9"/>
+        <w:pStyle w:val="aa"/>
         <w:numPr>
           <w:ilvl w:val="0"/>
           <w:numId w:val="18"/>
@@ -2661,7 +2734,7 @@
     </w:p>
     <w:p>
       <w:pPr>
-        <w:pStyle w:val="a9"/>
+        <w:pStyle w:val="aa"/>
         <w:numPr>
           <w:ilvl w:val="0"/>
           <w:numId w:val="19"/>
@@ -2675,7 +2748,7 @@
     </w:p>
     <w:p>
       <w:pPr>
-        <w:pStyle w:val="a9"/>
+        <w:pStyle w:val="aa"/>
         <w:numPr>
           <w:ilvl w:val="0"/>
           <w:numId w:val="19"/>
@@ -2689,7 +2762,7 @@
     </w:p>
     <w:p>
       <w:pPr>
-        <w:pStyle w:val="a9"/>
+        <w:pStyle w:val="aa"/>
         <w:numPr>
           <w:ilvl w:val="0"/>
           <w:numId w:val="19"/>
@@ -2703,7 +2776,7 @@
     </w:p>
     <w:p>
       <w:pPr>
-        <w:pStyle w:val="a9"/>
+        <w:pStyle w:val="aa"/>
         <w:numPr>
           <w:ilvl w:val="0"/>
           <w:numId w:val="19"/>
@@ -2717,7 +2790,7 @@
     </w:p>
     <w:p>
       <w:pPr>
-        <w:pStyle w:val="a9"/>
+        <w:pStyle w:val="aa"/>
         <w:numPr>
           <w:ilvl w:val="0"/>
           <w:numId w:val="19"/>
@@ -2731,7 +2804,7 @@
     </w:p>
     <w:p>
       <w:pPr>
-        <w:pStyle w:val="a9"/>
+        <w:pStyle w:val="aa"/>
         <w:numPr>
           <w:ilvl w:val="0"/>
           <w:numId w:val="19"/>
@@ -2745,75 +2818,570 @@
     </w:p>
     <w:p>
       <w:pPr>
-        <w:pStyle w:val="a9"/>
+        <w:ind w:left="1072" w:firstLine="0"/>
+      </w:pPr>
+    </w:p>
+    <w:p>
+      <w:pPr>
+        <w:pStyle w:val="1"/>
+      </w:pPr>
+      <w:bookmarkStart w:id="15" w:name="_Toc53821298"/>
+      <w:r>
+        <w:t>2 Описание практической работы в период с 12 по 17 октября 2020 года</w:t>
+      </w:r>
+      <w:bookmarkEnd w:id="15"/>
+    </w:p>
+    <w:p>
+      <w:pPr>
+        <w:ind w:left="709" w:firstLine="0"/>
+      </w:pPr>
+    </w:p>
+    <w:p>
+      <w:pPr>
+        <w:pStyle w:val="2"/>
+      </w:pPr>
+      <w:bookmarkStart w:id="16" w:name="_Toc53821299"/>
+      <w:r>
+        <w:t>2.1 Сбор исходных данных для разработки проектной документации на информационную систему.</w:t>
+      </w:r>
+      <w:bookmarkEnd w:id="16"/>
+    </w:p>
+    <w:p>
+      <w:pPr>
+        <w:pStyle w:val="a0"/>
+        <w:rPr>
+          <w:sz w:val="24"/>
+        </w:rPr>
+      </w:pPr>
+    </w:p>
+    <w:p>
+      <w:r>
+        <w:lastRenderedPageBreak/>
+        <w:t>На данное задание отводился 1 день, и оно включало в себя следующие пункты:</w:t>
+      </w:r>
+    </w:p>
+    <w:p>
+      <w:pPr>
+        <w:pStyle w:val="aa"/>
+        <w:numPr>
+          <w:ilvl w:val="0"/>
+          <w:numId w:val="20"/>
+        </w:numPr>
         <w:spacing w:line="360" w:lineRule="auto"/>
         <w:ind w:left="1072" w:firstLine="0"/>
       </w:pPr>
-    </w:p>
-    <w:p>
-      <w:pPr>
-        <w:pStyle w:val="a9"/>
+      <w:r>
+        <w:t>Подготовьтесь и проведите сбор первичных требований заказчика.</w:t>
+      </w:r>
+    </w:p>
+    <w:p>
+      <w:r>
+        <w:t xml:space="preserve">На данном этапе мной было выполнено следующее: </w:t>
+      </w:r>
+    </w:p>
+    <w:p>
+      <w:pPr>
+        <w:pStyle w:val="a0"/>
+        <w:rPr>
+          <w:sz w:val="24"/>
+        </w:rPr>
+      </w:pPr>
+      <w:r>
+        <w:t xml:space="preserve">1. По материалам сети Интернет изучила аналогичные продукты будущей ИС. Выявила их общие особенности. Функционал, который скорее всего будет </w:t>
+      </w:r>
+    </w:p>
+    <w:p>
+      <w:pPr>
+        <w:pStyle w:val="a0"/>
+      </w:pPr>
+      <w:r>
+        <w:t xml:space="preserve">2. Подготовьте вопросы интервью для будущих пользователей системы. </w:t>
+      </w:r>
+    </w:p>
+    <w:p>
+      <w:pPr>
+        <w:pStyle w:val="a0"/>
+      </w:pPr>
+      <w:r>
+        <w:t>3. Прове</w:t>
+      </w:r>
+      <w:r>
+        <w:t>ла</w:t>
+      </w:r>
+      <w:r>
+        <w:t xml:space="preserve"> опрос пользователей, зафиксировала ответы в виде стенограммы. </w:t>
+      </w:r>
+    </w:p>
+    <w:p>
+      <w:pPr>
+        <w:pStyle w:val="a0"/>
+      </w:pPr>
+      <w:r>
+        <w:t>4. Дала общее описание будущей информационной системы, назначения, пользователей и их ролей, задач ИС, приблизительной структуры, наброски первичных требований заказчика и т.д.</w:t>
+      </w:r>
+    </w:p>
+    <w:p>
+      <w:r>
+        <w:t>5. В конце дня загрузила все материалы проекта в VCS.</w:t>
+      </w:r>
+    </w:p>
+    <w:p/>
+    <w:p>
+      <w:pPr>
+        <w:pStyle w:val="2"/>
+      </w:pPr>
+      <w:bookmarkStart w:id="17" w:name="_Toc53821300"/>
+      <w:r>
+        <w:t xml:space="preserve">2.2 </w:t>
+      </w:r>
+      <w:r>
+        <w:t>Разработка технического з</w:t>
+      </w:r>
+      <w:r>
+        <w:t>адания по требованиям заказчика</w:t>
+      </w:r>
+      <w:bookmarkEnd w:id="17"/>
+    </w:p>
+    <w:p/>
+    <w:p>
+      <w:r>
+        <w:t>На данное задание отводился 1 день, и оно включало в себя следующие пункты:</w:t>
+      </w:r>
+    </w:p>
+    <w:p>
+      <w:pPr>
+        <w:pStyle w:val="aa"/>
+        <w:numPr>
+          <w:ilvl w:val="0"/>
+          <w:numId w:val="20"/>
+        </w:numPr>
         <w:spacing w:line="360" w:lineRule="auto"/>
-        <w:ind w:left="1072" w:firstLine="0"/>
-      </w:pPr>
-      <w:r>
-        <w:t xml:space="preserve">3.6 </w:t>
-      </w:r>
-      <w:bookmarkStart w:id="18" w:name="_GoBack"/>
+      </w:pPr>
+      <w:r>
+        <w:t>Разработайте техническое задание на информационную систему.</w:t>
+      </w:r>
+    </w:p>
+    <w:p>
+      <w:r>
+        <w:t xml:space="preserve">На данном этапе мной было выполнено следующее: </w:t>
+      </w:r>
+    </w:p>
+    <w:p>
+      <w:pPr>
+        <w:pStyle w:val="a0"/>
+        <w:rPr>
+          <w:sz w:val="24"/>
+        </w:rPr>
+      </w:pPr>
+      <w:r>
+        <w:lastRenderedPageBreak/>
+        <w:t xml:space="preserve">1. Провела анализ предметной области и сформулировала требования к информационной системе. </w:t>
+      </w:r>
+    </w:p>
+    <w:p>
+      <w:pPr>
+        <w:pStyle w:val="a0"/>
+      </w:pPr>
+      <w:r>
+        <w:t xml:space="preserve">2. Разработала техническое задание на ИС по стандарту </w:t>
+      </w:r>
+      <w:r>
+        <w:rPr>
+          <w:lang w:val="en-US"/>
+        </w:rPr>
+        <w:t>IEEE</w:t>
+      </w:r>
+      <w:r>
+        <w:t xml:space="preserve"> 830. </w:t>
+      </w:r>
+    </w:p>
+    <w:p>
+      <w:pPr>
+        <w:pStyle w:val="a0"/>
+      </w:pPr>
+      <w:r>
+        <w:t xml:space="preserve">3. Провела анализ предметной области на основе структурно-функционального подхода. Разработала диаграммы в качестве приложения к техническому заданию. </w:t>
+      </w:r>
+    </w:p>
+    <w:p>
+      <w:r>
+        <w:t xml:space="preserve">4. В конце дня загрузила все материалы проекта на </w:t>
+      </w:r>
+      <w:r>
+        <w:rPr>
+          <w:lang w:val="en-US"/>
+        </w:rPr>
+        <w:t>github</w:t>
+      </w:r>
+      <w:r>
+        <w:t>.</w:t>
+      </w:r>
+    </w:p>
+    <w:p/>
+    <w:p>
+      <w:pPr>
+        <w:pStyle w:val="2"/>
+        <w:rPr>
+          <w:sz w:val="24"/>
+        </w:rPr>
+      </w:pPr>
+      <w:bookmarkStart w:id="18" w:name="_Toc53821301"/>
+      <w:r>
+        <w:t xml:space="preserve">2.3 </w:t>
+      </w:r>
+      <w:r>
+        <w:t>Разработка модулей информационной системы в соответствии с техническим заданием.</w:t>
+      </w:r>
       <w:bookmarkEnd w:id="18"/>
     </w:p>
+    <w:p/>
+    <w:p>
+      <w:r>
+        <w:t>На данное задание отводил</w:t>
+      </w:r>
+      <w:r>
+        <w:t>ось</w:t>
+      </w:r>
+      <w:r>
+        <w:t xml:space="preserve"> </w:t>
+      </w:r>
+      <w:r>
+        <w:t>2</w:t>
+      </w:r>
+      <w:r>
+        <w:t xml:space="preserve"> </w:t>
+      </w:r>
+      <w:r>
+        <w:t>дня</w:t>
+      </w:r>
+      <w:r>
+        <w:t>, и оно включало в себя следующие пункты:</w:t>
+      </w:r>
+    </w:p>
+    <w:p>
+      <w:pPr>
+        <w:pStyle w:val="aa"/>
+        <w:numPr>
+          <w:ilvl w:val="0"/>
+          <w:numId w:val="20"/>
+        </w:numPr>
+      </w:pPr>
+      <w:r>
+        <w:t xml:space="preserve">Провести анализ средств разработки и определиться с выбором. </w:t>
+      </w:r>
+    </w:p>
+    <w:p>
+      <w:pPr>
+        <w:pStyle w:val="aa"/>
+        <w:numPr>
+          <w:ilvl w:val="0"/>
+          <w:numId w:val="20"/>
+        </w:numPr>
+        <w:rPr>
+          <w:sz w:val="24"/>
+          <w:szCs w:val="24"/>
+        </w:rPr>
+      </w:pPr>
+      <w:r>
+        <w:t>Начать разработку информационной системы</w:t>
+      </w:r>
+    </w:p>
+    <w:p>
+      <w:r>
+        <w:t xml:space="preserve">На данном этапе мной было выполнено следующее: </w:t>
+      </w:r>
+    </w:p>
+    <w:p>
+      <w:pPr>
+        <w:pStyle w:val="a0"/>
+        <w:numPr>
+          <w:ilvl w:val="0"/>
+          <w:numId w:val="21"/>
+        </w:numPr>
+        <w:rPr>
+          <w:sz w:val="24"/>
+        </w:rPr>
+      </w:pPr>
+      <w:r>
+        <w:t xml:space="preserve">Провела анализ средств разработки информационной системы. Сопоставила их достоинства и недостатки. Представила результаты анализа в табличной форме. Обосновала выбор средства разработки. </w:t>
+      </w:r>
+    </w:p>
+    <w:p>
+      <w:pPr>
+        <w:pStyle w:val="a0"/>
+        <w:numPr>
+          <w:ilvl w:val="0"/>
+          <w:numId w:val="21"/>
+        </w:numPr>
+        <w:rPr>
+          <w:sz w:val="24"/>
+        </w:rPr>
+      </w:pPr>
+      <w:r>
+        <w:t xml:space="preserve">Начала разработку ИС при помощи выбранных программных средств. </w:t>
+      </w:r>
+    </w:p>
+    <w:p>
+      <w:pPr>
+        <w:pStyle w:val="aa"/>
+        <w:numPr>
+          <w:ilvl w:val="0"/>
+          <w:numId w:val="21"/>
+        </w:numPr>
+      </w:pPr>
+      <w:r>
+        <w:t xml:space="preserve">Провела тестирование. </w:t>
+      </w:r>
+    </w:p>
+    <w:p>
+      <w:pPr>
+        <w:pStyle w:val="aa"/>
+        <w:numPr>
+          <w:ilvl w:val="0"/>
+          <w:numId w:val="21"/>
+        </w:numPr>
+      </w:pPr>
+      <w:r>
+        <w:t>Согласовала прототип с представителями заказчика.</w:t>
+      </w:r>
+    </w:p>
+    <w:p/>
+    <w:p>
+      <w:pPr>
+        <w:pStyle w:val="2"/>
+        <w:rPr>
+          <w:sz w:val="24"/>
+        </w:rPr>
+      </w:pPr>
+      <w:bookmarkStart w:id="19" w:name="_Toc53821302"/>
+      <w:r>
+        <w:lastRenderedPageBreak/>
+        <w:t xml:space="preserve">2.4 </w:t>
+      </w:r>
+      <w:r>
+        <w:t>Разработка технической документации на эксплуатацию информационной системы.</w:t>
+      </w:r>
+      <w:bookmarkEnd w:id="19"/>
+    </w:p>
+    <w:p/>
+    <w:p>
+      <w:r>
+        <w:t>На данное задание отводил</w:t>
+      </w:r>
+      <w:r>
+        <w:t>ся</w:t>
+      </w:r>
+      <w:r>
+        <w:t xml:space="preserve"> </w:t>
+      </w:r>
+      <w:r>
+        <w:t>1 день</w:t>
+      </w:r>
+      <w:r>
+        <w:t>, и оно включало в себя следующие пункты:</w:t>
+      </w:r>
+    </w:p>
+    <w:p>
+      <w:pPr>
+        <w:pStyle w:val="aa"/>
+        <w:numPr>
+          <w:ilvl w:val="0"/>
+          <w:numId w:val="22"/>
+        </w:numPr>
+        <w:rPr>
+          <w:sz w:val="36"/>
+          <w:szCs w:val="36"/>
+        </w:rPr>
+      </w:pPr>
+      <w:r>
+        <w:t>Разработайте руководство пользователя ИС</w:t>
+      </w:r>
+    </w:p>
+    <w:p>
+      <w:r>
+        <w:t>На данном этапе мной было выполнено следующее:</w:t>
+      </w:r>
+    </w:p>
+    <w:p>
+      <w:pPr>
+        <w:pStyle w:val="a0"/>
+        <w:rPr>
+          <w:sz w:val="24"/>
+        </w:rPr>
+      </w:pPr>
+      <w:r>
+        <w:t>1. Изучила материалы по разработке руководства пользователя РД 50-34.698-90</w:t>
+      </w:r>
+    </w:p>
+    <w:p>
+      <w:pPr>
+        <w:pStyle w:val="a0"/>
+      </w:pPr>
+      <w:r>
+        <w:t xml:space="preserve">2. Разработала документ Руководство пользователя ИС онлайн-продаж торговой фирмы Ramalis в соответствии с рекомендациями. </w:t>
+      </w:r>
+    </w:p>
+    <w:p>
+      <w:pPr>
+        <w:pStyle w:val="a0"/>
+      </w:pPr>
+      <w:r>
+        <w:t xml:space="preserve">3. Продолжила разработку и тестирование ИС. </w:t>
+      </w:r>
+    </w:p>
+    <w:p>
+      <w:pPr>
+        <w:pStyle w:val="a0"/>
+      </w:pPr>
+    </w:p>
+    <w:p>
+      <w:pPr>
+        <w:pStyle w:val="2"/>
+      </w:pPr>
+      <w:bookmarkStart w:id="20" w:name="_Toc53821303"/>
+      <w:r>
+        <w:t xml:space="preserve">2.5 </w:t>
+      </w:r>
+      <w:r>
+        <w:t>Тестирование информационной системы на этапе опытной эксплуатации. Оценка информационной системы для выявления возможности её модернизации.</w:t>
+      </w:r>
+      <w:bookmarkEnd w:id="20"/>
+    </w:p>
+    <w:p>
+      <w:pPr>
+        <w:pStyle w:val="a0"/>
+      </w:pPr>
+    </w:p>
+    <w:p>
+      <w:r>
+        <w:t>На данное задание отводился 1 день, и оно включало в себя следующие пункты:</w:t>
+      </w:r>
+    </w:p>
+    <w:p>
+      <w:pPr>
+        <w:pStyle w:val="aa"/>
+        <w:numPr>
+          <w:ilvl w:val="0"/>
+          <w:numId w:val="22"/>
+        </w:numPr>
+        <w:rPr>
+          <w:sz w:val="36"/>
+          <w:szCs w:val="36"/>
+        </w:rPr>
+      </w:pPr>
+      <w:r>
+        <w:t>Подготовить отчёт по результатам практики</w:t>
+      </w:r>
+    </w:p>
+    <w:p>
+      <w:r>
+        <w:t>На данном этапе мной было выполнено следующее:</w:t>
+      </w:r>
+    </w:p>
+    <w:p>
+      <w:pPr>
+        <w:pStyle w:val="a0"/>
+        <w:rPr>
+          <w:sz w:val="24"/>
+        </w:rPr>
+      </w:pPr>
+      <w:r>
+        <w:lastRenderedPageBreak/>
+        <w:t xml:space="preserve">1. Проверила комплект документации по практике. </w:t>
+      </w:r>
+    </w:p>
+    <w:p>
+      <w:pPr>
+        <w:pStyle w:val="a0"/>
+      </w:pPr>
+      <w:r>
+        <w:t xml:space="preserve">2. Проверила корректность работы прототипа ИС, подготовилась к его презентации. </w:t>
+      </w:r>
+    </w:p>
+    <w:p>
+      <w:pPr>
+        <w:pStyle w:val="a0"/>
+      </w:pPr>
+      <w:r>
+        <w:t xml:space="preserve">3. Провела презентацию ИС в подгруппе. </w:t>
+      </w:r>
+    </w:p>
+    <w:p>
+      <w:pPr>
+        <w:pStyle w:val="a0"/>
+      </w:pPr>
+      <w:r>
+        <w:t>4. Оформила отчёт по практике.</w:t>
+      </w:r>
+    </w:p>
+    <w:p>
+      <w:pPr>
+        <w:pStyle w:val="a0"/>
+      </w:pPr>
+      <w:r>
+        <w:t>5. Сдала комплект документов и материалов по практике. Отчёт в печатном виде.</w:t>
+      </w:r>
+    </w:p>
+    <w:p>
+      <w:pPr>
+        <w:pStyle w:val="a0"/>
+      </w:pPr>
+    </w:p>
     <w:p>
       <w:pPr>
         <w:pStyle w:val="1"/>
       </w:pPr>
-      <w:bookmarkStart w:id="19" w:name="_Toc43547820"/>
-      <w:bookmarkStart w:id="20" w:name="_Toc43551893"/>
-      <w:r>
-        <w:t>4 Самоанализ</w:t>
-      </w:r>
-      <w:bookmarkEnd w:id="19"/>
-      <w:bookmarkEnd w:id="20"/>
-      <w:r>
-        <w:t xml:space="preserve"> </w:t>
-      </w:r>
-    </w:p>
-    <w:p/>
-    <w:p>
-      <w:r>
-        <w:t xml:space="preserve">В ходе практики был получен хороший опыт в веб-разработке. Для себя выделяю опыт в интеграции страницы в уже существующий сайт, а также </w:t>
-      </w:r>
-      <w:r>
-        <w:lastRenderedPageBreak/>
-        <w:t>знакомство с правилами валидации кода и неплохая тренировка умений табличной верстки.</w:t>
-      </w:r>
-    </w:p>
-    <w:p>
-      <w:r>
-        <w:t xml:space="preserve">После прохождения практики понимаю, что мне необходимо подтянуть умение оформления кода, знания касаемо стандартов кодирования, а также освоить языки фронтенд-программирования и увеличить опыт в тестировании веб-приложений </w:t>
-      </w:r>
-      <w:r>
-        <w:t>в условиях реального хостинга</w:t>
-      </w:r>
-      <w:r>
-        <w:t>.</w:t>
-      </w:r>
-    </w:p>
-    <w:p>
-      <w:r>
-        <w:t>В целом, я и моя команда, хорошо справились с заданиями практики. Результат соответствует ожиданиям.</w:t>
-      </w:r>
-    </w:p>
-    <w:p>
-      <w:pPr>
-        <w:pStyle w:val="1"/>
-      </w:pPr>
-      <w:bookmarkStart w:id="21" w:name="_Toc43547821"/>
-      <w:bookmarkStart w:id="22" w:name="_Toc43551894"/>
-      <w:r>
-        <w:t>ЗАКЛЮЧЕНИЕ</w:t>
+      <w:bookmarkStart w:id="21" w:name="_Toc43547820"/>
+      <w:bookmarkStart w:id="22" w:name="_Toc53821304"/>
+      <w:r>
+        <w:t>3</w:t>
+      </w:r>
+      <w:r>
+        <w:t xml:space="preserve"> Самоанализ</w:t>
       </w:r>
       <w:bookmarkEnd w:id="21"/>
       <w:bookmarkEnd w:id="22"/>
+      <w:r>
+        <w:t xml:space="preserve"> </w:t>
+      </w:r>
+    </w:p>
+    <w:p/>
+    <w:p>
+      <w:r>
+        <w:t>В ходе практики был получен хороший опыт в веб-разработке. Для себя выделяю опыт в интеграции страницы в уже существующий сайт, а также знакомство с правилами валидации кода и неплохая тренировка умений табличной верстки.</w:t>
+      </w:r>
+    </w:p>
+    <w:p>
+      <w:r>
+        <w:t xml:space="preserve">После прохождения практики понимаю, что мне необходимо подтянуть умение оформления кода, знания касаемо стандартов кодирования, а также освоить языки фронтенд-программирования и увеличить опыт в тестировании веб-приложений </w:t>
+      </w:r>
+      <w:r>
+        <w:t>в условиях реального хостинга</w:t>
+      </w:r>
+      <w:r>
+        <w:t>.</w:t>
+      </w:r>
+    </w:p>
+    <w:p>
+      <w:r>
+        <w:t>В целом, я и моя команда, хорошо справились с заданиями практики. Результат соответствует ожиданиям.</w:t>
+      </w:r>
+    </w:p>
+    <w:p/>
+    <w:p/>
+    <w:p/>
+    <w:p>
+      <w:pPr>
+        <w:pStyle w:val="1"/>
+      </w:pPr>
+      <w:bookmarkStart w:id="23" w:name="_Toc43547821"/>
+      <w:bookmarkStart w:id="24" w:name="_Toc53821305"/>
+      <w:r>
+        <w:lastRenderedPageBreak/>
+        <w:t>ЗАКЛЮЧЕНИЕ</w:t>
+      </w:r>
+      <w:bookmarkEnd w:id="23"/>
+      <w:bookmarkEnd w:id="24"/>
     </w:p>
     <w:p>
       <w:r>
@@ -2847,7 +3415,7 @@
     </w:p>
     <w:p>
       <w:pPr>
-        <w:pStyle w:val="a9"/>
+        <w:pStyle w:val="aa"/>
         <w:numPr>
           <w:ilvl w:val="0"/>
           <w:numId w:val="9"/>
@@ -2861,7 +3429,7 @@
     </w:p>
     <w:p>
       <w:pPr>
-        <w:pStyle w:val="a9"/>
+        <w:pStyle w:val="aa"/>
         <w:numPr>
           <w:ilvl w:val="0"/>
           <w:numId w:val="9"/>
@@ -2875,7 +3443,7 @@
     </w:p>
     <w:p>
       <w:pPr>
-        <w:pStyle w:val="a9"/>
+        <w:pStyle w:val="aa"/>
         <w:numPr>
           <w:ilvl w:val="0"/>
           <w:numId w:val="9"/>
@@ -2889,7 +3457,7 @@
     </w:p>
     <w:p>
       <w:pPr>
-        <w:pStyle w:val="a9"/>
+        <w:pStyle w:val="aa"/>
         <w:numPr>
           <w:ilvl w:val="0"/>
           <w:numId w:val="9"/>
@@ -2903,7 +3471,7 @@
     </w:p>
     <w:p>
       <w:pPr>
-        <w:pStyle w:val="a9"/>
+        <w:pStyle w:val="aa"/>
         <w:numPr>
           <w:ilvl w:val="0"/>
           <w:numId w:val="9"/>
@@ -2917,7 +3485,7 @@
     </w:p>
     <w:p>
       <w:pPr>
-        <w:pStyle w:val="a9"/>
+        <w:pStyle w:val="aa"/>
         <w:numPr>
           <w:ilvl w:val="0"/>
           <w:numId w:val="9"/>
@@ -2931,7 +3499,7 @@
     </w:p>
     <w:p>
       <w:pPr>
-        <w:pStyle w:val="a9"/>
+        <w:pStyle w:val="aa"/>
         <w:numPr>
           <w:ilvl w:val="0"/>
           <w:numId w:val="9"/>
@@ -2940,13 +3508,12 @@
         <w:ind w:left="1077" w:firstLine="0"/>
       </w:pPr>
       <w:r>
-        <w:lastRenderedPageBreak/>
         <w:t>Содействовать сохранению окружающей среды, ресурсосбережению, эффективно действовать в чрезвычайных ситуациях</w:t>
       </w:r>
     </w:p>
     <w:p>
       <w:pPr>
-        <w:pStyle w:val="a9"/>
+        <w:pStyle w:val="aa"/>
         <w:numPr>
           <w:ilvl w:val="0"/>
           <w:numId w:val="9"/>
@@ -2960,7 +3527,7 @@
     </w:p>
     <w:p>
       <w:pPr>
-        <w:pStyle w:val="a9"/>
+        <w:pStyle w:val="aa"/>
         <w:numPr>
           <w:ilvl w:val="0"/>
           <w:numId w:val="9"/>
@@ -2974,7 +3541,7 @@
     </w:p>
     <w:p>
       <w:pPr>
-        <w:pStyle w:val="a9"/>
+        <w:pStyle w:val="aa"/>
         <w:numPr>
           <w:ilvl w:val="0"/>
           <w:numId w:val="9"/>
@@ -2983,12 +3550,13 @@
         <w:ind w:left="1077" w:firstLine="0"/>
       </w:pPr>
       <w:r>
+        <w:lastRenderedPageBreak/>
         <w:t>Пользоваться профессиональной документацией на государственном и иностранном языке</w:t>
       </w:r>
     </w:p>
     <w:p>
       <w:pPr>
-        <w:pStyle w:val="a9"/>
+        <w:pStyle w:val="aa"/>
         <w:numPr>
           <w:ilvl w:val="0"/>
           <w:numId w:val="9"/>
@@ -3027,31 +3595,44 @@
     <w:p>
       <w:pPr>
         <w:pStyle w:val="1"/>
-      </w:pPr>
-      <w:bookmarkStart w:id="23" w:name="_Toc43547822"/>
-      <w:bookmarkStart w:id="24" w:name="_Toc43551895"/>
+        <w:jc w:val="center"/>
+      </w:pPr>
+      <w:bookmarkStart w:id="25" w:name="_Toc43547822"/>
+      <w:bookmarkStart w:id="26" w:name="_Toc53821306"/>
       <w:r>
         <w:lastRenderedPageBreak/>
         <w:t>С</w:t>
       </w:r>
       <w:r>
-        <w:t>ПИСОК ЛИТЕРАТУРЫ</w:t>
-      </w:r>
-      <w:bookmarkEnd w:id="23"/>
-      <w:bookmarkEnd w:id="24"/>
-    </w:p>
-    <w:p>
-      <w:pPr>
-        <w:pStyle w:val="a9"/>
-        <w:numPr>
-          <w:ilvl w:val="0"/>
-          <w:numId w:val="7"/>
-        </w:numPr>
-      </w:pPr>
+        <w:t xml:space="preserve">ПИСОК </w:t>
+      </w:r>
+      <w:bookmarkEnd w:id="25"/>
+      <w:r>
+        <w:t>ИСПОЛЬЗОВАННЫХ ИСТОЧНИКОВ</w:t>
+      </w:r>
+      <w:bookmarkEnd w:id="26"/>
+      <w:r>
+        <w:t xml:space="preserve"> </w:t>
+      </w:r>
+    </w:p>
+    <w:p/>
+    <w:p>
+      <w:pPr>
+        <w:ind w:left="709" w:firstLine="0"/>
+      </w:pPr>
+      <w:r>
+        <w:t xml:space="preserve">1 </w:t>
+      </w:r>
+      <w:r>
+        <w:t>[Электронный ресурс]. URL:</w:t>
+      </w:r>
+      <w:r>
+        <w:t xml:space="preserve"> </w:t>
+      </w:r>
       <w:hyperlink r:id="rId8" w:history="1">
         <w:r>
           <w:rPr>
-            <w:rStyle w:val="a8"/>
+            <w:rStyle w:val="a9"/>
           </w:rPr>
           <w:t>https://starper55plys.ru/</w:t>
         </w:r>
@@ -3059,16 +3640,21 @@
     </w:p>
     <w:p>
       <w:pPr>
-        <w:pStyle w:val="a9"/>
-        <w:numPr>
-          <w:ilvl w:val="0"/>
-          <w:numId w:val="7"/>
-        </w:numPr>
-      </w:pPr>
+        <w:ind w:left="709" w:firstLine="0"/>
+      </w:pPr>
+      <w:r>
+        <w:t xml:space="preserve">2 </w:t>
+      </w:r>
+      <w:r>
+        <w:t>[Электронный ресурс]. URL:</w:t>
+      </w:r>
+      <w:r>
+        <w:t xml:space="preserve"> </w:t>
+      </w:r>
       <w:hyperlink r:id="rId9" w:history="1">
         <w:r>
           <w:rPr>
-            <w:rStyle w:val="a8"/>
+            <w:rStyle w:val="a9"/>
           </w:rPr>
           <w:t>https://geekbrains.ru/geek_university/web?utm_source=yandex.ru&amp;utm_medium=cpc&amp;utm_campaign=yandex_s_rus_web_razrabotchik_main_geekuniversity_web_prog&amp;utm_term=веб%20разработка%20с%20нуля&amp;utm_content=cid:44587248%7Cgid:3889249406%7Caid:7760133546%7Cpt:premium%7Cpos:1%7Cst:search%7Csrc:none%7Cdvc:desktop%7Creg:24%7Cadph:no%7Capt:none%7Cret:%7Cdsa:17587993307&amp;yclid=7554577167962899550</w:t>
         </w:r>
@@ -3076,16 +3662,21 @@
     </w:p>
     <w:p>
       <w:pPr>
-        <w:pStyle w:val="a9"/>
-        <w:numPr>
-          <w:ilvl w:val="0"/>
-          <w:numId w:val="7"/>
-        </w:numPr>
-      </w:pPr>
+        <w:ind w:left="709" w:firstLine="0"/>
+      </w:pPr>
+      <w:r>
+        <w:t xml:space="preserve">3 </w:t>
+      </w:r>
+      <w:r>
+        <w:t>[Электронный ресурс]. URL:</w:t>
+      </w:r>
+      <w:r>
+        <w:t xml:space="preserve"> </w:t>
+      </w:r>
       <w:hyperlink r:id="rId10" w:history="1">
         <w:r>
           <w:rPr>
-            <w:rStyle w:val="a8"/>
+            <w:rStyle w:val="a9"/>
           </w:rPr>
           <w:t>http://htmlbook.ru/samhtml</w:t>
         </w:r>
@@ -3093,16 +3684,21 @@
     </w:p>
     <w:p>
       <w:pPr>
-        <w:pStyle w:val="a9"/>
-        <w:numPr>
-          <w:ilvl w:val="0"/>
-          <w:numId w:val="7"/>
-        </w:numPr>
-      </w:pPr>
+        <w:ind w:left="709" w:firstLine="0"/>
+      </w:pPr>
+      <w:r>
+        <w:t xml:space="preserve">4 </w:t>
+      </w:r>
+      <w:r>
+        <w:t>[Электронный ресурс]. URL:</w:t>
+      </w:r>
+      <w:r>
+        <w:t xml:space="preserve"> </w:t>
+      </w:r>
       <w:hyperlink r:id="rId11" w:history="1">
         <w:r>
           <w:rPr>
-            <w:rStyle w:val="a8"/>
+            <w:rStyle w:val="a9"/>
           </w:rPr>
           <w:t>http://htmlbook.ru/samcss</w:t>
         </w:r>
@@ -3110,16 +3706,21 @@
     </w:p>
     <w:p>
       <w:pPr>
-        <w:pStyle w:val="a9"/>
-        <w:numPr>
-          <w:ilvl w:val="0"/>
-          <w:numId w:val="7"/>
-        </w:numPr>
-      </w:pPr>
+        <w:ind w:left="709" w:firstLine="0"/>
+      </w:pPr>
+      <w:r>
+        <w:t xml:space="preserve">5 </w:t>
+      </w:r>
+      <w:r>
+        <w:t>[Электронный ресурс]. URL:</w:t>
+      </w:r>
+      <w:r>
+        <w:t xml:space="preserve"> </w:t>
+      </w:r>
       <w:hyperlink r:id="rId12" w:history="1">
         <w:r>
           <w:rPr>
-            <w:rStyle w:val="a8"/>
+            <w:rStyle w:val="a9"/>
           </w:rPr>
           <w:t>http://www.gtalk.kz/verstka/verstka-sajta-urok-1.html</w:t>
         </w:r>
@@ -3127,16 +3728,21 @@
     </w:p>
     <w:p>
       <w:pPr>
-        <w:pStyle w:val="a9"/>
-        <w:numPr>
-          <w:ilvl w:val="0"/>
-          <w:numId w:val="7"/>
-        </w:numPr>
-      </w:pPr>
+        <w:ind w:left="709" w:firstLine="0"/>
+      </w:pPr>
+      <w:r>
+        <w:t xml:space="preserve">6 </w:t>
+      </w:r>
+      <w:r>
+        <w:t>[Электронный ресурс]. URL:</w:t>
+      </w:r>
+      <w:r>
+        <w:t xml:space="preserve"> </w:t>
+      </w:r>
       <w:hyperlink r:id="rId13" w:history="1">
         <w:r>
           <w:rPr>
-            <w:rStyle w:val="a8"/>
+            <w:rStyle w:val="a9"/>
           </w:rPr>
           <w:t>https://fonts.google.com/specimen/Manrope?subset=cyrillic</w:t>
         </w:r>
@@ -3144,16 +3750,21 @@
     </w:p>
     <w:p>
       <w:pPr>
-        <w:pStyle w:val="a9"/>
-        <w:numPr>
-          <w:ilvl w:val="0"/>
-          <w:numId w:val="7"/>
-        </w:numPr>
-      </w:pPr>
+        <w:ind w:left="709" w:firstLine="0"/>
+      </w:pPr>
+      <w:r>
+        <w:t xml:space="preserve">7 </w:t>
+      </w:r>
+      <w:r>
+        <w:t>[Электронный ресурс]. URL:</w:t>
+      </w:r>
+      <w:r>
+        <w:t xml:space="preserve"> </w:t>
+      </w:r>
       <w:hyperlink r:id="rId14" w:history="1">
         <w:r>
           <w:rPr>
-            <w:rStyle w:val="a8"/>
+            <w:rStyle w:val="a9"/>
           </w:rPr>
           <w:t>http://oaouspobpk.ru/</w:t>
         </w:r>
@@ -3164,6 +3775,141 @@
     </w:p>
     <w:p>
       <w:pPr>
+        <w:ind w:left="709" w:firstLine="0"/>
+      </w:pPr>
+      <w:r>
+        <w:t xml:space="preserve">8 Руководство пользователя согласно требованиям ГОСТ. </w:t>
+      </w:r>
+      <w:r>
+        <w:t>[Электронный ресурс]. URL:</w:t>
+      </w:r>
+      <w:r>
+        <w:t xml:space="preserve"> </w:t>
+      </w:r>
+      <w:hyperlink r:id="rId15" w:history="1">
+        <w:r>
+          <w:rPr>
+            <w:rStyle w:val="a9"/>
+          </w:rPr>
+          <w:t>http://www.it-gost.ru/content/view/94/51/</w:t>
+        </w:r>
+      </w:hyperlink>
+      <w:r>
+        <w:t xml:space="preserve"> (дата обращения 16.10.2020)</w:t>
+      </w:r>
+    </w:p>
+    <w:p>
+      <w:pPr>
+        <w:rPr>
+          <w:sz w:val="48"/>
+          <w:szCs w:val="48"/>
+        </w:rPr>
+      </w:pPr>
+      <w:r>
+        <w:t xml:space="preserve">9 </w:t>
+      </w:r>
+      <w:r>
+        <w:rPr>
+          <w:rStyle w:val="posttitle-text"/>
+        </w:rPr>
+        <w:t>Стандарты и шаблоны для ТЗ на разработку ПО</w:t>
+      </w:r>
+      <w:r>
+        <w:rPr>
+          <w:rStyle w:val="posttitle-text"/>
+        </w:rPr>
+        <w:t xml:space="preserve">. </w:t>
+      </w:r>
+      <w:r>
+        <w:t>[Электронный ресурс]. URL:</w:t>
+      </w:r>
+      <w:r>
+        <w:t xml:space="preserve"> </w:t>
+      </w:r>
+      <w:hyperlink r:id="rId16" w:history="1">
+        <w:r>
+          <w:rPr>
+            <w:rStyle w:val="a9"/>
+            <w:lang w:val="en-US"/>
+          </w:rPr>
+          <w:t>https</w:t>
+        </w:r>
+        <w:r>
+          <w:rPr>
+            <w:rStyle w:val="a9"/>
+          </w:rPr>
+          <w:t>://</w:t>
+        </w:r>
+        <w:r>
+          <w:rPr>
+            <w:rStyle w:val="a9"/>
+            <w:lang w:val="en-US"/>
+          </w:rPr>
+          <w:t>habr</w:t>
+        </w:r>
+        <w:r>
+          <w:rPr>
+            <w:rStyle w:val="a9"/>
+          </w:rPr>
+          <w:t>.</w:t>
+        </w:r>
+        <w:r>
+          <w:rPr>
+            <w:rStyle w:val="a9"/>
+            <w:lang w:val="en-US"/>
+          </w:rPr>
+          <w:t>com</w:t>
+        </w:r>
+        <w:r>
+          <w:rPr>
+            <w:rStyle w:val="a9"/>
+          </w:rPr>
+          <w:t>/</w:t>
+        </w:r>
+        <w:r>
+          <w:rPr>
+            <w:rStyle w:val="a9"/>
+            <w:lang w:val="en-US"/>
+          </w:rPr>
+          <w:t>ru</w:t>
+        </w:r>
+        <w:r>
+          <w:rPr>
+            <w:rStyle w:val="a9"/>
+          </w:rPr>
+          <w:t>/</w:t>
+        </w:r>
+        <w:r>
+          <w:rPr>
+            <w:rStyle w:val="a9"/>
+            <w:lang w:val="en-US"/>
+          </w:rPr>
+          <w:t>post</w:t>
+        </w:r>
+        <w:r>
+          <w:rPr>
+            <w:rStyle w:val="a9"/>
+          </w:rPr>
+          <w:t>/328822/</w:t>
+        </w:r>
+      </w:hyperlink>
+      <w:r>
+        <w:rPr>
+          <w:lang w:val="en-US"/>
+        </w:rPr>
+        <w:t xml:space="preserve"> (дата обращения </w:t>
+      </w:r>
+      <w:r>
+        <w:t>13.10.2020)</w:t>
+      </w:r>
+    </w:p>
+    <w:p>
+      <w:pPr>
+        <w:ind w:left="709" w:firstLine="0"/>
+      </w:pPr>
+    </w:p>
+    <w:p>
+      <w:pPr>
         <w:rPr>
           <w:rFonts w:eastAsiaTheme="minorHAnsi"/>
           <w:color w:val="000000" w:themeColor="text1"/>
@@ -3175,17 +3921,11 @@
         <w:br w:type="page"/>
       </w:r>
     </w:p>
-    <w:p>
-      <w:pPr>
-        <w:ind w:firstLine="0"/>
-      </w:pPr>
-    </w:p>
-    <w:p/>
     <w:p/>
     <w:p/>
     <w:sectPr>
-      <w:headerReference w:type="default" r:id="rId15"/>
-      <w:footerReference w:type="default" r:id="rId16"/>
+      <w:headerReference w:type="default" r:id="rId17"/>
+      <w:footerReference w:type="default" r:id="rId18"/>
       <w:pgSz w:w="11906" w:h="16838"/>
       <w:pgMar w:top="1134" w:right="567" w:bottom="1134" w:left="1701" w:header="708" w:footer="708" w:gutter="0"/>
       <w:cols w:space="708"/>
@@ -3221,12 +3961,12 @@
 <w:ftr xmlns:wpc="http://schemas.microsoft.com/office/word/2010/wordprocessingCanvas" xmlns:cx="http://schemas.microsoft.com/office/drawing/2014/chartex" xmlns:mc="http://schemas.openxmlformats.org/markup-compatibility/2006" xmlns:o="urn:schemas-microsoft-com:office:office" xmlns:r="http://schemas.openxmlformats.org/officeDocument/2006/relationships" xmlns:m="http://schemas.openxmlformats.org/officeDocument/2006/math" xmlns:v="urn:schemas-microsoft-com:vml" xmlns:wp14="http://schemas.microsoft.com/office/word/2010/wordprocessingDrawing" xmlns:wp="http://schemas.openxmlformats.org/drawingml/2006/wordprocessingDrawing" xmlns:w10="urn:schemas-microsoft-com:office:word" xmlns:w="http://schemas.openxmlformats.org/wordprocessingml/2006/main" xmlns:w14="http://schemas.microsoft.com/office/word/2010/wordml" xmlns:w15="http://schemas.microsoft.com/office/word/2012/wordml" xmlns:w16se="http://schemas.microsoft.com/office/word/2015/wordml/symex" xmlns:wpg="http://schemas.microsoft.com/office/word/2010/wordprocessingGroup" xmlns:wpi="http://schemas.microsoft.com/office/word/2010/wordprocessingInk" xmlns:wne="http://schemas.microsoft.com/office/word/2006/wordml" xmlns:wps="http://schemas.microsoft.com/office/word/2010/wordprocessingShape" mc:Ignorable="w14 w15 w16se wp14">
   <w:p>
     <w:pPr>
-      <w:pStyle w:val="a5"/>
+      <w:pStyle w:val="a6"/>
     </w:pPr>
   </w:p>
   <w:p>
     <w:pPr>
-      <w:pStyle w:val="a5"/>
+      <w:pStyle w:val="a6"/>
     </w:pPr>
   </w:p>
   <w:p/>
@@ -3268,7 +4008,7 @@
     <w:sdtContent>
       <w:p>
         <w:pPr>
-          <w:pStyle w:val="a3"/>
+          <w:pStyle w:val="a4"/>
           <w:jc w:val="center"/>
         </w:pPr>
         <w:r>
@@ -3284,7 +4024,7 @@
           <w:rPr>
             <w:noProof/>
           </w:rPr>
-          <w:t>14</w:t>
+          <w:t>11</w:t>
         </w:r>
         <w:r>
           <w:fldChar w:fldCharType="end"/>
@@ -3751,6 +4491,119 @@
     </w:lvl>
   </w:abstractNum>
   <w:abstractNum w:abstractNumId="4" w15:restartNumberingAfterBreak="0">
+    <w:nsid w:val="1E06751D"/>
+    <w:multiLevelType w:val="hybridMultilevel"/>
+    <w:tmpl w:val="A41A0558"/>
+    <w:lvl w:ilvl="0" w:tplc="04190001">
+      <w:start w:val="1"/>
+      <w:numFmt w:val="bullet"/>
+      <w:lvlText w:val=""/>
+      <w:lvlJc w:val="left"/>
+      <w:pPr>
+        <w:ind w:left="1429" w:hanging="360"/>
+      </w:pPr>
+      <w:rPr>
+        <w:rFonts w:ascii="Symbol" w:hAnsi="Symbol" w:hint="default"/>
+      </w:rPr>
+    </w:lvl>
+    <w:lvl w:ilvl="1" w:tplc="04190003" w:tentative="1">
+      <w:start w:val="1"/>
+      <w:numFmt w:val="bullet"/>
+      <w:lvlText w:val="o"/>
+      <w:lvlJc w:val="left"/>
+      <w:pPr>
+        <w:ind w:left="2149" w:hanging="360"/>
+      </w:pPr>
+      <w:rPr>
+        <w:rFonts w:ascii="Courier New" w:hAnsi="Courier New" w:cs="Courier New" w:hint="default"/>
+      </w:rPr>
+    </w:lvl>
+    <w:lvl w:ilvl="2" w:tplc="04190005" w:tentative="1">
+      <w:start w:val="1"/>
+      <w:numFmt w:val="bullet"/>
+      <w:lvlText w:val=""/>
+      <w:lvlJc w:val="left"/>
+      <w:pPr>
+        <w:ind w:left="2869" w:hanging="360"/>
+      </w:pPr>
+      <w:rPr>
+        <w:rFonts w:ascii="Wingdings" w:hAnsi="Wingdings" w:hint="default"/>
+      </w:rPr>
+    </w:lvl>
+    <w:lvl w:ilvl="3" w:tplc="04190001" w:tentative="1">
+      <w:start w:val="1"/>
+      <w:numFmt w:val="bullet"/>
+      <w:lvlText w:val=""/>
+      <w:lvlJc w:val="left"/>
+      <w:pPr>
+        <w:ind w:left="3589" w:hanging="360"/>
+      </w:pPr>
+      <w:rPr>
+        <w:rFonts w:ascii="Symbol" w:hAnsi="Symbol" w:hint="default"/>
+      </w:rPr>
+    </w:lvl>
+    <w:lvl w:ilvl="4" w:tplc="04190003" w:tentative="1">
+      <w:start w:val="1"/>
+      <w:numFmt w:val="bullet"/>
+      <w:lvlText w:val="o"/>
+      <w:lvlJc w:val="left"/>
+      <w:pPr>
+        <w:ind w:left="4309" w:hanging="360"/>
+      </w:pPr>
+      <w:rPr>
+        <w:rFonts w:ascii="Courier New" w:hAnsi="Courier New" w:cs="Courier New" w:hint="default"/>
+      </w:rPr>
+    </w:lvl>
+    <w:lvl w:ilvl="5" w:tplc="04190005" w:tentative="1">
+      <w:start w:val="1"/>
+      <w:numFmt w:val="bullet"/>
+      <w:lvlText w:val=""/>
+      <w:lvlJc w:val="left"/>
+      <w:pPr>
+        <w:ind w:left="5029" w:hanging="360"/>
+      </w:pPr>
+      <w:rPr>
+        <w:rFonts w:ascii="Wingdings" w:hAnsi="Wingdings" w:hint="default"/>
+      </w:rPr>
+    </w:lvl>
+    <w:lvl w:ilvl="6" w:tplc="04190001" w:tentative="1">
+      <w:start w:val="1"/>
+      <w:numFmt w:val="bullet"/>
+      <w:lvlText w:val=""/>
+      <w:lvlJc w:val="left"/>
+      <w:pPr>
+        <w:ind w:left="5749" w:hanging="360"/>
+      </w:pPr>
+      <w:rPr>
+        <w:rFonts w:ascii="Symbol" w:hAnsi="Symbol" w:hint="default"/>
+      </w:rPr>
+    </w:lvl>
+    <w:lvl w:ilvl="7" w:tplc="04190003" w:tentative="1">
+      <w:start w:val="1"/>
+      <w:numFmt w:val="bullet"/>
+      <w:lvlText w:val="o"/>
+      <w:lvlJc w:val="left"/>
+      <w:pPr>
+        <w:ind w:left="6469" w:hanging="360"/>
+      </w:pPr>
+      <w:rPr>
+        <w:rFonts w:ascii="Courier New" w:hAnsi="Courier New" w:cs="Courier New" w:hint="default"/>
+      </w:rPr>
+    </w:lvl>
+    <w:lvl w:ilvl="8" w:tplc="04190005" w:tentative="1">
+      <w:start w:val="1"/>
+      <w:numFmt w:val="bullet"/>
+      <w:lvlText w:val=""/>
+      <w:lvlJc w:val="left"/>
+      <w:pPr>
+        <w:ind w:left="7189" w:hanging="360"/>
+      </w:pPr>
+      <w:rPr>
+        <w:rFonts w:ascii="Wingdings" w:hAnsi="Wingdings" w:hint="default"/>
+      </w:rPr>
+    </w:lvl>
+  </w:abstractNum>
+  <w:abstractNum w:abstractNumId="5" w15:restartNumberingAfterBreak="0">
     <w:nsid w:val="27B46E66"/>
     <w:multiLevelType w:val="hybridMultilevel"/>
     <w:tmpl w:val="F7D0A502"/>
@@ -3863,7 +4716,7 @@
       </w:rPr>
     </w:lvl>
   </w:abstractNum>
-  <w:abstractNum w:abstractNumId="5" w15:restartNumberingAfterBreak="0">
+  <w:abstractNum w:abstractNumId="6" w15:restartNumberingAfterBreak="0">
     <w:nsid w:val="28701938"/>
     <w:multiLevelType w:val="hybridMultilevel"/>
     <w:tmpl w:val="3D6A98B4"/>
@@ -3976,7 +4829,7 @@
       </w:rPr>
     </w:lvl>
   </w:abstractNum>
-  <w:abstractNum w:abstractNumId="6" w15:restartNumberingAfterBreak="0">
+  <w:abstractNum w:abstractNumId="7" w15:restartNumberingAfterBreak="0">
     <w:nsid w:val="2D484C25"/>
     <w:multiLevelType w:val="hybridMultilevel"/>
     <w:tmpl w:val="D6E46F04"/>
@@ -4089,7 +4942,7 @@
       </w:rPr>
     </w:lvl>
   </w:abstractNum>
-  <w:abstractNum w:abstractNumId="7" w15:restartNumberingAfterBreak="0">
+  <w:abstractNum w:abstractNumId="8" w15:restartNumberingAfterBreak="0">
     <w:nsid w:val="345E2AFE"/>
     <w:multiLevelType w:val="hybridMultilevel"/>
     <w:tmpl w:val="7CF68AC6"/>
@@ -4178,7 +5031,7 @@
       </w:pPr>
     </w:lvl>
   </w:abstractNum>
-  <w:abstractNum w:abstractNumId="8" w15:restartNumberingAfterBreak="0">
+  <w:abstractNum w:abstractNumId="9" w15:restartNumberingAfterBreak="0">
     <w:nsid w:val="387E7A51"/>
     <w:multiLevelType w:val="hybridMultilevel"/>
     <w:tmpl w:val="AFFCE630"/>
@@ -4291,7 +5144,93 @@
       </w:rPr>
     </w:lvl>
   </w:abstractNum>
-  <w:abstractNum w:abstractNumId="9" w15:restartNumberingAfterBreak="0">
+  <w:abstractNum w:abstractNumId="10" w15:restartNumberingAfterBreak="0">
+    <w:nsid w:val="40E55BE9"/>
+    <w:multiLevelType w:val="hybridMultilevel"/>
+    <w:tmpl w:val="7514F6C0"/>
+    <w:lvl w:ilvl="0" w:tplc="0419000F">
+      <w:start w:val="1"/>
+      <w:numFmt w:val="decimal"/>
+      <w:lvlText w:val="%1."/>
+      <w:lvlJc w:val="left"/>
+      <w:pPr>
+        <w:ind w:left="1429" w:hanging="360"/>
+      </w:pPr>
+    </w:lvl>
+    <w:lvl w:ilvl="1" w:tplc="04190019" w:tentative="1">
+      <w:start w:val="1"/>
+      <w:numFmt w:val="lowerLetter"/>
+      <w:lvlText w:val="%2."/>
+      <w:lvlJc w:val="left"/>
+      <w:pPr>
+        <w:ind w:left="2149" w:hanging="360"/>
+      </w:pPr>
+    </w:lvl>
+    <w:lvl w:ilvl="2" w:tplc="0419001B" w:tentative="1">
+      <w:start w:val="1"/>
+      <w:numFmt w:val="lowerRoman"/>
+      <w:lvlText w:val="%3."/>
+      <w:lvlJc w:val="right"/>
+      <w:pPr>
+        <w:ind w:left="2869" w:hanging="180"/>
+      </w:pPr>
+    </w:lvl>
+    <w:lvl w:ilvl="3" w:tplc="0419000F" w:tentative="1">
+      <w:start w:val="1"/>
+      <w:numFmt w:val="decimal"/>
+      <w:lvlText w:val="%4."/>
+      <w:lvlJc w:val="left"/>
+      <w:pPr>
+        <w:ind w:left="3589" w:hanging="360"/>
+      </w:pPr>
+    </w:lvl>
+    <w:lvl w:ilvl="4" w:tplc="04190019" w:tentative="1">
+      <w:start w:val="1"/>
+      <w:numFmt w:val="lowerLetter"/>
+      <w:lvlText w:val="%5."/>
+      <w:lvlJc w:val="left"/>
+      <w:pPr>
+        <w:ind w:left="4309" w:hanging="360"/>
+      </w:pPr>
+    </w:lvl>
+    <w:lvl w:ilvl="5" w:tplc="0419001B" w:tentative="1">
+      <w:start w:val="1"/>
+      <w:numFmt w:val="lowerRoman"/>
+      <w:lvlText w:val="%6."/>
+      <w:lvlJc w:val="right"/>
+      <w:pPr>
+        <w:ind w:left="5029" w:hanging="180"/>
+      </w:pPr>
+    </w:lvl>
+    <w:lvl w:ilvl="6" w:tplc="0419000F" w:tentative="1">
+      <w:start w:val="1"/>
+      <w:numFmt w:val="decimal"/>
+      <w:lvlText w:val="%7."/>
+      <w:lvlJc w:val="left"/>
+      <w:pPr>
+        <w:ind w:left="5749" w:hanging="360"/>
+      </w:pPr>
+    </w:lvl>
+    <w:lvl w:ilvl="7" w:tplc="04190019" w:tentative="1">
+      <w:start w:val="1"/>
+      <w:numFmt w:val="lowerLetter"/>
+      <w:lvlText w:val="%8."/>
+      <w:lvlJc w:val="left"/>
+      <w:pPr>
+        <w:ind w:left="6469" w:hanging="360"/>
+      </w:pPr>
+    </w:lvl>
+    <w:lvl w:ilvl="8" w:tplc="0419001B" w:tentative="1">
+      <w:start w:val="1"/>
+      <w:numFmt w:val="lowerRoman"/>
+      <w:lvlText w:val="%9."/>
+      <w:lvlJc w:val="right"/>
+      <w:pPr>
+        <w:ind w:left="7189" w:hanging="180"/>
+      </w:pPr>
+    </w:lvl>
+  </w:abstractNum>
+  <w:abstractNum w:abstractNumId="11" w15:restartNumberingAfterBreak="0">
     <w:nsid w:val="41FB7752"/>
     <w:multiLevelType w:val="hybridMultilevel"/>
     <w:tmpl w:val="9A0C4AFA"/>
@@ -4380,7 +5319,7 @@
       </w:pPr>
     </w:lvl>
   </w:abstractNum>
-  <w:abstractNum w:abstractNumId="10" w15:restartNumberingAfterBreak="0">
+  <w:abstractNum w:abstractNumId="12" w15:restartNumberingAfterBreak="0">
     <w:nsid w:val="422F3747"/>
     <w:multiLevelType w:val="hybridMultilevel"/>
     <w:tmpl w:val="C02C0E0C"/>
@@ -4493,7 +5432,7 @@
       </w:rPr>
     </w:lvl>
   </w:abstractNum>
-  <w:abstractNum w:abstractNumId="11" w15:restartNumberingAfterBreak="0">
+  <w:abstractNum w:abstractNumId="13" w15:restartNumberingAfterBreak="0">
     <w:nsid w:val="42CD6354"/>
     <w:multiLevelType w:val="hybridMultilevel"/>
     <w:tmpl w:val="9D3EE172"/>
@@ -4606,7 +5545,7 @@
       </w:rPr>
     </w:lvl>
   </w:abstractNum>
-  <w:abstractNum w:abstractNumId="12" w15:restartNumberingAfterBreak="0">
+  <w:abstractNum w:abstractNumId="14" w15:restartNumberingAfterBreak="0">
     <w:nsid w:val="4417733B"/>
     <w:multiLevelType w:val="hybridMultilevel"/>
     <w:tmpl w:val="24346592"/>
@@ -4695,7 +5634,7 @@
       </w:pPr>
     </w:lvl>
   </w:abstractNum>
-  <w:abstractNum w:abstractNumId="13" w15:restartNumberingAfterBreak="0">
+  <w:abstractNum w:abstractNumId="15" w15:restartNumberingAfterBreak="0">
     <w:nsid w:val="4AF25937"/>
     <w:multiLevelType w:val="hybridMultilevel"/>
     <w:tmpl w:val="B1464120"/>
@@ -4808,7 +5747,120 @@
       </w:rPr>
     </w:lvl>
   </w:abstractNum>
-  <w:abstractNum w:abstractNumId="14" w15:restartNumberingAfterBreak="0">
+  <w:abstractNum w:abstractNumId="16" w15:restartNumberingAfterBreak="0">
+    <w:nsid w:val="5F081096"/>
+    <w:multiLevelType w:val="hybridMultilevel"/>
+    <w:tmpl w:val="D150915C"/>
+    <w:lvl w:ilvl="0" w:tplc="04190001">
+      <w:start w:val="1"/>
+      <w:numFmt w:val="bullet"/>
+      <w:lvlText w:val=""/>
+      <w:lvlJc w:val="left"/>
+      <w:pPr>
+        <w:ind w:left="1429" w:hanging="360"/>
+      </w:pPr>
+      <w:rPr>
+        <w:rFonts w:ascii="Symbol" w:hAnsi="Symbol" w:hint="default"/>
+      </w:rPr>
+    </w:lvl>
+    <w:lvl w:ilvl="1" w:tplc="04190003" w:tentative="1">
+      <w:start w:val="1"/>
+      <w:numFmt w:val="bullet"/>
+      <w:lvlText w:val="o"/>
+      <w:lvlJc w:val="left"/>
+      <w:pPr>
+        <w:ind w:left="2149" w:hanging="360"/>
+      </w:pPr>
+      <w:rPr>
+        <w:rFonts w:ascii="Courier New" w:hAnsi="Courier New" w:cs="Courier New" w:hint="default"/>
+      </w:rPr>
+    </w:lvl>
+    <w:lvl w:ilvl="2" w:tplc="04190005" w:tentative="1">
+      <w:start w:val="1"/>
+      <w:numFmt w:val="bullet"/>
+      <w:lvlText w:val=""/>
+      <w:lvlJc w:val="left"/>
+      <w:pPr>
+        <w:ind w:left="2869" w:hanging="360"/>
+      </w:pPr>
+      <w:rPr>
+        <w:rFonts w:ascii="Wingdings" w:hAnsi="Wingdings" w:hint="default"/>
+      </w:rPr>
+    </w:lvl>
+    <w:lvl w:ilvl="3" w:tplc="04190001" w:tentative="1">
+      <w:start w:val="1"/>
+      <w:numFmt w:val="bullet"/>
+      <w:lvlText w:val=""/>
+      <w:lvlJc w:val="left"/>
+      <w:pPr>
+        <w:ind w:left="3589" w:hanging="360"/>
+      </w:pPr>
+      <w:rPr>
+        <w:rFonts w:ascii="Symbol" w:hAnsi="Symbol" w:hint="default"/>
+      </w:rPr>
+    </w:lvl>
+    <w:lvl w:ilvl="4" w:tplc="04190003" w:tentative="1">
+      <w:start w:val="1"/>
+      <w:numFmt w:val="bullet"/>
+      <w:lvlText w:val="o"/>
+      <w:lvlJc w:val="left"/>
+      <w:pPr>
+        <w:ind w:left="4309" w:hanging="360"/>
+      </w:pPr>
+      <w:rPr>
+        <w:rFonts w:ascii="Courier New" w:hAnsi="Courier New" w:cs="Courier New" w:hint="default"/>
+      </w:rPr>
+    </w:lvl>
+    <w:lvl w:ilvl="5" w:tplc="04190005" w:tentative="1">
+      <w:start w:val="1"/>
+      <w:numFmt w:val="bullet"/>
+      <w:lvlText w:val=""/>
+      <w:lvlJc w:val="left"/>
+      <w:pPr>
+        <w:ind w:left="5029" w:hanging="360"/>
+      </w:pPr>
+      <w:rPr>
+        <w:rFonts w:ascii="Wingdings" w:hAnsi="Wingdings" w:hint="default"/>
+      </w:rPr>
+    </w:lvl>
+    <w:lvl w:ilvl="6" w:tplc="04190001" w:tentative="1">
+      <w:start w:val="1"/>
+      <w:numFmt w:val="bullet"/>
+      <w:lvlText w:val=""/>
+      <w:lvlJc w:val="left"/>
+      <w:pPr>
+        <w:ind w:left="5749" w:hanging="360"/>
+      </w:pPr>
+      <w:rPr>
+        <w:rFonts w:ascii="Symbol" w:hAnsi="Symbol" w:hint="default"/>
+      </w:rPr>
+    </w:lvl>
+    <w:lvl w:ilvl="7" w:tplc="04190003" w:tentative="1">
+      <w:start w:val="1"/>
+      <w:numFmt w:val="bullet"/>
+      <w:lvlText w:val="o"/>
+      <w:lvlJc w:val="left"/>
+      <w:pPr>
+        <w:ind w:left="6469" w:hanging="360"/>
+      </w:pPr>
+      <w:rPr>
+        <w:rFonts w:ascii="Courier New" w:hAnsi="Courier New" w:cs="Courier New" w:hint="default"/>
+      </w:rPr>
+    </w:lvl>
+    <w:lvl w:ilvl="8" w:tplc="04190005" w:tentative="1">
+      <w:start w:val="1"/>
+      <w:numFmt w:val="bullet"/>
+      <w:lvlText w:val=""/>
+      <w:lvlJc w:val="left"/>
+      <w:pPr>
+        <w:ind w:left="7189" w:hanging="360"/>
+      </w:pPr>
+      <w:rPr>
+        <w:rFonts w:ascii="Wingdings" w:hAnsi="Wingdings" w:hint="default"/>
+      </w:rPr>
+    </w:lvl>
+  </w:abstractNum>
+  <w:abstractNum w:abstractNumId="17" w15:restartNumberingAfterBreak="0">
     <w:nsid w:val="631F57B6"/>
     <w:multiLevelType w:val="hybridMultilevel"/>
     <w:tmpl w:val="5ED0A688"/>
@@ -4921,7 +5973,7 @@
       </w:rPr>
     </w:lvl>
   </w:abstractNum>
-  <w:abstractNum w:abstractNumId="15" w15:restartNumberingAfterBreak="0">
+  <w:abstractNum w:abstractNumId="18" w15:restartNumberingAfterBreak="0">
     <w:nsid w:val="68304C9F"/>
     <w:multiLevelType w:val="hybridMultilevel"/>
     <w:tmpl w:val="E7AE925E"/>
@@ -5040,7 +6092,7 @@
       </w:pPr>
     </w:lvl>
   </w:abstractNum>
-  <w:abstractNum w:abstractNumId="16" w15:restartNumberingAfterBreak="0">
+  <w:abstractNum w:abstractNumId="19" w15:restartNumberingAfterBreak="0">
     <w:nsid w:val="77321C4A"/>
     <w:multiLevelType w:val="hybridMultilevel"/>
     <w:tmpl w:val="0652EEFE"/>
@@ -5153,7 +6205,7 @@
       </w:rPr>
     </w:lvl>
   </w:abstractNum>
-  <w:abstractNum w:abstractNumId="17" w15:restartNumberingAfterBreak="0">
+  <w:abstractNum w:abstractNumId="20" w15:restartNumberingAfterBreak="0">
     <w:nsid w:val="79870FDB"/>
     <w:multiLevelType w:val="hybridMultilevel"/>
     <w:tmpl w:val="337449BC"/>
@@ -5266,7 +6318,7 @@
       </w:rPr>
     </w:lvl>
   </w:abstractNum>
-  <w:abstractNum w:abstractNumId="18" w15:restartNumberingAfterBreak="0">
+  <w:abstractNum w:abstractNumId="21" w15:restartNumberingAfterBreak="0">
     <w:nsid w:val="7E6236B8"/>
     <w:multiLevelType w:val="hybridMultilevel"/>
     <w:tmpl w:val="CEC295A6"/>
@@ -5380,61 +6432,70 @@
     </w:lvl>
   </w:abstractNum>
   <w:num w:numId="1">
-    <w:abstractNumId w:val="15"/>
+    <w:abstractNumId w:val="18"/>
   </w:num>
   <w:num w:numId="2">
-    <w:abstractNumId w:val="12"/>
+    <w:abstractNumId w:val="14"/>
   </w:num>
   <w:num w:numId="3">
     <w:abstractNumId w:val="0"/>
   </w:num>
   <w:num w:numId="4">
+    <w:abstractNumId w:val="13"/>
+  </w:num>
+  <w:num w:numId="5">
+    <w:abstractNumId w:val="20"/>
+  </w:num>
+  <w:num w:numId="6">
     <w:abstractNumId w:val="11"/>
   </w:num>
-  <w:num w:numId="5">
-    <w:abstractNumId w:val="17"/>
-  </w:num>
-  <w:num w:numId="6">
-    <w:abstractNumId w:val="9"/>
-  </w:num>
   <w:num w:numId="7">
-    <w:abstractNumId w:val="7"/>
+    <w:abstractNumId w:val="8"/>
   </w:num>
   <w:num w:numId="8">
-    <w:abstractNumId w:val="6"/>
+    <w:abstractNumId w:val="7"/>
   </w:num>
   <w:num w:numId="9">
     <w:abstractNumId w:val="3"/>
   </w:num>
   <w:num w:numId="10">
-    <w:abstractNumId w:val="4"/>
+    <w:abstractNumId w:val="5"/>
   </w:num>
   <w:num w:numId="11">
-    <w:abstractNumId w:val="10"/>
+    <w:abstractNumId w:val="12"/>
   </w:num>
   <w:num w:numId="12">
-    <w:abstractNumId w:val="16"/>
+    <w:abstractNumId w:val="19"/>
   </w:num>
   <w:num w:numId="13">
-    <w:abstractNumId w:val="14"/>
+    <w:abstractNumId w:val="17"/>
   </w:num>
   <w:num w:numId="14">
-    <w:abstractNumId w:val="13"/>
+    <w:abstractNumId w:val="15"/>
   </w:num>
   <w:num w:numId="15">
     <w:abstractNumId w:val="2"/>
   </w:num>
   <w:num w:numId="16">
-    <w:abstractNumId w:val="8"/>
+    <w:abstractNumId w:val="9"/>
   </w:num>
   <w:num w:numId="17">
-    <w:abstractNumId w:val="5"/>
+    <w:abstractNumId w:val="6"/>
   </w:num>
   <w:num w:numId="18">
     <w:abstractNumId w:val="1"/>
   </w:num>
   <w:num w:numId="19">
-    <w:abstractNumId w:val="18"/>
+    <w:abstractNumId w:val="21"/>
+  </w:num>
+  <w:num w:numId="20">
+    <w:abstractNumId w:val="4"/>
+  </w:num>
+  <w:num w:numId="21">
+    <w:abstractNumId w:val="10"/>
+  </w:num>
+  <w:num w:numId="22">
+    <w:abstractNumId w:val="16"/>
   </w:num>
 </w:numbering>
 </file>
@@ -5852,46 +6913,31 @@
     <w:link w:val="10"/>
     <w:uiPriority w:val="9"/>
     <w:qFormat/>
-    <w:rsid w:val="00962AA9"/>
+    <w:rsid w:val="00E5662D"/>
     <w:pPr>
-      <w:keepNext/>
-      <w:keepLines/>
-      <w:spacing w:before="240"/>
+      <w:ind w:left="709" w:firstLine="0"/>
       <w:outlineLvl w:val="0"/>
     </w:pPr>
-    <w:rPr>
-      <w:rFonts w:eastAsiaTheme="majorEastAsia"/>
-      <w:color w:val="000000" w:themeColor="text1"/>
-      <w:szCs w:val="32"/>
-    </w:rPr>
   </w:style>
   <w:style w:type="paragraph" w:styleId="2">
     <w:name w:val="heading 2"/>
-    <w:basedOn w:val="a"/>
+    <w:basedOn w:val="a0"/>
     <w:next w:val="a"/>
     <w:link w:val="20"/>
     <w:uiPriority w:val="9"/>
     <w:unhideWhenUsed/>
     <w:qFormat/>
-    <w:rsid w:val="00B24A06"/>
+    <w:rsid w:val="00E5662D"/>
     <w:pPr>
-      <w:keepNext/>
-      <w:keepLines/>
-      <w:spacing w:before="40"/>
       <w:outlineLvl w:val="1"/>
     </w:pPr>
-    <w:rPr>
-      <w:rFonts w:eastAsiaTheme="majorEastAsia"/>
-      <w:color w:val="000000" w:themeColor="text1"/>
-      <w:szCs w:val="26"/>
-    </w:rPr>
   </w:style>
-  <w:style w:type="character" w:default="1" w:styleId="a0">
+  <w:style w:type="character" w:default="1" w:styleId="a1">
     <w:name w:val="Default Paragraph Font"/>
     <w:uiPriority w:val="1"/>
     <w:unhideWhenUsed/>
   </w:style>
-  <w:style w:type="table" w:default="1" w:styleId="a1">
+  <w:style w:type="table" w:default="1" w:styleId="a2">
     <w:name w:val="Normal Table"/>
     <w:uiPriority w:val="99"/>
     <w:semiHidden/>
@@ -5906,16 +6952,16 @@
       </w:tblCellMar>
     </w:tblPr>
   </w:style>
-  <w:style w:type="numbering" w:default="1" w:styleId="a2">
+  <w:style w:type="numbering" w:default="1" w:styleId="a3">
     <w:name w:val="No List"/>
     <w:uiPriority w:val="99"/>
     <w:semiHidden/>
     <w:unhideWhenUsed/>
   </w:style>
-  <w:style w:type="paragraph" w:styleId="a3">
+  <w:style w:type="paragraph" w:styleId="a4">
     <w:name w:val="header"/>
     <w:basedOn w:val="a"/>
-    <w:link w:val="a4"/>
+    <w:link w:val="a5"/>
     <w:uiPriority w:val="99"/>
     <w:unhideWhenUsed/>
     <w:rsid w:val="00A70B48"/>
@@ -5926,10 +6972,10 @@
       </w:tabs>
     </w:pPr>
   </w:style>
-  <w:style w:type="character" w:customStyle="1" w:styleId="a4">
+  <w:style w:type="character" w:customStyle="1" w:styleId="a5">
     <w:name w:val="Верхний колонтитул Знак"/>
-    <w:basedOn w:val="a0"/>
-    <w:link w:val="a3"/>
+    <w:basedOn w:val="a1"/>
+    <w:link w:val="a4"/>
     <w:uiPriority w:val="99"/>
     <w:rsid w:val="00A70B48"/>
     <w:rPr>
@@ -5939,10 +6985,10 @@
       <w:lang w:eastAsia="ru-RU"/>
     </w:rPr>
   </w:style>
-  <w:style w:type="paragraph" w:styleId="a5">
+  <w:style w:type="paragraph" w:styleId="a6">
     <w:name w:val="footer"/>
     <w:basedOn w:val="a"/>
-    <w:link w:val="a6"/>
+    <w:link w:val="a7"/>
     <w:uiPriority w:val="99"/>
     <w:unhideWhenUsed/>
     <w:rsid w:val="00A70B48"/>
@@ -5953,10 +6999,10 @@
       </w:tabs>
     </w:pPr>
   </w:style>
-  <w:style w:type="character" w:customStyle="1" w:styleId="a6">
+  <w:style w:type="character" w:customStyle="1" w:styleId="a7">
     <w:name w:val="Нижний колонтитул Знак"/>
-    <w:basedOn w:val="a0"/>
-    <w:link w:val="a5"/>
+    <w:basedOn w:val="a1"/>
+    <w:link w:val="a6"/>
     <w:uiPriority w:val="99"/>
     <w:rsid w:val="00A70B48"/>
     <w:rPr>
@@ -5968,19 +7014,18 @@
   </w:style>
   <w:style w:type="character" w:customStyle="1" w:styleId="10">
     <w:name w:val="Заголовок 1 Знак"/>
-    <w:basedOn w:val="a0"/>
+    <w:basedOn w:val="a1"/>
     <w:link w:val="1"/>
     <w:uiPriority w:val="9"/>
-    <w:rsid w:val="00962AA9"/>
+    <w:rsid w:val="00E5662D"/>
     <w:rPr>
-      <w:rFonts w:ascii="Times New Roman" w:eastAsiaTheme="majorEastAsia" w:hAnsi="Times New Roman" w:cs="Times New Roman"/>
-      <w:color w:val="000000" w:themeColor="text1"/>
+      <w:rFonts w:ascii="Times New Roman" w:eastAsia="Times New Roman" w:hAnsi="Times New Roman" w:cs="Times New Roman"/>
       <w:sz w:val="28"/>
-      <w:szCs w:val="32"/>
+      <w:szCs w:val="24"/>
       <w:lang w:eastAsia="ru-RU"/>
     </w:rPr>
   </w:style>
-  <w:style w:type="paragraph" w:styleId="a7">
+  <w:style w:type="paragraph" w:styleId="a8">
     <w:name w:val="TOC Heading"/>
     <w:basedOn w:val="1"/>
     <w:next w:val="a"/>
@@ -6005,9 +7050,9 @@
       <w:spacing w:after="100"/>
     </w:pPr>
   </w:style>
-  <w:style w:type="character" w:styleId="a8">
+  <w:style w:type="character" w:styleId="a9">
     <w:name w:val="Hyperlink"/>
-    <w:basedOn w:val="a0"/>
+    <w:basedOn w:val="a1"/>
     <w:uiPriority w:val="99"/>
     <w:unhideWhenUsed/>
     <w:rsid w:val="009952FE"/>
@@ -6024,7 +7069,7 @@
       <w:rFonts w:cs="Times New Roman"/>
     </w:rPr>
   </w:style>
-  <w:style w:type="paragraph" w:styleId="a9">
+  <w:style w:type="paragraph" w:styleId="aa">
     <w:name w:val="List Paragraph"/>
     <w:basedOn w:val="a"/>
     <w:uiPriority w:val="34"/>
@@ -6044,15 +7089,14 @@
   </w:style>
   <w:style w:type="character" w:customStyle="1" w:styleId="20">
     <w:name w:val="Заголовок 2 Знак"/>
-    <w:basedOn w:val="a0"/>
+    <w:basedOn w:val="a1"/>
     <w:link w:val="2"/>
     <w:uiPriority w:val="9"/>
-    <w:rsid w:val="00B24A06"/>
+    <w:rsid w:val="00E5662D"/>
     <w:rPr>
-      <w:rFonts w:ascii="Times New Roman" w:eastAsiaTheme="majorEastAsia" w:hAnsi="Times New Roman" w:cs="Times New Roman"/>
-      <w:color w:val="000000" w:themeColor="text1"/>
+      <w:rFonts w:ascii="Times New Roman" w:eastAsia="Times New Roman" w:hAnsi="Times New Roman" w:cs="Times New Roman"/>
       <w:sz w:val="28"/>
-      <w:szCs w:val="26"/>
+      <w:szCs w:val="24"/>
       <w:lang w:eastAsia="ru-RU"/>
     </w:rPr>
   </w:style>
@@ -6069,16 +7113,20 @@
       <w:ind w:left="240"/>
     </w:pPr>
   </w:style>
-  <w:style w:type="paragraph" w:styleId="aa">
+  <w:style w:type="paragraph" w:styleId="a0">
     <w:name w:val="Normal (Web)"/>
     <w:basedOn w:val="a"/>
     <w:uiPriority w:val="99"/>
-    <w:semiHidden/>
     <w:unhideWhenUsed/>
     <w:rsid w:val="000A52B2"/>
     <w:pPr>
       <w:spacing w:before="100" w:beforeAutospacing="1" w:after="100" w:afterAutospacing="1"/>
     </w:pPr>
+  </w:style>
+  <w:style w:type="character" w:customStyle="1" w:styleId="posttitle-text">
+    <w:name w:val="post__title-text"/>
+    <w:basedOn w:val="a1"/>
+    <w:rsid w:val="002E3A6D"/>
   </w:style>
 </w:styles>
 </file>
@@ -6383,7 +7431,7 @@
 </file>
 
 <file path=customXml/itemProps1.xml><?xml version="1.0" encoding="utf-8"?>
-<ds:datastoreItem xmlns:ds="http://schemas.openxmlformats.org/officeDocument/2006/customXml" ds:itemID="{4F7099E2-3D29-4B84-BDF8-F85E78408780}">
+<ds:datastoreItem xmlns:ds="http://schemas.openxmlformats.org/officeDocument/2006/customXml" ds:itemID="{4CC8CF45-AEA6-4F66-B294-D5BD6D567BFF}">
   <ds:schemaRefs>
     <ds:schemaRef ds:uri="http://schemas.openxmlformats.org/officeDocument/2006/bibliography"/>
   </ds:schemaRefs>

--- a/Изотова. Отчёт ПМ 05.docx
+++ b/Изотова. Отчёт ПМ 05.docx
@@ -310,6 +310,19 @@
           <w:sz w:val="24"/>
           <w:lang w:val="en-US"/>
         </w:rPr>
+        <w:t>II</w:t>
+      </w:r>
+      <w:r>
+        <w:rPr>
+          <w:sz w:val="24"/>
+        </w:rPr>
+        <w:t xml:space="preserve"> – </w:t>
+      </w:r>
+      <w:r>
+        <w:rPr>
+          <w:sz w:val="24"/>
+          <w:lang w:val="en-US"/>
+        </w:rPr>
         <w:t>I</w:t>
       </w:r>
       <w:r>
@@ -385,7 +398,15 @@
         <w:rPr>
           <w:sz w:val="24"/>
         </w:rPr>
-        <w:t xml:space="preserve">практики Абрамов Александр Анатольевич </w:t>
+        <w:t xml:space="preserve">практики Абрамов Александр </w:t>
+      </w:r>
+      <w:bookmarkStart w:id="0" w:name="_GoBack"/>
+      <w:bookmarkEnd w:id="0"/>
+      <w:r>
+        <w:rPr>
+          <w:sz w:val="24"/>
+        </w:rPr>
+        <w:t xml:space="preserve">Анатольевич </w:t>
       </w:r>
       <w:r>
         <w:rPr>
@@ -599,7 +620,7 @@
         <w:br w:type="page"/>
       </w:r>
     </w:p>
-    <w:bookmarkStart w:id="0" w:name="_Toc43547811" w:displacedByCustomXml="next"/>
+    <w:bookmarkStart w:id="1" w:name="_Toc43547811" w:displacedByCustomXml="next"/>
     <w:sdt>
       <w:sdtPr>
         <w:id w:val="-839320986"/>
@@ -645,110 +666,63 @@
           <w:r>
             <w:fldChar w:fldCharType="separate"/>
           </w:r>
-          <w:bookmarkStart w:id="1" w:name="_GoBack"/>
-          <w:bookmarkEnd w:id="1"/>
-          <w:r>
-            <w:rPr>
-              <w:rStyle w:val="a9"/>
-              <w:noProof/>
-            </w:rPr>
-            <w:fldChar w:fldCharType="begin"/>
-          </w:r>
-          <w:r>
-            <w:rPr>
-              <w:rStyle w:val="a9"/>
-              <w:noProof/>
-            </w:rPr>
-            <w:instrText xml:space="preserve"> </w:instrText>
-          </w:r>
-          <w:r>
-            <w:rPr>
-              <w:noProof/>
-            </w:rPr>
-            <w:instrText>HYPERLINK \l "_Toc53821291"</w:instrText>
-          </w:r>
-          <w:r>
-            <w:rPr>
-              <w:rStyle w:val="a9"/>
-              <w:noProof/>
-            </w:rPr>
-            <w:instrText xml:space="preserve"> </w:instrText>
-          </w:r>
-          <w:r>
-            <w:rPr>
-              <w:rStyle w:val="a9"/>
-              <w:noProof/>
-            </w:rPr>
-          </w:r>
-          <w:r>
-            <w:rPr>
-              <w:rStyle w:val="a9"/>
-              <w:noProof/>
-            </w:rPr>
-            <w:fldChar w:fldCharType="separate"/>
-          </w:r>
-          <w:r>
-            <w:rPr>
-              <w:rStyle w:val="a9"/>
-              <w:noProof/>
-            </w:rPr>
-            <w:t>ВВЕДЕНИЕ</w:t>
-          </w:r>
-          <w:r>
-            <w:rPr>
-              <w:noProof/>
-              <w:webHidden/>
-            </w:rPr>
-            <w:tab/>
-          </w:r>
-          <w:r>
-            <w:rPr>
-              <w:noProof/>
-              <w:webHidden/>
-            </w:rPr>
-            <w:fldChar w:fldCharType="begin"/>
-          </w:r>
-          <w:r>
-            <w:rPr>
-              <w:noProof/>
-              <w:webHidden/>
-            </w:rPr>
-            <w:instrText xml:space="preserve"> PAGEREF _Toc53821291 \h </w:instrText>
-          </w:r>
-          <w:r>
-            <w:rPr>
-              <w:noProof/>
-              <w:webHidden/>
-            </w:rPr>
-          </w:r>
-          <w:r>
-            <w:rPr>
-              <w:noProof/>
-              <w:webHidden/>
-            </w:rPr>
-            <w:fldChar w:fldCharType="separate"/>
-          </w:r>
-          <w:r>
-            <w:rPr>
-              <w:noProof/>
-              <w:webHidden/>
-            </w:rPr>
-            <w:t>3</w:t>
-          </w:r>
-          <w:r>
-            <w:rPr>
-              <w:noProof/>
-              <w:webHidden/>
-            </w:rPr>
-            <w:fldChar w:fldCharType="end"/>
-          </w:r>
-          <w:r>
-            <w:rPr>
-              <w:rStyle w:val="a9"/>
-              <w:noProof/>
-            </w:rPr>
-            <w:fldChar w:fldCharType="end"/>
-          </w:r>
+          <w:hyperlink w:anchor="_Toc53821291" w:history="1">
+            <w:r>
+              <w:rPr>
+                <w:rStyle w:val="a9"/>
+                <w:noProof/>
+              </w:rPr>
+              <w:t>ВВЕДЕНИЕ</w:t>
+            </w:r>
+            <w:r>
+              <w:rPr>
+                <w:noProof/>
+                <w:webHidden/>
+              </w:rPr>
+              <w:tab/>
+            </w:r>
+            <w:r>
+              <w:rPr>
+                <w:noProof/>
+                <w:webHidden/>
+              </w:rPr>
+              <w:fldChar w:fldCharType="begin"/>
+            </w:r>
+            <w:r>
+              <w:rPr>
+                <w:noProof/>
+                <w:webHidden/>
+              </w:rPr>
+              <w:instrText xml:space="preserve"> PAGEREF _Toc53821291 \h </w:instrText>
+            </w:r>
+            <w:r>
+              <w:rPr>
+                <w:noProof/>
+                <w:webHidden/>
+              </w:rPr>
+            </w:r>
+            <w:r>
+              <w:rPr>
+                <w:noProof/>
+                <w:webHidden/>
+              </w:rPr>
+              <w:fldChar w:fldCharType="separate"/>
+            </w:r>
+            <w:r>
+              <w:rPr>
+                <w:noProof/>
+                <w:webHidden/>
+              </w:rPr>
+              <w:t>3</w:t>
+            </w:r>
+            <w:r>
+              <w:rPr>
+                <w:noProof/>
+                <w:webHidden/>
+              </w:rPr>
+              <w:fldChar w:fldCharType="end"/>
+            </w:r>
+          </w:hyperlink>
         </w:p>
         <w:p>
           <w:pPr>
@@ -1848,7 +1822,7 @@
       <w:r>
         <w:t>ВЕДЕНИЕ</w:t>
       </w:r>
-      <w:bookmarkEnd w:id="0"/>
+      <w:bookmarkEnd w:id="1"/>
       <w:bookmarkEnd w:id="2"/>
     </w:p>
     <w:p>
@@ -2903,13 +2877,7 @@
         <w:pStyle w:val="a0"/>
       </w:pPr>
       <w:r>
-        <w:t>3. Прове</w:t>
-      </w:r>
-      <w:r>
-        <w:t>ла</w:t>
-      </w:r>
-      <w:r>
-        <w:t xml:space="preserve"> опрос пользователей, зафиксировала ответы в виде стенограммы. </w:t>
+        <w:t xml:space="preserve">3. Провела опрос пользователей, зафиксировала ответы в виде стенограммы. </w:t>
       </w:r>
     </w:p>
     <w:p>
@@ -2932,13 +2900,7 @@
       </w:pPr>
       <w:bookmarkStart w:id="17" w:name="_Toc53821300"/>
       <w:r>
-        <w:t xml:space="preserve">2.2 </w:t>
-      </w:r>
-      <w:r>
-        <w:t>Разработка технического з</w:t>
-      </w:r>
-      <w:r>
-        <w:t>адания по требованиям заказчика</w:t>
+        <w:t>2.2 Разработка технического задания по требованиям заказчика</w:t>
       </w:r>
       <w:bookmarkEnd w:id="17"/>
     </w:p>
@@ -3027,35 +2989,14 @@
       </w:pPr>
       <w:bookmarkStart w:id="18" w:name="_Toc53821301"/>
       <w:r>
-        <w:t xml:space="preserve">2.3 </w:t>
-      </w:r>
-      <w:r>
-        <w:t>Разработка модулей информационной системы в соответствии с техническим заданием.</w:t>
+        <w:t>2.3 Разработка модулей информационной системы в соответствии с техническим заданием.</w:t>
       </w:r>
       <w:bookmarkEnd w:id="18"/>
     </w:p>
     <w:p/>
     <w:p>
       <w:r>
-        <w:t>На данное задание отводил</w:t>
-      </w:r>
-      <w:r>
-        <w:t>ось</w:t>
-      </w:r>
-      <w:r>
-        <w:t xml:space="preserve"> </w:t>
-      </w:r>
-      <w:r>
-        <w:t>2</w:t>
-      </w:r>
-      <w:r>
-        <w:t xml:space="preserve"> </w:t>
-      </w:r>
-      <w:r>
-        <w:t>дня</w:t>
-      </w:r>
-      <w:r>
-        <w:t>, и оно включало в себя следующие пункты:</w:t>
+        <w:t>На данное задание отводилось 2 дня, и оно включало в себя следующие пункты:</w:t>
       </w:r>
     </w:p>
     <w:p>
@@ -3166,19 +3107,7 @@
     <w:p/>
     <w:p>
       <w:r>
-        <w:t>На данное задание отводил</w:t>
-      </w:r>
-      <w:r>
-        <w:t>ся</w:t>
-      </w:r>
-      <w:r>
-        <w:t xml:space="preserve"> </w:t>
-      </w:r>
-      <w:r>
-        <w:t>1 день</w:t>
-      </w:r>
-      <w:r>
-        <w:t>, и оно включало в себя следующие пункты:</w:t>
+        <w:t>На данное задание отводился 1 день, и оно включало в себя следующие пункты:</w:t>
       </w:r>
     </w:p>
     <w:p>
@@ -3240,10 +3169,7 @@
       </w:pPr>
       <w:bookmarkStart w:id="20" w:name="_Toc53821303"/>
       <w:r>
-        <w:t xml:space="preserve">2.5 </w:t>
-      </w:r>
-      <w:r>
-        <w:t>Тестирование информационной системы на этапе опытной эксплуатации. Оценка информационной системы для выявления возможности её модернизации.</w:t>
+        <w:t>2.5 Тестирование информационной системы на этапе опытной эксплуатации. Оценка информационной системы для выявления возможности её модернизации.</w:t>
       </w:r>
       <w:bookmarkEnd w:id="20"/>
     </w:p>
@@ -3641,22 +3567,81 @@
     <w:p>
       <w:pPr>
         <w:ind w:left="709" w:firstLine="0"/>
+        <w:rPr>
+          <w:lang w:val="en-US"/>
+        </w:rPr>
       </w:pPr>
       <w:r>
         <w:t xml:space="preserve">2 </w:t>
       </w:r>
       <w:r>
-        <w:t>[Электронный ресурс]. URL:</w:t>
-      </w:r>
-      <w:r>
-        <w:t xml:space="preserve"> </w:t>
+        <w:t xml:space="preserve">[Электронный ресурс]. </w:t>
+      </w:r>
+      <w:r>
+        <w:rPr>
+          <w:lang w:val="en-US"/>
+        </w:rPr>
+        <w:t xml:space="preserve">URL: </w:t>
       </w:r>
       <w:hyperlink r:id="rId9" w:history="1">
         <w:r>
           <w:rPr>
             <w:rStyle w:val="a9"/>
+            <w:lang w:val="en-US"/>
           </w:rPr>
-          <w:t>https://geekbrains.ru/geek_university/web?utm_source=yandex.ru&amp;utm_medium=cpc&amp;utm_campaign=yandex_s_rus_web_razrabotchik_main_geekuniversity_web_prog&amp;utm_term=веб%20разработка%20с%20нуля&amp;utm_content=cid:44587248%7Cgid:3889249406%7Caid:7760133546%7Cpt:premium%7Cpos:1%7Cst:search%7Csrc:none%7Cdvc:desktop%7Creg:24%7Cadph:no%7Capt:none%7Cret:%7Cdsa:17587993307&amp;yclid=7554577167962899550</w:t>
+          <w:t>https://geekbrains.ru/geek_university/web?utm_source=yandex.ru&amp;utm_medium=cpc&amp;utm_campaign=yandex_s_rus_web_razrabotchik_main_geekuniversity_web_prog&amp;utm_term=</w:t>
+        </w:r>
+        <w:r>
+          <w:rPr>
+            <w:rStyle w:val="a9"/>
+          </w:rPr>
+          <w:t>веб</w:t>
+        </w:r>
+        <w:r>
+          <w:rPr>
+            <w:rStyle w:val="a9"/>
+            <w:lang w:val="en-US"/>
+          </w:rPr>
+          <w:t>%20</w:t>
+        </w:r>
+        <w:r>
+          <w:rPr>
+            <w:rStyle w:val="a9"/>
+          </w:rPr>
+          <w:t>разработка</w:t>
+        </w:r>
+        <w:r>
+          <w:rPr>
+            <w:rStyle w:val="a9"/>
+            <w:lang w:val="en-US"/>
+          </w:rPr>
+          <w:t>%20</w:t>
+        </w:r>
+        <w:r>
+          <w:rPr>
+            <w:rStyle w:val="a9"/>
+          </w:rPr>
+          <w:t>с</w:t>
+        </w:r>
+        <w:r>
+          <w:rPr>
+            <w:rStyle w:val="a9"/>
+            <w:lang w:val="en-US"/>
+          </w:rPr>
+          <w:t>%20</w:t>
+        </w:r>
+        <w:r>
+          <w:rPr>
+            <w:rStyle w:val="a9"/>
+          </w:rPr>
+          <w:t>нуля</w:t>
+        </w:r>
+        <w:r>
+          <w:rPr>
+            <w:rStyle w:val="a9"/>
+            <w:lang w:val="en-US"/>
+          </w:rPr>
+          <w:t>&amp;utm_content=cid:44587248%7Cgid:3889249406%7Caid:7760133546%7Cpt:premium%7Cpos:1%7Cst:search%7Csrc:none%7Cdvc:desktop%7Creg:24%7Cadph:no%7Capt:none%7Cret:%7Cdsa:17587993307&amp;yclid=7554577167962899550</w:t>
         </w:r>
       </w:hyperlink>
     </w:p>
@@ -3894,9 +3879,6 @@
         </w:r>
       </w:hyperlink>
       <w:r>
-        <w:rPr>
-          <w:lang w:val="en-US"/>
-        </w:rPr>
         <w:t xml:space="preserve"> (дата обращения </w:t>
       </w:r>
       <w:r>
@@ -4024,7 +4006,7 @@
           <w:rPr>
             <w:noProof/>
           </w:rPr>
-          <w:t>11</w:t>
+          <w:t>16</w:t>
         </w:r>
         <w:r>
           <w:fldChar w:fldCharType="end"/>
@@ -6935,6 +6917,7 @@
   <w:style w:type="character" w:default="1" w:styleId="a1">
     <w:name w:val="Default Paragraph Font"/>
     <w:uiPriority w:val="1"/>
+    <w:semiHidden/>
     <w:unhideWhenUsed/>
   </w:style>
   <w:style w:type="table" w:default="1" w:styleId="a2">
@@ -7431,7 +7414,7 @@
 </file>
 
 <file path=customXml/itemProps1.xml><?xml version="1.0" encoding="utf-8"?>
-<ds:datastoreItem xmlns:ds="http://schemas.openxmlformats.org/officeDocument/2006/customXml" ds:itemID="{4CC8CF45-AEA6-4F66-B294-D5BD6D567BFF}">
+<ds:datastoreItem xmlns:ds="http://schemas.openxmlformats.org/officeDocument/2006/customXml" ds:itemID="{1B8802C3-B347-40E3-825B-DAFF819E9004}">
   <ds:schemaRefs>
     <ds:schemaRef ds:uri="http://schemas.openxmlformats.org/officeDocument/2006/bibliography"/>
   </ds:schemaRefs>

--- a/Изотова. Отчёт ПМ 05.docx
+++ b/Изотова. Отчёт ПМ 05.docx
@@ -398,15 +398,7 @@
         <w:rPr>
           <w:sz w:val="24"/>
         </w:rPr>
-        <w:t xml:space="preserve">практики Абрамов Александр </w:t>
-      </w:r>
-      <w:bookmarkStart w:id="0" w:name="_GoBack"/>
-      <w:bookmarkEnd w:id="0"/>
-      <w:r>
-        <w:rPr>
-          <w:sz w:val="24"/>
-        </w:rPr>
-        <w:t xml:space="preserve">Анатольевич </w:t>
+        <w:t xml:space="preserve">практики Абрамов Александр Анатольевич </w:t>
       </w:r>
       <w:r>
         <w:rPr>
@@ -620,7 +612,7 @@
         <w:br w:type="page"/>
       </w:r>
     </w:p>
-    <w:bookmarkStart w:id="1" w:name="_Toc43547811" w:displacedByCustomXml="next"/>
+    <w:bookmarkStart w:id="0" w:name="_Toc43547811" w:displacedByCustomXml="next"/>
     <w:sdt>
       <w:sdtPr>
         <w:id w:val="-839320986"/>
@@ -666,13 +658,131 @@
           <w:r>
             <w:fldChar w:fldCharType="separate"/>
           </w:r>
-          <w:hyperlink w:anchor="_Toc53821291" w:history="1">
+          <w:bookmarkStart w:id="1" w:name="_GoBack"/>
+          <w:bookmarkEnd w:id="1"/>
+          <w:r>
+            <w:rPr>
+              <w:rStyle w:val="a9"/>
+              <w:noProof/>
+            </w:rPr>
+            <w:fldChar w:fldCharType="begin"/>
+          </w:r>
+          <w:r>
+            <w:rPr>
+              <w:rStyle w:val="a9"/>
+              <w:noProof/>
+            </w:rPr>
+            <w:instrText xml:space="preserve"> </w:instrText>
+          </w:r>
+          <w:r>
+            <w:rPr>
+              <w:noProof/>
+            </w:rPr>
+            <w:instrText>HYPERLINK \l "_Toc53833011"</w:instrText>
+          </w:r>
+          <w:r>
+            <w:rPr>
+              <w:rStyle w:val="a9"/>
+              <w:noProof/>
+            </w:rPr>
+            <w:instrText xml:space="preserve"> </w:instrText>
+          </w:r>
+          <w:r>
+            <w:rPr>
+              <w:rStyle w:val="a9"/>
+              <w:noProof/>
+            </w:rPr>
+          </w:r>
+          <w:r>
+            <w:rPr>
+              <w:rStyle w:val="a9"/>
+              <w:noProof/>
+            </w:rPr>
+            <w:fldChar w:fldCharType="separate"/>
+          </w:r>
+          <w:r>
+            <w:rPr>
+              <w:rStyle w:val="a9"/>
+              <w:noProof/>
+            </w:rPr>
+            <w:t>ВВЕДЕНИЕ</w:t>
+          </w:r>
+          <w:r>
+            <w:rPr>
+              <w:noProof/>
+              <w:webHidden/>
+            </w:rPr>
+            <w:tab/>
+          </w:r>
+          <w:r>
+            <w:rPr>
+              <w:noProof/>
+              <w:webHidden/>
+            </w:rPr>
+            <w:fldChar w:fldCharType="begin"/>
+          </w:r>
+          <w:r>
+            <w:rPr>
+              <w:noProof/>
+              <w:webHidden/>
+            </w:rPr>
+            <w:instrText xml:space="preserve"> PAGEREF _Toc53833011 \h </w:instrText>
+          </w:r>
+          <w:r>
+            <w:rPr>
+              <w:noProof/>
+              <w:webHidden/>
+            </w:rPr>
+          </w:r>
+          <w:r>
+            <w:rPr>
+              <w:noProof/>
+              <w:webHidden/>
+            </w:rPr>
+            <w:fldChar w:fldCharType="separate"/>
+          </w:r>
+          <w:r>
+            <w:rPr>
+              <w:noProof/>
+              <w:webHidden/>
+            </w:rPr>
+            <w:t>3</w:t>
+          </w:r>
+          <w:r>
+            <w:rPr>
+              <w:noProof/>
+              <w:webHidden/>
+            </w:rPr>
+            <w:fldChar w:fldCharType="end"/>
+          </w:r>
+          <w:r>
+            <w:rPr>
+              <w:rStyle w:val="a9"/>
+              <w:noProof/>
+            </w:rPr>
+            <w:fldChar w:fldCharType="end"/>
+          </w:r>
+        </w:p>
+        <w:p>
+          <w:pPr>
+            <w:pStyle w:val="11"/>
+            <w:tabs>
+              <w:tab w:val="right" w:leader="dot" w:pos="9628"/>
+            </w:tabs>
+            <w:rPr>
+              <w:rFonts w:asciiTheme="minorHAnsi" w:eastAsiaTheme="minorEastAsia" w:hAnsiTheme="minorHAnsi" w:cstheme="minorBidi"/>
+              <w:noProof/>
+              <w:sz w:val="22"/>
+              <w:szCs w:val="22"/>
+            </w:rPr>
+          </w:pPr>
+          <w:hyperlink w:anchor="_Toc53833012" w:history="1">
             <w:r>
               <w:rPr>
                 <w:rStyle w:val="a9"/>
                 <w:noProof/>
               </w:rPr>
-              <w:t>ВВЕДЕНИЕ</w:t>
+              <w:t>1 Описание практической работы в период с 15 по 20 июня 2020 года</w:t>
             </w:r>
             <w:r>
               <w:rPr>
@@ -693,7 +803,7 @@
                 <w:noProof/>
                 <w:webHidden/>
               </w:rPr>
-              <w:instrText xml:space="preserve"> PAGEREF _Toc53821291 \h </w:instrText>
+              <w:instrText xml:space="preserve"> PAGEREF _Toc53833012 \h </w:instrText>
             </w:r>
             <w:r>
               <w:rPr>
@@ -713,7 +823,362 @@
                 <w:noProof/>
                 <w:webHidden/>
               </w:rPr>
-              <w:t>3</w:t>
+              <w:t>4</w:t>
+            </w:r>
+            <w:r>
+              <w:rPr>
+                <w:noProof/>
+                <w:webHidden/>
+              </w:rPr>
+              <w:fldChar w:fldCharType="end"/>
+            </w:r>
+          </w:hyperlink>
+        </w:p>
+        <w:p>
+          <w:pPr>
+            <w:pStyle w:val="21"/>
+            <w:tabs>
+              <w:tab w:val="right" w:leader="dot" w:pos="9628"/>
+            </w:tabs>
+            <w:rPr>
+              <w:rFonts w:asciiTheme="minorHAnsi" w:eastAsiaTheme="minorEastAsia" w:hAnsiTheme="minorHAnsi" w:cstheme="minorBidi"/>
+              <w:noProof/>
+              <w:sz w:val="22"/>
+              <w:szCs w:val="22"/>
+            </w:rPr>
+          </w:pPr>
+          <w:hyperlink w:anchor="_Toc53833013" w:history="1">
+            <w:r>
+              <w:rPr>
+                <w:rStyle w:val="a9"/>
+                <w:noProof/>
+              </w:rPr>
+              <w:t>1.1 Провести первичный сбор требований к АИС</w:t>
+            </w:r>
+            <w:r>
+              <w:rPr>
+                <w:noProof/>
+                <w:webHidden/>
+              </w:rPr>
+              <w:tab/>
+            </w:r>
+            <w:r>
+              <w:rPr>
+                <w:noProof/>
+                <w:webHidden/>
+              </w:rPr>
+              <w:fldChar w:fldCharType="begin"/>
+            </w:r>
+            <w:r>
+              <w:rPr>
+                <w:noProof/>
+                <w:webHidden/>
+              </w:rPr>
+              <w:instrText xml:space="preserve"> PAGEREF _Toc53833013 \h </w:instrText>
+            </w:r>
+            <w:r>
+              <w:rPr>
+                <w:noProof/>
+                <w:webHidden/>
+              </w:rPr>
+            </w:r>
+            <w:r>
+              <w:rPr>
+                <w:noProof/>
+                <w:webHidden/>
+              </w:rPr>
+              <w:fldChar w:fldCharType="separate"/>
+            </w:r>
+            <w:r>
+              <w:rPr>
+                <w:noProof/>
+                <w:webHidden/>
+              </w:rPr>
+              <w:t>4</w:t>
+            </w:r>
+            <w:r>
+              <w:rPr>
+                <w:noProof/>
+                <w:webHidden/>
+              </w:rPr>
+              <w:fldChar w:fldCharType="end"/>
+            </w:r>
+          </w:hyperlink>
+        </w:p>
+        <w:p>
+          <w:pPr>
+            <w:pStyle w:val="21"/>
+            <w:tabs>
+              <w:tab w:val="right" w:leader="dot" w:pos="9628"/>
+            </w:tabs>
+            <w:rPr>
+              <w:rFonts w:asciiTheme="minorHAnsi" w:eastAsiaTheme="minorEastAsia" w:hAnsiTheme="minorHAnsi" w:cstheme="minorBidi"/>
+              <w:noProof/>
+              <w:sz w:val="22"/>
+              <w:szCs w:val="22"/>
+            </w:rPr>
+          </w:pPr>
+          <w:hyperlink w:anchor="_Toc53833014" w:history="1">
+            <w:r>
+              <w:rPr>
+                <w:rStyle w:val="a9"/>
+                <w:noProof/>
+              </w:rPr>
+              <w:t>1.2 Составление технического задания на разработку АИС</w:t>
+            </w:r>
+            <w:r>
+              <w:rPr>
+                <w:noProof/>
+                <w:webHidden/>
+              </w:rPr>
+              <w:tab/>
+            </w:r>
+            <w:r>
+              <w:rPr>
+                <w:noProof/>
+                <w:webHidden/>
+              </w:rPr>
+              <w:fldChar w:fldCharType="begin"/>
+            </w:r>
+            <w:r>
+              <w:rPr>
+                <w:noProof/>
+                <w:webHidden/>
+              </w:rPr>
+              <w:instrText xml:space="preserve"> PAGEREF _Toc53833014 \h </w:instrText>
+            </w:r>
+            <w:r>
+              <w:rPr>
+                <w:noProof/>
+                <w:webHidden/>
+              </w:rPr>
+            </w:r>
+            <w:r>
+              <w:rPr>
+                <w:noProof/>
+                <w:webHidden/>
+              </w:rPr>
+              <w:fldChar w:fldCharType="separate"/>
+            </w:r>
+            <w:r>
+              <w:rPr>
+                <w:noProof/>
+                <w:webHidden/>
+              </w:rPr>
+              <w:t>5</w:t>
+            </w:r>
+            <w:r>
+              <w:rPr>
+                <w:noProof/>
+                <w:webHidden/>
+              </w:rPr>
+              <w:fldChar w:fldCharType="end"/>
+            </w:r>
+          </w:hyperlink>
+        </w:p>
+        <w:p>
+          <w:pPr>
+            <w:pStyle w:val="21"/>
+            <w:tabs>
+              <w:tab w:val="right" w:leader="dot" w:pos="9628"/>
+            </w:tabs>
+            <w:rPr>
+              <w:rFonts w:asciiTheme="minorHAnsi" w:eastAsiaTheme="minorEastAsia" w:hAnsiTheme="minorHAnsi" w:cstheme="minorBidi"/>
+              <w:noProof/>
+              <w:sz w:val="22"/>
+              <w:szCs w:val="22"/>
+            </w:rPr>
+          </w:pPr>
+          <w:hyperlink w:anchor="_Toc53833015" w:history="1">
+            <w:r>
+              <w:rPr>
+                <w:rStyle w:val="a9"/>
+                <w:noProof/>
+              </w:rPr>
+              <w:t>1.3 Разработка лейаута и проектирование общей структуры АИС</w:t>
+            </w:r>
+            <w:r>
+              <w:rPr>
+                <w:noProof/>
+                <w:webHidden/>
+              </w:rPr>
+              <w:tab/>
+            </w:r>
+            <w:r>
+              <w:rPr>
+                <w:noProof/>
+                <w:webHidden/>
+              </w:rPr>
+              <w:fldChar w:fldCharType="begin"/>
+            </w:r>
+            <w:r>
+              <w:rPr>
+                <w:noProof/>
+                <w:webHidden/>
+              </w:rPr>
+              <w:instrText xml:space="preserve"> PAGEREF _Toc53833015 \h </w:instrText>
+            </w:r>
+            <w:r>
+              <w:rPr>
+                <w:noProof/>
+                <w:webHidden/>
+              </w:rPr>
+            </w:r>
+            <w:r>
+              <w:rPr>
+                <w:noProof/>
+                <w:webHidden/>
+              </w:rPr>
+              <w:fldChar w:fldCharType="separate"/>
+            </w:r>
+            <w:r>
+              <w:rPr>
+                <w:noProof/>
+                <w:webHidden/>
+              </w:rPr>
+              <w:t>6</w:t>
+            </w:r>
+            <w:r>
+              <w:rPr>
+                <w:noProof/>
+                <w:webHidden/>
+              </w:rPr>
+              <w:fldChar w:fldCharType="end"/>
+            </w:r>
+          </w:hyperlink>
+        </w:p>
+        <w:p>
+          <w:pPr>
+            <w:pStyle w:val="21"/>
+            <w:tabs>
+              <w:tab w:val="right" w:leader="dot" w:pos="9628"/>
+            </w:tabs>
+            <w:rPr>
+              <w:rFonts w:asciiTheme="minorHAnsi" w:eastAsiaTheme="minorEastAsia" w:hAnsiTheme="minorHAnsi" w:cstheme="minorBidi"/>
+              <w:noProof/>
+              <w:sz w:val="22"/>
+              <w:szCs w:val="22"/>
+            </w:rPr>
+          </w:pPr>
+          <w:hyperlink w:anchor="_Toc53833016" w:history="1">
+            <w:r>
+              <w:rPr>
+                <w:rStyle w:val="a9"/>
+                <w:noProof/>
+              </w:rPr>
+              <w:t>1.4 Разработка кода АИС</w:t>
+            </w:r>
+            <w:r>
+              <w:rPr>
+                <w:noProof/>
+                <w:webHidden/>
+              </w:rPr>
+              <w:tab/>
+            </w:r>
+            <w:r>
+              <w:rPr>
+                <w:noProof/>
+                <w:webHidden/>
+              </w:rPr>
+              <w:fldChar w:fldCharType="begin"/>
+            </w:r>
+            <w:r>
+              <w:rPr>
+                <w:noProof/>
+                <w:webHidden/>
+              </w:rPr>
+              <w:instrText xml:space="preserve"> PAGEREF _Toc53833016 \h </w:instrText>
+            </w:r>
+            <w:r>
+              <w:rPr>
+                <w:noProof/>
+                <w:webHidden/>
+              </w:rPr>
+            </w:r>
+            <w:r>
+              <w:rPr>
+                <w:noProof/>
+                <w:webHidden/>
+              </w:rPr>
+              <w:fldChar w:fldCharType="separate"/>
+            </w:r>
+            <w:r>
+              <w:rPr>
+                <w:noProof/>
+                <w:webHidden/>
+              </w:rPr>
+              <w:t>7</w:t>
+            </w:r>
+            <w:r>
+              <w:rPr>
+                <w:noProof/>
+                <w:webHidden/>
+              </w:rPr>
+              <w:fldChar w:fldCharType="end"/>
+            </w:r>
+          </w:hyperlink>
+        </w:p>
+        <w:p>
+          <w:pPr>
+            <w:pStyle w:val="21"/>
+            <w:tabs>
+              <w:tab w:val="right" w:leader="dot" w:pos="9628"/>
+            </w:tabs>
+            <w:rPr>
+              <w:rFonts w:asciiTheme="minorHAnsi" w:eastAsiaTheme="minorEastAsia" w:hAnsiTheme="minorHAnsi" w:cstheme="minorBidi"/>
+              <w:noProof/>
+              <w:sz w:val="22"/>
+              <w:szCs w:val="22"/>
+            </w:rPr>
+          </w:pPr>
+          <w:hyperlink w:anchor="_Toc53833017" w:history="1">
+            <w:r>
+              <w:rPr>
+                <w:rStyle w:val="a9"/>
+                <w:noProof/>
+              </w:rPr>
+              <w:t>1.5 Проведение интеграции модуля АИС с основной системой</w:t>
+            </w:r>
+            <w:r>
+              <w:rPr>
+                <w:noProof/>
+                <w:webHidden/>
+              </w:rPr>
+              <w:tab/>
+            </w:r>
+            <w:r>
+              <w:rPr>
+                <w:noProof/>
+                <w:webHidden/>
+              </w:rPr>
+              <w:fldChar w:fldCharType="begin"/>
+            </w:r>
+            <w:r>
+              <w:rPr>
+                <w:noProof/>
+                <w:webHidden/>
+              </w:rPr>
+              <w:instrText xml:space="preserve"> PAGEREF _Toc53833017 \h </w:instrText>
+            </w:r>
+            <w:r>
+              <w:rPr>
+                <w:noProof/>
+                <w:webHidden/>
+              </w:rPr>
+            </w:r>
+            <w:r>
+              <w:rPr>
+                <w:noProof/>
+                <w:webHidden/>
+              </w:rPr>
+              <w:fldChar w:fldCharType="separate"/>
+            </w:r>
+            <w:r>
+              <w:rPr>
+                <w:noProof/>
+                <w:webHidden/>
+              </w:rPr>
+              <w:t>7</w:t>
             </w:r>
             <w:r>
               <w:rPr>
@@ -737,13 +1202,13 @@
               <w:szCs w:val="22"/>
             </w:rPr>
           </w:pPr>
-          <w:hyperlink w:anchor="_Toc53821292" w:history="1">
+          <w:hyperlink w:anchor="_Toc53833018" w:history="1">
             <w:r>
               <w:rPr>
                 <w:rStyle w:val="a9"/>
                 <w:noProof/>
               </w:rPr>
-              <w:t>1 Описание практической работы в период с 15 по 20 июня 2020 года</w:t>
+              <w:t>2 Описание практической работы в период с 12 по 17 октября 2020 года</w:t>
             </w:r>
             <w:r>
               <w:rPr>
@@ -764,7 +1229,7 @@
                 <w:noProof/>
                 <w:webHidden/>
               </w:rPr>
-              <w:instrText xml:space="preserve"> PAGEREF _Toc53821292 \h </w:instrText>
+              <w:instrText xml:space="preserve"> PAGEREF _Toc53833018 \h </w:instrText>
             </w:r>
             <w:r>
               <w:rPr>
@@ -784,7 +1249,7 @@
                 <w:noProof/>
                 <w:webHidden/>
               </w:rPr>
-              <w:t>4</w:t>
+              <w:t>8</w:t>
             </w:r>
             <w:r>
               <w:rPr>
@@ -808,13 +1273,13 @@
               <w:szCs w:val="22"/>
             </w:rPr>
           </w:pPr>
-          <w:hyperlink w:anchor="_Toc53821293" w:history="1">
+          <w:hyperlink w:anchor="_Toc53833019" w:history="1">
             <w:r>
               <w:rPr>
                 <w:rStyle w:val="a9"/>
                 <w:noProof/>
               </w:rPr>
-              <w:t>1.1 Провести первичный сбор требований к АИС</w:t>
+              <w:t>2.1 Сбор исходных данных для разработки проектной документации на информационную систему.</w:t>
             </w:r>
             <w:r>
               <w:rPr>
@@ -835,7 +1300,7 @@
                 <w:noProof/>
                 <w:webHidden/>
               </w:rPr>
-              <w:instrText xml:space="preserve"> PAGEREF _Toc53821293 \h </w:instrText>
+              <w:instrText xml:space="preserve"> PAGEREF _Toc53833019 \h </w:instrText>
             </w:r>
             <w:r>
               <w:rPr>
@@ -855,7 +1320,7 @@
                 <w:noProof/>
                 <w:webHidden/>
               </w:rPr>
-              <w:t>4</w:t>
+              <w:t>8</w:t>
             </w:r>
             <w:r>
               <w:rPr>
@@ -879,13 +1344,13 @@
               <w:szCs w:val="22"/>
             </w:rPr>
           </w:pPr>
-          <w:hyperlink w:anchor="_Toc53821294" w:history="1">
+          <w:hyperlink w:anchor="_Toc53833020" w:history="1">
             <w:r>
               <w:rPr>
                 <w:rStyle w:val="a9"/>
                 <w:noProof/>
               </w:rPr>
-              <w:t>1.2 Составление технического задания на разработку АИС</w:t>
+              <w:t>2.2 Разработка технического задания по требованиям заказчика</w:t>
             </w:r>
             <w:r>
               <w:rPr>
@@ -906,7 +1371,7 @@
                 <w:noProof/>
                 <w:webHidden/>
               </w:rPr>
-              <w:instrText xml:space="preserve"> PAGEREF _Toc53821294 \h </w:instrText>
+              <w:instrText xml:space="preserve"> PAGEREF _Toc53833020 \h </w:instrText>
             </w:r>
             <w:r>
               <w:rPr>
@@ -926,7 +1391,7 @@
                 <w:noProof/>
                 <w:webHidden/>
               </w:rPr>
-              <w:t>5</w:t>
+              <w:t>9</w:t>
             </w:r>
             <w:r>
               <w:rPr>
@@ -950,13 +1415,13 @@
               <w:szCs w:val="22"/>
             </w:rPr>
           </w:pPr>
-          <w:hyperlink w:anchor="_Toc53821295" w:history="1">
+          <w:hyperlink w:anchor="_Toc53833021" w:history="1">
             <w:r>
               <w:rPr>
                 <w:rStyle w:val="a9"/>
                 <w:noProof/>
               </w:rPr>
-              <w:t>1.3 Разработка лейаута и проектирование общей структуры АИС</w:t>
+              <w:t>2.3 Разработка модулей информационной системы в соответствии с техническим заданием.</w:t>
             </w:r>
             <w:r>
               <w:rPr>
@@ -977,7 +1442,7 @@
                 <w:noProof/>
                 <w:webHidden/>
               </w:rPr>
-              <w:instrText xml:space="preserve"> PAGEREF _Toc53821295 \h </w:instrText>
+              <w:instrText xml:space="preserve"> PAGEREF _Toc53833021 \h </w:instrText>
             </w:r>
             <w:r>
               <w:rPr>
@@ -997,7 +1462,7 @@
                 <w:noProof/>
                 <w:webHidden/>
               </w:rPr>
-              <w:t>6</w:t>
+              <w:t>10</w:t>
             </w:r>
             <w:r>
               <w:rPr>
@@ -1021,13 +1486,13 @@
               <w:szCs w:val="22"/>
             </w:rPr>
           </w:pPr>
-          <w:hyperlink w:anchor="_Toc53821296" w:history="1">
+          <w:hyperlink w:anchor="_Toc53833022" w:history="1">
             <w:r>
               <w:rPr>
                 <w:rStyle w:val="a9"/>
                 <w:noProof/>
               </w:rPr>
-              <w:t>1.4 Разработка кода АИС</w:t>
+              <w:t>2.4 Разработка технической документации на эксплуатацию информационной системы.</w:t>
             </w:r>
             <w:r>
               <w:rPr>
@@ -1048,7 +1513,7 @@
                 <w:noProof/>
                 <w:webHidden/>
               </w:rPr>
-              <w:instrText xml:space="preserve"> PAGEREF _Toc53821296 \h </w:instrText>
+              <w:instrText xml:space="preserve"> PAGEREF _Toc53833022 \h </w:instrText>
             </w:r>
             <w:r>
               <w:rPr>
@@ -1068,7 +1533,7 @@
                 <w:noProof/>
                 <w:webHidden/>
               </w:rPr>
-              <w:t>7</w:t>
+              <w:t>11</w:t>
             </w:r>
             <w:r>
               <w:rPr>
@@ -1092,13 +1557,13 @@
               <w:szCs w:val="22"/>
             </w:rPr>
           </w:pPr>
-          <w:hyperlink w:anchor="_Toc53821297" w:history="1">
+          <w:hyperlink w:anchor="_Toc53833023" w:history="1">
             <w:r>
               <w:rPr>
                 <w:rStyle w:val="a9"/>
                 <w:noProof/>
               </w:rPr>
-              <w:t>1.5 Проведение интеграции модуля АИС с основной системой</w:t>
+              <w:t>2.5 Тестирование информационной системы на этапе опытной эксплуатации. Оценка информационной системы для выявления возможности её модернизации.</w:t>
             </w:r>
             <w:r>
               <w:rPr>
@@ -1119,7 +1584,7 @@
                 <w:noProof/>
                 <w:webHidden/>
               </w:rPr>
-              <w:instrText xml:space="preserve"> PAGEREF _Toc53821297 \h </w:instrText>
+              <w:instrText xml:space="preserve"> PAGEREF _Toc53833023 \h </w:instrText>
             </w:r>
             <w:r>
               <w:rPr>
@@ -1139,7 +1604,7 @@
                 <w:noProof/>
                 <w:webHidden/>
               </w:rPr>
-              <w:t>7</w:t>
+              <w:t>12</w:t>
             </w:r>
             <w:r>
               <w:rPr>
@@ -1163,13 +1628,13 @@
               <w:szCs w:val="22"/>
             </w:rPr>
           </w:pPr>
-          <w:hyperlink w:anchor="_Toc53821298" w:history="1">
+          <w:hyperlink w:anchor="_Toc53833024" w:history="1">
             <w:r>
               <w:rPr>
                 <w:rStyle w:val="a9"/>
                 <w:noProof/>
               </w:rPr>
-              <w:t>2 Описание практической работы в период с 12 по 17 октября 2020 года</w:t>
+              <w:t>3 Самоанализ</w:t>
             </w:r>
             <w:r>
               <w:rPr>
@@ -1190,7 +1655,7 @@
                 <w:noProof/>
                 <w:webHidden/>
               </w:rPr>
-              <w:instrText xml:space="preserve"> PAGEREF _Toc53821298 \h </w:instrText>
+              <w:instrText xml:space="preserve"> PAGEREF _Toc53833024 \h </w:instrText>
             </w:r>
             <w:r>
               <w:rPr>
@@ -1210,362 +1675,7 @@
                 <w:noProof/>
                 <w:webHidden/>
               </w:rPr>
-              <w:t>8</w:t>
-            </w:r>
-            <w:r>
-              <w:rPr>
-                <w:noProof/>
-                <w:webHidden/>
-              </w:rPr>
-              <w:fldChar w:fldCharType="end"/>
-            </w:r>
-          </w:hyperlink>
-        </w:p>
-        <w:p>
-          <w:pPr>
-            <w:pStyle w:val="21"/>
-            <w:tabs>
-              <w:tab w:val="right" w:leader="dot" w:pos="9628"/>
-            </w:tabs>
-            <w:rPr>
-              <w:rFonts w:asciiTheme="minorHAnsi" w:eastAsiaTheme="minorEastAsia" w:hAnsiTheme="minorHAnsi" w:cstheme="minorBidi"/>
-              <w:noProof/>
-              <w:sz w:val="22"/>
-              <w:szCs w:val="22"/>
-            </w:rPr>
-          </w:pPr>
-          <w:hyperlink w:anchor="_Toc53821299" w:history="1">
-            <w:r>
-              <w:rPr>
-                <w:rStyle w:val="a9"/>
-                <w:noProof/>
-              </w:rPr>
-              <w:t>2.1 Сбор исходных данных для разработки проектной документации на информационную систему.</w:t>
-            </w:r>
-            <w:r>
-              <w:rPr>
-                <w:noProof/>
-                <w:webHidden/>
-              </w:rPr>
-              <w:tab/>
-            </w:r>
-            <w:r>
-              <w:rPr>
-                <w:noProof/>
-                <w:webHidden/>
-              </w:rPr>
-              <w:fldChar w:fldCharType="begin"/>
-            </w:r>
-            <w:r>
-              <w:rPr>
-                <w:noProof/>
-                <w:webHidden/>
-              </w:rPr>
-              <w:instrText xml:space="preserve"> PAGEREF _Toc53821299 \h </w:instrText>
-            </w:r>
-            <w:r>
-              <w:rPr>
-                <w:noProof/>
-                <w:webHidden/>
-              </w:rPr>
-            </w:r>
-            <w:r>
-              <w:rPr>
-                <w:noProof/>
-                <w:webHidden/>
-              </w:rPr>
-              <w:fldChar w:fldCharType="separate"/>
-            </w:r>
-            <w:r>
-              <w:rPr>
-                <w:noProof/>
-                <w:webHidden/>
-              </w:rPr>
-              <w:t>8</w:t>
-            </w:r>
-            <w:r>
-              <w:rPr>
-                <w:noProof/>
-                <w:webHidden/>
-              </w:rPr>
-              <w:fldChar w:fldCharType="end"/>
-            </w:r>
-          </w:hyperlink>
-        </w:p>
-        <w:p>
-          <w:pPr>
-            <w:pStyle w:val="21"/>
-            <w:tabs>
-              <w:tab w:val="right" w:leader="dot" w:pos="9628"/>
-            </w:tabs>
-            <w:rPr>
-              <w:rFonts w:asciiTheme="minorHAnsi" w:eastAsiaTheme="minorEastAsia" w:hAnsiTheme="minorHAnsi" w:cstheme="minorBidi"/>
-              <w:noProof/>
-              <w:sz w:val="22"/>
-              <w:szCs w:val="22"/>
-            </w:rPr>
-          </w:pPr>
-          <w:hyperlink w:anchor="_Toc53821300" w:history="1">
-            <w:r>
-              <w:rPr>
-                <w:rStyle w:val="a9"/>
-                <w:noProof/>
-              </w:rPr>
-              <w:t>2.2 Разработка технического задания по требованиям заказчика</w:t>
-            </w:r>
-            <w:r>
-              <w:rPr>
-                <w:noProof/>
-                <w:webHidden/>
-              </w:rPr>
-              <w:tab/>
-            </w:r>
-            <w:r>
-              <w:rPr>
-                <w:noProof/>
-                <w:webHidden/>
-              </w:rPr>
-              <w:fldChar w:fldCharType="begin"/>
-            </w:r>
-            <w:r>
-              <w:rPr>
-                <w:noProof/>
-                <w:webHidden/>
-              </w:rPr>
-              <w:instrText xml:space="preserve"> PAGEREF _Toc53821300 \h </w:instrText>
-            </w:r>
-            <w:r>
-              <w:rPr>
-                <w:noProof/>
-                <w:webHidden/>
-              </w:rPr>
-            </w:r>
-            <w:r>
-              <w:rPr>
-                <w:noProof/>
-                <w:webHidden/>
-              </w:rPr>
-              <w:fldChar w:fldCharType="separate"/>
-            </w:r>
-            <w:r>
-              <w:rPr>
-                <w:noProof/>
-                <w:webHidden/>
-              </w:rPr>
-              <w:t>9</w:t>
-            </w:r>
-            <w:r>
-              <w:rPr>
-                <w:noProof/>
-                <w:webHidden/>
-              </w:rPr>
-              <w:fldChar w:fldCharType="end"/>
-            </w:r>
-          </w:hyperlink>
-        </w:p>
-        <w:p>
-          <w:pPr>
-            <w:pStyle w:val="21"/>
-            <w:tabs>
-              <w:tab w:val="right" w:leader="dot" w:pos="9628"/>
-            </w:tabs>
-            <w:rPr>
-              <w:rFonts w:asciiTheme="minorHAnsi" w:eastAsiaTheme="minorEastAsia" w:hAnsiTheme="minorHAnsi" w:cstheme="minorBidi"/>
-              <w:noProof/>
-              <w:sz w:val="22"/>
-              <w:szCs w:val="22"/>
-            </w:rPr>
-          </w:pPr>
-          <w:hyperlink w:anchor="_Toc53821301" w:history="1">
-            <w:r>
-              <w:rPr>
-                <w:rStyle w:val="a9"/>
-                <w:noProof/>
-              </w:rPr>
-              <w:t>2.3 Разработка модулей информационной системы в соответствии с техническим заданием.</w:t>
-            </w:r>
-            <w:r>
-              <w:rPr>
-                <w:noProof/>
-                <w:webHidden/>
-              </w:rPr>
-              <w:tab/>
-            </w:r>
-            <w:r>
-              <w:rPr>
-                <w:noProof/>
-                <w:webHidden/>
-              </w:rPr>
-              <w:fldChar w:fldCharType="begin"/>
-            </w:r>
-            <w:r>
-              <w:rPr>
-                <w:noProof/>
-                <w:webHidden/>
-              </w:rPr>
-              <w:instrText xml:space="preserve"> PAGEREF _Toc53821301 \h </w:instrText>
-            </w:r>
-            <w:r>
-              <w:rPr>
-                <w:noProof/>
-                <w:webHidden/>
-              </w:rPr>
-            </w:r>
-            <w:r>
-              <w:rPr>
-                <w:noProof/>
-                <w:webHidden/>
-              </w:rPr>
-              <w:fldChar w:fldCharType="separate"/>
-            </w:r>
-            <w:r>
-              <w:rPr>
-                <w:noProof/>
-                <w:webHidden/>
-              </w:rPr>
-              <w:t>10</w:t>
-            </w:r>
-            <w:r>
-              <w:rPr>
-                <w:noProof/>
-                <w:webHidden/>
-              </w:rPr>
-              <w:fldChar w:fldCharType="end"/>
-            </w:r>
-          </w:hyperlink>
-        </w:p>
-        <w:p>
-          <w:pPr>
-            <w:pStyle w:val="21"/>
-            <w:tabs>
-              <w:tab w:val="right" w:leader="dot" w:pos="9628"/>
-            </w:tabs>
-            <w:rPr>
-              <w:rFonts w:asciiTheme="minorHAnsi" w:eastAsiaTheme="minorEastAsia" w:hAnsiTheme="minorHAnsi" w:cstheme="minorBidi"/>
-              <w:noProof/>
-              <w:sz w:val="22"/>
-              <w:szCs w:val="22"/>
-            </w:rPr>
-          </w:pPr>
-          <w:hyperlink w:anchor="_Toc53821302" w:history="1">
-            <w:r>
-              <w:rPr>
-                <w:rStyle w:val="a9"/>
-                <w:noProof/>
-              </w:rPr>
-              <w:t>2.4 Разработка технической документации на эксплуатацию информационной системы.</w:t>
-            </w:r>
-            <w:r>
-              <w:rPr>
-                <w:noProof/>
-                <w:webHidden/>
-              </w:rPr>
-              <w:tab/>
-            </w:r>
-            <w:r>
-              <w:rPr>
-                <w:noProof/>
-                <w:webHidden/>
-              </w:rPr>
-              <w:fldChar w:fldCharType="begin"/>
-            </w:r>
-            <w:r>
-              <w:rPr>
-                <w:noProof/>
-                <w:webHidden/>
-              </w:rPr>
-              <w:instrText xml:space="preserve"> PAGEREF _Toc53821302 \h </w:instrText>
-            </w:r>
-            <w:r>
-              <w:rPr>
-                <w:noProof/>
-                <w:webHidden/>
-              </w:rPr>
-            </w:r>
-            <w:r>
-              <w:rPr>
-                <w:noProof/>
-                <w:webHidden/>
-              </w:rPr>
-              <w:fldChar w:fldCharType="separate"/>
-            </w:r>
-            <w:r>
-              <w:rPr>
-                <w:noProof/>
-                <w:webHidden/>
-              </w:rPr>
-              <w:t>11</w:t>
-            </w:r>
-            <w:r>
-              <w:rPr>
-                <w:noProof/>
-                <w:webHidden/>
-              </w:rPr>
-              <w:fldChar w:fldCharType="end"/>
-            </w:r>
-          </w:hyperlink>
-        </w:p>
-        <w:p>
-          <w:pPr>
-            <w:pStyle w:val="21"/>
-            <w:tabs>
-              <w:tab w:val="right" w:leader="dot" w:pos="9628"/>
-            </w:tabs>
-            <w:rPr>
-              <w:rFonts w:asciiTheme="minorHAnsi" w:eastAsiaTheme="minorEastAsia" w:hAnsiTheme="minorHAnsi" w:cstheme="minorBidi"/>
-              <w:noProof/>
-              <w:sz w:val="22"/>
-              <w:szCs w:val="22"/>
-            </w:rPr>
-          </w:pPr>
-          <w:hyperlink w:anchor="_Toc53821303" w:history="1">
-            <w:r>
-              <w:rPr>
-                <w:rStyle w:val="a9"/>
-                <w:noProof/>
-              </w:rPr>
-              <w:t>2.5 Тестирование информационной системы на этапе опытной эксплуатации. Оценка информационной системы для выявления возможности её модернизации.</w:t>
-            </w:r>
-            <w:r>
-              <w:rPr>
-                <w:noProof/>
-                <w:webHidden/>
-              </w:rPr>
-              <w:tab/>
-            </w:r>
-            <w:r>
-              <w:rPr>
-                <w:noProof/>
-                <w:webHidden/>
-              </w:rPr>
-              <w:fldChar w:fldCharType="begin"/>
-            </w:r>
-            <w:r>
-              <w:rPr>
-                <w:noProof/>
-                <w:webHidden/>
-              </w:rPr>
-              <w:instrText xml:space="preserve"> PAGEREF _Toc53821303 \h </w:instrText>
-            </w:r>
-            <w:r>
-              <w:rPr>
-                <w:noProof/>
-                <w:webHidden/>
-              </w:rPr>
-            </w:r>
-            <w:r>
-              <w:rPr>
-                <w:noProof/>
-                <w:webHidden/>
-              </w:rPr>
-              <w:fldChar w:fldCharType="separate"/>
-            </w:r>
-            <w:r>
-              <w:rPr>
-                <w:noProof/>
-                <w:webHidden/>
-              </w:rPr>
-              <w:t>11</w:t>
+              <w:t>12</w:t>
             </w:r>
             <w:r>
               <w:rPr>
@@ -1589,13 +1699,13 @@
               <w:szCs w:val="22"/>
             </w:rPr>
           </w:pPr>
-          <w:hyperlink w:anchor="_Toc53821304" w:history="1">
+          <w:hyperlink w:anchor="_Toc53833025" w:history="1">
             <w:r>
               <w:rPr>
                 <w:rStyle w:val="a9"/>
                 <w:noProof/>
               </w:rPr>
-              <w:t>3 Самоанализ</w:t>
+              <w:t>ЗАКЛЮЧЕНИЕ</w:t>
             </w:r>
             <w:r>
               <w:rPr>
@@ -1616,7 +1726,7 @@
                 <w:noProof/>
                 <w:webHidden/>
               </w:rPr>
-              <w:instrText xml:space="preserve"> PAGEREF _Toc53821304 \h </w:instrText>
+              <w:instrText xml:space="preserve"> PAGEREF _Toc53833025 \h </w:instrText>
             </w:r>
             <w:r>
               <w:rPr>
@@ -1636,7 +1746,7 @@
                 <w:noProof/>
                 <w:webHidden/>
               </w:rPr>
-              <w:t>12</w:t>
+              <w:t>14</w:t>
             </w:r>
             <w:r>
               <w:rPr>
@@ -1660,13 +1770,13 @@
               <w:szCs w:val="22"/>
             </w:rPr>
           </w:pPr>
-          <w:hyperlink w:anchor="_Toc53821305" w:history="1">
+          <w:hyperlink w:anchor="_Toc53833026" w:history="1">
             <w:r>
               <w:rPr>
                 <w:rStyle w:val="a9"/>
                 <w:noProof/>
               </w:rPr>
-              <w:t>ЗАКЛЮЧЕНИЕ</w:t>
+              <w:t>СПИСОК ИСПОЛЬЗОВАННЫХ ИСТОЧНИКОВ</w:t>
             </w:r>
             <w:r>
               <w:rPr>
@@ -1687,7 +1797,7 @@
                 <w:noProof/>
                 <w:webHidden/>
               </w:rPr>
-              <w:instrText xml:space="preserve"> PAGEREF _Toc53821305 \h </w:instrText>
+              <w:instrText xml:space="preserve"> PAGEREF _Toc53833026 \h </w:instrText>
             </w:r>
             <w:r>
               <w:rPr>
@@ -1707,78 +1817,7 @@
                 <w:noProof/>
                 <w:webHidden/>
               </w:rPr>
-              <w:t>13</w:t>
-            </w:r>
-            <w:r>
-              <w:rPr>
-                <w:noProof/>
-                <w:webHidden/>
-              </w:rPr>
-              <w:fldChar w:fldCharType="end"/>
-            </w:r>
-          </w:hyperlink>
-        </w:p>
-        <w:p>
-          <w:pPr>
-            <w:pStyle w:val="11"/>
-            <w:tabs>
-              <w:tab w:val="right" w:leader="dot" w:pos="9628"/>
-            </w:tabs>
-            <w:rPr>
-              <w:rFonts w:asciiTheme="minorHAnsi" w:eastAsiaTheme="minorEastAsia" w:hAnsiTheme="minorHAnsi" w:cstheme="minorBidi"/>
-              <w:noProof/>
-              <w:sz w:val="22"/>
-              <w:szCs w:val="22"/>
-            </w:rPr>
-          </w:pPr>
-          <w:hyperlink w:anchor="_Toc53821306" w:history="1">
-            <w:r>
-              <w:rPr>
-                <w:rStyle w:val="a9"/>
-                <w:noProof/>
-              </w:rPr>
-              <w:t>СПИСОК ИСПОЛЬЗОВАННЫХ ИСТОЧНИКОВ</w:t>
-            </w:r>
-            <w:r>
-              <w:rPr>
-                <w:noProof/>
-                <w:webHidden/>
-              </w:rPr>
-              <w:tab/>
-            </w:r>
-            <w:r>
-              <w:rPr>
-                <w:noProof/>
-                <w:webHidden/>
-              </w:rPr>
-              <w:fldChar w:fldCharType="begin"/>
-            </w:r>
-            <w:r>
-              <w:rPr>
-                <w:noProof/>
-                <w:webHidden/>
-              </w:rPr>
-              <w:instrText xml:space="preserve"> PAGEREF _Toc53821306 \h </w:instrText>
-            </w:r>
-            <w:r>
-              <w:rPr>
-                <w:noProof/>
-                <w:webHidden/>
-              </w:rPr>
-            </w:r>
-            <w:r>
-              <w:rPr>
-                <w:noProof/>
-                <w:webHidden/>
-              </w:rPr>
-              <w:fldChar w:fldCharType="separate"/>
-            </w:r>
-            <w:r>
-              <w:rPr>
-                <w:noProof/>
-                <w:webHidden/>
-              </w:rPr>
-              <w:t>15</w:t>
+              <w:t>16</w:t>
             </w:r>
             <w:r>
               <w:rPr>
@@ -1814,7 +1853,7 @@
       <w:pPr>
         <w:pStyle w:val="1"/>
       </w:pPr>
-      <w:bookmarkStart w:id="2" w:name="_Toc53821291"/>
+      <w:bookmarkStart w:id="2" w:name="_Toc53833011"/>
       <w:r>
         <w:lastRenderedPageBreak/>
         <w:t>В</w:t>
@@ -1822,7 +1861,7 @@
       <w:r>
         <w:t>ВЕДЕНИЕ</w:t>
       </w:r>
-      <w:bookmarkEnd w:id="1"/>
+      <w:bookmarkEnd w:id="0"/>
       <w:bookmarkEnd w:id="2"/>
     </w:p>
     <w:p>
@@ -2055,7 +2094,7 @@
         <w:pStyle w:val="1"/>
       </w:pPr>
       <w:bookmarkStart w:id="3" w:name="_Toc43547814"/>
-      <w:bookmarkStart w:id="4" w:name="_Toc53821292"/>
+      <w:bookmarkStart w:id="4" w:name="_Toc53833012"/>
       <w:r>
         <w:t>1</w:t>
       </w:r>
@@ -2074,7 +2113,7 @@
         <w:pStyle w:val="2"/>
       </w:pPr>
       <w:bookmarkStart w:id="5" w:name="_Toc43547815"/>
-      <w:bookmarkStart w:id="6" w:name="_Toc53821293"/>
+      <w:bookmarkStart w:id="6" w:name="_Toc53833013"/>
       <w:r>
         <w:t>1</w:t>
       </w:r>
@@ -2210,7 +2249,7 @@
         <w:pStyle w:val="2"/>
       </w:pPr>
       <w:bookmarkStart w:id="7" w:name="_Toc43547816"/>
-      <w:bookmarkStart w:id="8" w:name="_Toc53821294"/>
+      <w:bookmarkStart w:id="8" w:name="_Toc53833014"/>
       <w:r>
         <w:t>1</w:t>
       </w:r>
@@ -2322,7 +2361,7 @@
         <w:pStyle w:val="2"/>
       </w:pPr>
       <w:bookmarkStart w:id="9" w:name="_Toc43547817"/>
-      <w:bookmarkStart w:id="10" w:name="_Toc53821295"/>
+      <w:bookmarkStart w:id="10" w:name="_Toc53833015"/>
       <w:r>
         <w:t>1</w:t>
       </w:r>
@@ -2441,7 +2480,7 @@
         <w:pStyle w:val="2"/>
       </w:pPr>
       <w:bookmarkStart w:id="11" w:name="_Toc43547818"/>
-      <w:bookmarkStart w:id="12" w:name="_Toc53821296"/>
+      <w:bookmarkStart w:id="12" w:name="_Toc53833016"/>
       <w:r>
         <w:lastRenderedPageBreak/>
         <w:t>1</w:t>
@@ -2602,7 +2641,7 @@
         <w:pStyle w:val="2"/>
       </w:pPr>
       <w:bookmarkStart w:id="13" w:name="_Toc43547819"/>
-      <w:bookmarkStart w:id="14" w:name="_Toc53821297"/>
+      <w:bookmarkStart w:id="14" w:name="_Toc53833017"/>
       <w:r>
         <w:t>1</w:t>
       </w:r>
@@ -2799,7 +2838,7 @@
       <w:pPr>
         <w:pStyle w:val="1"/>
       </w:pPr>
-      <w:bookmarkStart w:id="15" w:name="_Toc53821298"/>
+      <w:bookmarkStart w:id="15" w:name="_Toc53833018"/>
       <w:r>
         <w:t>2 Описание практической работы в период с 12 по 17 октября 2020 года</w:t>
       </w:r>
@@ -2814,7 +2853,7 @@
       <w:pPr>
         <w:pStyle w:val="2"/>
       </w:pPr>
-      <w:bookmarkStart w:id="16" w:name="_Toc53821299"/>
+      <w:bookmarkStart w:id="16" w:name="_Toc53833019"/>
       <w:r>
         <w:t>2.1 Сбор исходных данных для разработки проектной документации на информационную систему.</w:t>
       </w:r>
@@ -2861,7 +2900,13 @@
         </w:rPr>
       </w:pPr>
       <w:r>
-        <w:t xml:space="preserve">1. По материалам сети Интернет изучила аналогичные продукты будущей ИС. Выявила их общие особенности. Функционал, который скорее всего будет </w:t>
+        <w:t>1. По материалам сети Интернет изучила аналогичные продукты будущей ИС. Выявила их общие особенности. Функционал, который скорее всего будет</w:t>
+      </w:r>
+      <w:r>
+        <w:t>.</w:t>
+      </w:r>
+      <w:r>
+        <w:t xml:space="preserve"> </w:t>
       </w:r>
     </w:p>
     <w:p>
@@ -2869,7 +2914,10 @@
         <w:pStyle w:val="a0"/>
       </w:pPr>
       <w:r>
-        <w:t xml:space="preserve">2. Подготовьте вопросы интервью для будущих пользователей системы. </w:t>
+        <w:t>2. Подготовила</w:t>
+      </w:r>
+      <w:r>
+        <w:t xml:space="preserve"> вопросы интервью для будущих пользователей системы. </w:t>
       </w:r>
     </w:p>
     <w:p>
@@ -2890,7 +2938,19 @@
     </w:p>
     <w:p>
       <w:r>
-        <w:t>5. В конце дня загрузила все материалы проекта в VCS.</w:t>
+        <w:t>5. В конце дня з</w:t>
+      </w:r>
+      <w:r>
+        <w:t xml:space="preserve">агрузила все материалы проекта на </w:t>
+      </w:r>
+      <w:r>
+        <w:rPr>
+          <w:lang w:val="en-US"/>
+        </w:rPr>
+        <w:t>github</w:t>
+      </w:r>
+      <w:r>
+        <w:t>.</w:t>
       </w:r>
     </w:p>
     <w:p/>
@@ -2898,7 +2958,7 @@
       <w:pPr>
         <w:pStyle w:val="2"/>
       </w:pPr>
-      <w:bookmarkStart w:id="17" w:name="_Toc53821300"/>
+      <w:bookmarkStart w:id="17" w:name="_Toc53833020"/>
       <w:r>
         <w:t>2.2 Разработка технического задания по требованиям заказчика</w:t>
       </w:r>
@@ -2933,6 +2993,7 @@
         <w:pStyle w:val="a0"/>
         <w:rPr>
           <w:sz w:val="24"/>
+          <w:lang w:val="en-US"/>
         </w:rPr>
       </w:pPr>
       <w:r>
@@ -2954,7 +3015,10 @@
         <w:t>IEEE</w:t>
       </w:r>
       <w:r>
-        <w:t xml:space="preserve"> 830. </w:t>
+        <w:t xml:space="preserve"> 830 т.к. д</w:t>
+      </w:r>
+      <w:r>
+        <w:t>анная рекомендуемая методика имеет своей целью установление требований к разрабатываемому программному обеспечению, но также может применяться, чтобы помочь в выборе собственных и коммерческих программных изделий.</w:t>
       </w:r>
     </w:p>
     <w:p>
@@ -2962,7 +3026,13 @@
         <w:pStyle w:val="a0"/>
       </w:pPr>
       <w:r>
-        <w:t xml:space="preserve">3. Провела анализ предметной области на основе структурно-функционального подхода. Разработала диаграммы в качестве приложения к техническому заданию. </w:t>
+        <w:t xml:space="preserve">3. Провела анализ предметной области на основе структурно-функционального подхода. Разработала </w:t>
+      </w:r>
+      <w:r>
+        <w:t>контекстную диаграмму и диаграмму декомпозиции</w:t>
+      </w:r>
+      <w:r>
+        <w:t xml:space="preserve"> в качестве приложения к техническому заданию. </w:t>
       </w:r>
     </w:p>
     <w:p>
@@ -2987,7 +3057,7 @@
           <w:sz w:val="24"/>
         </w:rPr>
       </w:pPr>
-      <w:bookmarkStart w:id="18" w:name="_Toc53821301"/>
+      <w:bookmarkStart w:id="18" w:name="_Toc53833021"/>
       <w:r>
         <w:t>2.3 Разработка модулей информационной системы в соответствии с техническим заданием.</w:t>
       </w:r>
@@ -3044,7 +3114,34 @@
         </w:rPr>
       </w:pPr>
       <w:r>
-        <w:t xml:space="preserve">Провела анализ средств разработки информационной системы. Сопоставила их достоинства и недостатки. Представила результаты анализа в табличной форме. Обосновала выбор средства разработки. </w:t>
+        <w:t>Провела анализ средств разработки информационной системы. Сопоставила их достоинства и недостатки. Представила результаты анализа в табличной форме. Обосновала выбор средства разработки.</w:t>
+      </w:r>
+    </w:p>
+    <w:p>
+      <w:pPr>
+        <w:pStyle w:val="a0"/>
+        <w:rPr>
+          <w:sz w:val="24"/>
+        </w:rPr>
+      </w:pPr>
+      <w:r>
+        <w:lastRenderedPageBreak/>
+        <w:t>Т.к. заказчик хочет самостоятельно обслуживать сайт и управлять им из личного кабинета, не залезая в код, то лучшим вариантом б</w:t>
+      </w:r>
+      <w:r>
+        <w:t>ыло</w:t>
+      </w:r>
+      <w:r>
+        <w:t xml:space="preserve"> не писать код с нуля, а сделать сайт на </w:t>
+      </w:r>
+      <w:r>
+        <w:rPr>
+          <w:lang w:val="en-US"/>
+        </w:rPr>
+        <w:t>CMS</w:t>
+      </w:r>
+      <w:r>
+        <w:t>.</w:t>
       </w:r>
     </w:p>
     <w:p>
@@ -3061,6 +3158,9 @@
       <w:r>
         <w:t xml:space="preserve">Начала разработку ИС при помощи выбранных программных средств. </w:t>
       </w:r>
+      <w:r>
+        <w:t xml:space="preserve">Сделала каркас сайта: в шапке находится навигация по сайту, в подвале – контакты фирмы. </w:t>
+      </w:r>
     </w:p>
     <w:p>
       <w:pPr>
@@ -3071,18 +3171,6 @@
         </w:numPr>
       </w:pPr>
       <w:r>
-        <w:t xml:space="preserve">Провела тестирование. </w:t>
-      </w:r>
-    </w:p>
-    <w:p>
-      <w:pPr>
-        <w:pStyle w:val="aa"/>
-        <w:numPr>
-          <w:ilvl w:val="0"/>
-          <w:numId w:val="21"/>
-        </w:numPr>
-      </w:pPr>
-      <w:r>
         <w:t>Согласовала прототип с представителями заказчика.</w:t>
       </w:r>
     </w:p>
@@ -3094,9 +3182,8 @@
           <w:sz w:val="24"/>
         </w:rPr>
       </w:pPr>
-      <w:bookmarkStart w:id="19" w:name="_Toc53821302"/>
-      <w:r>
-        <w:lastRenderedPageBreak/>
+      <w:bookmarkStart w:id="19" w:name="_Toc53833022"/>
+      <w:r>
         <w:t xml:space="preserve">2.4 </w:t>
       </w:r>
       <w:r>
@@ -3157,6 +3244,18 @@
       <w:r>
         <w:t xml:space="preserve">3. Продолжила разработку и тестирование ИС. </w:t>
       </w:r>
+      <w:r>
+        <w:t xml:space="preserve">Установила необходимые модули. Проверила сайт на стандарты </w:t>
+      </w:r>
+      <w:r>
+        <w:rPr>
+          <w:lang w:val="en-US"/>
+        </w:rPr>
+        <w:t>W3C</w:t>
+      </w:r>
+      <w:r>
+        <w:t xml:space="preserve"> с помощью валидатора. </w:t>
+      </w:r>
     </w:p>
     <w:p>
       <w:pPr>
@@ -3167,8 +3266,9 @@
       <w:pPr>
         <w:pStyle w:val="2"/>
       </w:pPr>
-      <w:bookmarkStart w:id="20" w:name="_Toc53821303"/>
-      <w:r>
+      <w:bookmarkStart w:id="20" w:name="_Toc53833023"/>
+      <w:r>
+        <w:lastRenderedPageBreak/>
         <w:t>2.5 Тестирование информационной системы на этапе опытной эксплуатации. Оценка информационной системы для выявления возможности её модернизации.</w:t>
       </w:r>
       <w:bookmarkEnd w:id="20"/>
@@ -3212,7 +3312,6 @@
         </w:rPr>
       </w:pPr>
       <w:r>
-        <w:lastRenderedPageBreak/>
         <w:t xml:space="preserve">1. Проверила комплект документации по практике. </w:t>
       </w:r>
     </w:p>
@@ -3221,7 +3320,13 @@
         <w:pStyle w:val="a0"/>
       </w:pPr>
       <w:r>
-        <w:t xml:space="preserve">2. Проверила корректность работы прототипа ИС, подготовилась к его презентации. </w:t>
+        <w:t>2. Проверила к</w:t>
+      </w:r>
+      <w:r>
+        <w:t xml:space="preserve">орректность работы прототипа ИС с помощью валидатора. </w:t>
+      </w:r>
+      <w:r>
+        <w:t xml:space="preserve"> </w:t>
       </w:r>
     </w:p>
     <w:p>
@@ -3258,7 +3363,7 @@
         <w:pStyle w:val="1"/>
       </w:pPr>
       <w:bookmarkStart w:id="21" w:name="_Toc43547820"/>
-      <w:bookmarkStart w:id="22" w:name="_Toc53821304"/>
+      <w:bookmarkStart w:id="22" w:name="_Toc53833024"/>
       <w:r>
         <w:t>3</w:t>
       </w:r>
@@ -3279,6 +3384,7 @@
     </w:p>
     <w:p>
       <w:r>
+        <w:lastRenderedPageBreak/>
         <w:t xml:space="preserve">После прохождения практики понимаю, что мне необходимо подтянуть умение оформления кода, знания касаемо стандартов кодирования, а также освоить языки фронтенд-программирования и увеличить опыт в тестировании веб-приложений </w:t>
       </w:r>
       <w:r>
@@ -3293,15 +3399,22 @@
         <w:t>В целом, я и моя команда, хорошо справились с заданиями практики. Результат соответствует ожиданиям.</w:t>
       </w:r>
     </w:p>
-    <w:p/>
-    <w:p/>
-    <w:p/>
+    <w:p>
+      <w:pPr>
+        <w:spacing w:after="160" w:line="259" w:lineRule="auto"/>
+        <w:ind w:firstLine="0"/>
+        <w:jc w:val="left"/>
+      </w:pPr>
+      <w:bookmarkStart w:id="23" w:name="_Toc43547821"/>
+      <w:r>
+        <w:br w:type="page"/>
+      </w:r>
+    </w:p>
     <w:p>
       <w:pPr>
         <w:pStyle w:val="1"/>
       </w:pPr>
-      <w:bookmarkStart w:id="23" w:name="_Toc43547821"/>
-      <w:bookmarkStart w:id="24" w:name="_Toc53821305"/>
+      <w:bookmarkStart w:id="24" w:name="_Toc53833025"/>
       <w:r>
         <w:lastRenderedPageBreak/>
         <w:t>ЗАКЛЮЧЕНИЕ</w:t>
@@ -3524,7 +3637,7 @@
         <w:jc w:val="center"/>
       </w:pPr>
       <w:bookmarkStart w:id="25" w:name="_Toc43547822"/>
-      <w:bookmarkStart w:id="26" w:name="_Toc53821306"/>
+      <w:bookmarkStart w:id="26" w:name="_Toc53833026"/>
       <w:r>
         <w:lastRenderedPageBreak/>
         <w:t>С</w:t>
@@ -4006,7 +4119,7 @@
           <w:rPr>
             <w:noProof/>
           </w:rPr>
-          <w:t>16</w:t>
+          <w:t>3</w:t>
         </w:r>
         <w:r>
           <w:fldChar w:fldCharType="end"/>
@@ -7414,7 +7527,7 @@
 </file>
 
 <file path=customXml/itemProps1.xml><?xml version="1.0" encoding="utf-8"?>
-<ds:datastoreItem xmlns:ds="http://schemas.openxmlformats.org/officeDocument/2006/customXml" ds:itemID="{1B8802C3-B347-40E3-825B-DAFF819E9004}">
+<ds:datastoreItem xmlns:ds="http://schemas.openxmlformats.org/officeDocument/2006/customXml" ds:itemID="{F9256D8F-D93E-434F-AA24-33DA9616EB2C}">
   <ds:schemaRefs>
     <ds:schemaRef ds:uri="http://schemas.openxmlformats.org/officeDocument/2006/bibliography"/>
   </ds:schemaRefs>

--- a/Изотова. Отчёт ПМ 05.docx
+++ b/Изотова. Отчёт ПМ 05.docx
@@ -658,110 +658,63 @@
           <w:r>
             <w:fldChar w:fldCharType="separate"/>
           </w:r>
-          <w:bookmarkStart w:id="1" w:name="_GoBack"/>
-          <w:bookmarkEnd w:id="1"/>
-          <w:r>
-            <w:rPr>
-              <w:rStyle w:val="a9"/>
-              <w:noProof/>
-            </w:rPr>
-            <w:fldChar w:fldCharType="begin"/>
-          </w:r>
-          <w:r>
-            <w:rPr>
-              <w:rStyle w:val="a9"/>
-              <w:noProof/>
-            </w:rPr>
-            <w:instrText xml:space="preserve"> </w:instrText>
-          </w:r>
-          <w:r>
-            <w:rPr>
-              <w:noProof/>
-            </w:rPr>
-            <w:instrText>HYPERLINK \l "_Toc53833011"</w:instrText>
-          </w:r>
-          <w:r>
-            <w:rPr>
-              <w:rStyle w:val="a9"/>
-              <w:noProof/>
-            </w:rPr>
-            <w:instrText xml:space="preserve"> </w:instrText>
-          </w:r>
-          <w:r>
-            <w:rPr>
-              <w:rStyle w:val="a9"/>
-              <w:noProof/>
-            </w:rPr>
-          </w:r>
-          <w:r>
-            <w:rPr>
-              <w:rStyle w:val="a9"/>
-              <w:noProof/>
-            </w:rPr>
-            <w:fldChar w:fldCharType="separate"/>
-          </w:r>
-          <w:r>
-            <w:rPr>
-              <w:rStyle w:val="a9"/>
-              <w:noProof/>
-            </w:rPr>
-            <w:t>ВВЕДЕНИЕ</w:t>
-          </w:r>
-          <w:r>
-            <w:rPr>
-              <w:noProof/>
-              <w:webHidden/>
-            </w:rPr>
-            <w:tab/>
-          </w:r>
-          <w:r>
-            <w:rPr>
-              <w:noProof/>
-              <w:webHidden/>
-            </w:rPr>
-            <w:fldChar w:fldCharType="begin"/>
-          </w:r>
-          <w:r>
-            <w:rPr>
-              <w:noProof/>
-              <w:webHidden/>
-            </w:rPr>
-            <w:instrText xml:space="preserve"> PAGEREF _Toc53833011 \h </w:instrText>
-          </w:r>
-          <w:r>
-            <w:rPr>
-              <w:noProof/>
-              <w:webHidden/>
-            </w:rPr>
-          </w:r>
-          <w:r>
-            <w:rPr>
-              <w:noProof/>
-              <w:webHidden/>
-            </w:rPr>
-            <w:fldChar w:fldCharType="separate"/>
-          </w:r>
-          <w:r>
-            <w:rPr>
-              <w:noProof/>
-              <w:webHidden/>
-            </w:rPr>
-            <w:t>3</w:t>
-          </w:r>
-          <w:r>
-            <w:rPr>
-              <w:noProof/>
-              <w:webHidden/>
-            </w:rPr>
-            <w:fldChar w:fldCharType="end"/>
-          </w:r>
-          <w:r>
-            <w:rPr>
-              <w:rStyle w:val="a9"/>
-              <w:noProof/>
-            </w:rPr>
-            <w:fldChar w:fldCharType="end"/>
-          </w:r>
+          <w:hyperlink w:anchor="_Toc53833011" w:history="1">
+            <w:r>
+              <w:rPr>
+                <w:rStyle w:val="a9"/>
+                <w:noProof/>
+              </w:rPr>
+              <w:t>ВВЕДЕНИЕ</w:t>
+            </w:r>
+            <w:r>
+              <w:rPr>
+                <w:noProof/>
+                <w:webHidden/>
+              </w:rPr>
+              <w:tab/>
+            </w:r>
+            <w:r>
+              <w:rPr>
+                <w:noProof/>
+                <w:webHidden/>
+              </w:rPr>
+              <w:fldChar w:fldCharType="begin"/>
+            </w:r>
+            <w:r>
+              <w:rPr>
+                <w:noProof/>
+                <w:webHidden/>
+              </w:rPr>
+              <w:instrText xml:space="preserve"> PAGEREF _Toc53833011 \h </w:instrText>
+            </w:r>
+            <w:r>
+              <w:rPr>
+                <w:noProof/>
+                <w:webHidden/>
+              </w:rPr>
+            </w:r>
+            <w:r>
+              <w:rPr>
+                <w:noProof/>
+                <w:webHidden/>
+              </w:rPr>
+              <w:fldChar w:fldCharType="separate"/>
+            </w:r>
+            <w:r>
+              <w:rPr>
+                <w:noProof/>
+                <w:webHidden/>
+              </w:rPr>
+              <w:t>3</w:t>
+            </w:r>
+            <w:r>
+              <w:rPr>
+                <w:noProof/>
+                <w:webHidden/>
+              </w:rPr>
+              <w:fldChar w:fldCharType="end"/>
+            </w:r>
+          </w:hyperlink>
         </w:p>
         <w:p>
           <w:pPr>
@@ -1853,7 +1806,7 @@
       <w:pPr>
         <w:pStyle w:val="1"/>
       </w:pPr>
-      <w:bookmarkStart w:id="2" w:name="_Toc53833011"/>
+      <w:bookmarkStart w:id="1" w:name="_Toc53833011"/>
       <w:r>
         <w:lastRenderedPageBreak/>
         <w:t>В</w:t>
@@ -1862,7 +1815,7 @@
         <w:t>ВЕДЕНИЕ</w:t>
       </w:r>
       <w:bookmarkEnd w:id="0"/>
-      <w:bookmarkEnd w:id="2"/>
+      <w:bookmarkEnd w:id="1"/>
     </w:p>
     <w:p>
       <w:r>
@@ -2093,38 +2046,38 @@
       <w:pPr>
         <w:pStyle w:val="1"/>
       </w:pPr>
-      <w:bookmarkStart w:id="3" w:name="_Toc43547814"/>
-      <w:bookmarkStart w:id="4" w:name="_Toc53833012"/>
+      <w:bookmarkStart w:id="2" w:name="_Toc43547814"/>
+      <w:bookmarkStart w:id="3" w:name="_Toc53833012"/>
       <w:r>
         <w:t>1</w:t>
       </w:r>
       <w:r>
         <w:t xml:space="preserve"> Описание практической работы</w:t>
       </w:r>
+      <w:bookmarkEnd w:id="2"/>
+      <w:r>
+        <w:t xml:space="preserve"> в период с 15 по 20 июня 2020 года</w:t>
+      </w:r>
       <w:bookmarkEnd w:id="3"/>
-      <w:r>
-        <w:t xml:space="preserve"> в период с 15 по 20 июня 2020 года</w:t>
+    </w:p>
+    <w:p/>
+    <w:p>
+      <w:pPr>
+        <w:pStyle w:val="2"/>
+      </w:pPr>
+      <w:bookmarkStart w:id="4" w:name="_Toc43547815"/>
+      <w:bookmarkStart w:id="5" w:name="_Toc53833013"/>
+      <w:r>
+        <w:t>1</w:t>
+      </w:r>
+      <w:r>
+        <w:t xml:space="preserve">.1 </w:t>
+      </w:r>
+      <w:r>
+        <w:t>Провести первичный сбор требований к АИС</w:t>
       </w:r>
       <w:bookmarkEnd w:id="4"/>
-    </w:p>
-    <w:p/>
-    <w:p>
-      <w:pPr>
-        <w:pStyle w:val="2"/>
-      </w:pPr>
-      <w:bookmarkStart w:id="5" w:name="_Toc43547815"/>
-      <w:bookmarkStart w:id="6" w:name="_Toc53833013"/>
-      <w:r>
-        <w:t>1</w:t>
-      </w:r>
-      <w:r>
-        <w:t xml:space="preserve">.1 </w:t>
-      </w:r>
-      <w:r>
-        <w:t>Провести первичный сбор требований к АИС</w:t>
-      </w:r>
       <w:bookmarkEnd w:id="5"/>
-      <w:bookmarkEnd w:id="6"/>
     </w:p>
     <w:p/>
     <w:p>
@@ -2248,8 +2201,8 @@
       <w:pPr>
         <w:pStyle w:val="2"/>
       </w:pPr>
-      <w:bookmarkStart w:id="7" w:name="_Toc43547816"/>
-      <w:bookmarkStart w:id="8" w:name="_Toc53833014"/>
+      <w:bookmarkStart w:id="6" w:name="_Toc43547816"/>
+      <w:bookmarkStart w:id="7" w:name="_Toc53833014"/>
       <w:r>
         <w:t>1</w:t>
       </w:r>
@@ -2271,8 +2224,8 @@
       <w:r>
         <w:t>АИС</w:t>
       </w:r>
+      <w:bookmarkEnd w:id="6"/>
       <w:bookmarkEnd w:id="7"/>
-      <w:bookmarkEnd w:id="8"/>
     </w:p>
     <w:p/>
     <w:p>
@@ -2360,8 +2313,8 @@
       <w:pPr>
         <w:pStyle w:val="2"/>
       </w:pPr>
-      <w:bookmarkStart w:id="9" w:name="_Toc43547817"/>
-      <w:bookmarkStart w:id="10" w:name="_Toc53833015"/>
+      <w:bookmarkStart w:id="8" w:name="_Toc43547817"/>
+      <w:bookmarkStart w:id="9" w:name="_Toc53833015"/>
       <w:r>
         <w:t>1</w:t>
       </w:r>
@@ -2371,8 +2324,8 @@
       <w:r>
         <w:t xml:space="preserve"> и проектирование общей структуры АИС</w:t>
       </w:r>
+      <w:bookmarkEnd w:id="8"/>
       <w:bookmarkEnd w:id="9"/>
-      <w:bookmarkEnd w:id="10"/>
     </w:p>
     <w:p/>
     <w:p>
@@ -2479,8 +2432,8 @@
       <w:pPr>
         <w:pStyle w:val="2"/>
       </w:pPr>
-      <w:bookmarkStart w:id="11" w:name="_Toc43547818"/>
-      <w:bookmarkStart w:id="12" w:name="_Toc53833016"/>
+      <w:bookmarkStart w:id="10" w:name="_Toc43547818"/>
+      <w:bookmarkStart w:id="11" w:name="_Toc53833016"/>
       <w:r>
         <w:lastRenderedPageBreak/>
         <w:t>1</w:t>
@@ -2491,8 +2444,8 @@
       <w:r>
         <w:t>Разработка кода АИС</w:t>
       </w:r>
+      <w:bookmarkEnd w:id="10"/>
       <w:bookmarkEnd w:id="11"/>
-      <w:bookmarkEnd w:id="12"/>
     </w:p>
     <w:p/>
     <w:p>
@@ -2640,8 +2593,8 @@
       <w:pPr>
         <w:pStyle w:val="2"/>
       </w:pPr>
-      <w:bookmarkStart w:id="13" w:name="_Toc43547819"/>
-      <w:bookmarkStart w:id="14" w:name="_Toc53833017"/>
+      <w:bookmarkStart w:id="12" w:name="_Toc43547819"/>
+      <w:bookmarkStart w:id="13" w:name="_Toc53833017"/>
       <w:r>
         <w:t>1</w:t>
       </w:r>
@@ -2651,8 +2604,8 @@
       <w:r>
         <w:t>Проведение интеграции модуля АИС с основной системой</w:t>
       </w:r>
+      <w:bookmarkEnd w:id="12"/>
       <w:bookmarkEnd w:id="13"/>
-      <w:bookmarkEnd w:id="14"/>
     </w:p>
     <w:p/>
     <w:p>
@@ -2838,26 +2791,26 @@
       <w:pPr>
         <w:pStyle w:val="1"/>
       </w:pPr>
-      <w:bookmarkStart w:id="15" w:name="_Toc53833018"/>
+      <w:bookmarkStart w:id="14" w:name="_Toc53833018"/>
       <w:r>
         <w:t>2 Описание практической работы в период с 12 по 17 октября 2020 года</w:t>
       </w:r>
+      <w:bookmarkEnd w:id="14"/>
+    </w:p>
+    <w:p>
+      <w:pPr>
+        <w:ind w:left="709" w:firstLine="0"/>
+      </w:pPr>
+    </w:p>
+    <w:p>
+      <w:pPr>
+        <w:pStyle w:val="2"/>
+      </w:pPr>
+      <w:bookmarkStart w:id="15" w:name="_Toc53833019"/>
+      <w:r>
+        <w:t>2.1 Сбор исходных данных для разработки проектной документации на информационную систему.</w:t>
+      </w:r>
       <w:bookmarkEnd w:id="15"/>
-    </w:p>
-    <w:p>
-      <w:pPr>
-        <w:ind w:left="709" w:firstLine="0"/>
-      </w:pPr>
-    </w:p>
-    <w:p>
-      <w:pPr>
-        <w:pStyle w:val="2"/>
-      </w:pPr>
-      <w:bookmarkStart w:id="16" w:name="_Toc53833019"/>
-      <w:r>
-        <w:t>2.1 Сбор исходных данных для разработки проектной документации на информационную систему.</w:t>
-      </w:r>
-      <w:bookmarkEnd w:id="16"/>
     </w:p>
     <w:p>
       <w:pPr>
@@ -2900,7 +2853,13 @@
         </w:rPr>
       </w:pPr>
       <w:r>
-        <w:t>1. По материалам сети Интернет изучила аналогичные продукты будущей ИС. Выявила их общие особенности. Функционал, который скорее всего будет</w:t>
+        <w:t>1. По материалам сети Интернет изучила аналогичные продукты будущей ИС. Выявила их общие особенности</w:t>
+      </w:r>
+      <w:r>
+        <w:t xml:space="preserve"> сайтов по продаже постельного белья. Определила ф</w:t>
+      </w:r>
+      <w:r>
+        <w:t>ункционал, который скорее всего будет</w:t>
       </w:r>
       <w:r>
         <w:t>.</w:t>
@@ -2958,11 +2917,11 @@
       <w:pPr>
         <w:pStyle w:val="2"/>
       </w:pPr>
-      <w:bookmarkStart w:id="17" w:name="_Toc53833020"/>
+      <w:bookmarkStart w:id="16" w:name="_Toc53833020"/>
       <w:r>
         <w:t>2.2 Разработка технического задания по требованиям заказчика</w:t>
       </w:r>
-      <w:bookmarkEnd w:id="17"/>
+      <w:bookmarkEnd w:id="16"/>
     </w:p>
     <w:p/>
     <w:p>
@@ -2993,7 +2952,6 @@
         <w:pStyle w:val="a0"/>
         <w:rPr>
           <w:sz w:val="24"/>
-          <w:lang w:val="en-US"/>
         </w:rPr>
       </w:pPr>
       <w:r>
@@ -3015,10 +2973,7 @@
         <w:t>IEEE</w:t>
       </w:r>
       <w:r>
-        <w:t xml:space="preserve"> 830 т.к. д</w:t>
-      </w:r>
-      <w:r>
-        <w:t>анная рекомендуемая методика имеет своей целью установление требований к разрабатываемому программному обеспечению, но также может применяться, чтобы помочь в выборе собственных и коммерческих программных изделий.</w:t>
+        <w:t xml:space="preserve"> 830 т.к. данная рекомендуемая методика имеет своей целью установление требований к разрабатываемому программному обеспечению, но также может применяться, чтобы помочь в выборе собственных и коммерческих программных изделий.</w:t>
       </w:r>
     </w:p>
     <w:p>
@@ -3057,11 +3012,11 @@
           <w:sz w:val="24"/>
         </w:rPr>
       </w:pPr>
-      <w:bookmarkStart w:id="18" w:name="_Toc53833021"/>
+      <w:bookmarkStart w:id="17" w:name="_Toc53833021"/>
       <w:r>
         <w:t>2.3 Разработка модулей информационной системы в соответствии с техническим заданием.</w:t>
       </w:r>
-      <w:bookmarkEnd w:id="18"/>
+      <w:bookmarkEnd w:id="17"/>
     </w:p>
     <w:p/>
     <w:p>
@@ -3126,13 +3081,7 @@
       </w:pPr>
       <w:r>
         <w:lastRenderedPageBreak/>
-        <w:t>Т.к. заказчик хочет самостоятельно обслуживать сайт и управлять им из личного кабинета, не залезая в код, то лучшим вариантом б</w:t>
-      </w:r>
-      <w:r>
-        <w:t>ыло</w:t>
-      </w:r>
-      <w:r>
-        <w:t xml:space="preserve"> не писать код с нуля, а сделать сайт на </w:t>
+        <w:t xml:space="preserve">Т.к. заказчик хочет самостоятельно обслуживать сайт и управлять им из личного кабинета, не залезая в код, то лучшим вариантом было не писать код с нуля, а сделать сайт на </w:t>
       </w:r>
       <w:r>
         <w:rPr>
@@ -3182,14 +3131,14 @@
           <w:sz w:val="24"/>
         </w:rPr>
       </w:pPr>
-      <w:bookmarkStart w:id="19" w:name="_Toc53833022"/>
+      <w:bookmarkStart w:id="18" w:name="_Toc53833022"/>
       <w:r>
         <w:t xml:space="preserve">2.4 </w:t>
       </w:r>
       <w:r>
         <w:t>Разработка технической документации на эксплуатацию информационной системы.</w:t>
       </w:r>
-      <w:bookmarkEnd w:id="19"/>
+      <w:bookmarkEnd w:id="18"/>
     </w:p>
     <w:p/>
     <w:p>
@@ -3251,7 +3200,16 @@
         <w:rPr>
           <w:lang w:val="en-US"/>
         </w:rPr>
-        <w:t>W3C</w:t>
+        <w:t>W</w:t>
+      </w:r>
+      <w:r>
+        <w:t>3</w:t>
+      </w:r>
+      <w:r>
+        <w:rPr>
+          <w:lang w:val="en-US"/>
+        </w:rPr>
+        <w:t>C</w:t>
       </w:r>
       <w:r>
         <w:t xml:space="preserve"> с помощью валидатора. </w:t>
@@ -3266,12 +3224,12 @@
       <w:pPr>
         <w:pStyle w:val="2"/>
       </w:pPr>
-      <w:bookmarkStart w:id="20" w:name="_Toc53833023"/>
+      <w:bookmarkStart w:id="19" w:name="_Toc53833023"/>
       <w:r>
         <w:lastRenderedPageBreak/>
         <w:t>2.5 Тестирование информационной системы на этапе опытной эксплуатации. Оценка информационной системы для выявления возможности её модернизации.</w:t>
       </w:r>
-      <w:bookmarkEnd w:id="20"/>
+      <w:bookmarkEnd w:id="19"/>
     </w:p>
     <w:p>
       <w:pPr>
@@ -3362,16 +3320,16 @@
       <w:pPr>
         <w:pStyle w:val="1"/>
       </w:pPr>
-      <w:bookmarkStart w:id="21" w:name="_Toc43547820"/>
-      <w:bookmarkStart w:id="22" w:name="_Toc53833024"/>
+      <w:bookmarkStart w:id="20" w:name="_Toc43547820"/>
+      <w:bookmarkStart w:id="21" w:name="_Toc53833024"/>
       <w:r>
         <w:t>3</w:t>
       </w:r>
       <w:r>
         <w:t xml:space="preserve"> Самоанализ</w:t>
       </w:r>
+      <w:bookmarkEnd w:id="20"/>
       <w:bookmarkEnd w:id="21"/>
-      <w:bookmarkEnd w:id="22"/>
       <w:r>
         <w:t xml:space="preserve"> </w:t>
       </w:r>
@@ -3405,7 +3363,7 @@
         <w:ind w:firstLine="0"/>
         <w:jc w:val="left"/>
       </w:pPr>
-      <w:bookmarkStart w:id="23" w:name="_Toc43547821"/>
+      <w:bookmarkStart w:id="22" w:name="_Toc43547821"/>
       <w:r>
         <w:br w:type="page"/>
       </w:r>
@@ -3414,13 +3372,13 @@
       <w:pPr>
         <w:pStyle w:val="1"/>
       </w:pPr>
-      <w:bookmarkStart w:id="24" w:name="_Toc53833025"/>
+      <w:bookmarkStart w:id="23" w:name="_Toc53833025"/>
       <w:r>
         <w:lastRenderedPageBreak/>
         <w:t>ЗАКЛЮЧЕНИЕ</w:t>
       </w:r>
+      <w:bookmarkEnd w:id="22"/>
       <w:bookmarkEnd w:id="23"/>
-      <w:bookmarkEnd w:id="24"/>
     </w:p>
     <w:p>
       <w:r>
@@ -3609,7 +3567,12 @@
     </w:p>
     <w:p>
       <w:r>
-        <w:t xml:space="preserve">В заключение своего отчета хочу сказать, что при прохождении учебно-ознакомительной практики особых трудностей не возникало. Было очень интересно знакомиться с работой </w:t>
+        <w:t>В заключение своего отчета хочу сказать, что при прохождении учебно-ознакомительной практики особых трудностей не возникало.</w:t>
+      </w:r>
+      <w:bookmarkStart w:id="24" w:name="_GoBack"/>
+      <w:bookmarkEnd w:id="24"/>
+      <w:r>
+        <w:t xml:space="preserve"> Было очень интересно знакомиться с работой </w:t>
       </w:r>
       <w:r>
         <w:t xml:space="preserve">веб-разработчика. </w:t>
@@ -4119,7 +4082,7 @@
           <w:rPr>
             <w:noProof/>
           </w:rPr>
-          <w:t>3</w:t>
+          <w:t>13</w:t>
         </w:r>
         <w:r>
           <w:fldChar w:fldCharType="end"/>
@@ -7527,7 +7490,7 @@
 </file>
 
 <file path=customXml/itemProps1.xml><?xml version="1.0" encoding="utf-8"?>
-<ds:datastoreItem xmlns:ds="http://schemas.openxmlformats.org/officeDocument/2006/customXml" ds:itemID="{F9256D8F-D93E-434F-AA24-33DA9616EB2C}">
+<ds:datastoreItem xmlns:ds="http://schemas.openxmlformats.org/officeDocument/2006/customXml" ds:itemID="{1482FFFB-9363-4A68-B1AB-0528380F9DB9}">
   <ds:schemaRefs>
     <ds:schemaRef ds:uri="http://schemas.openxmlformats.org/officeDocument/2006/bibliography"/>
   </ds:schemaRefs>

--- a/Изотова. Отчёт ПМ 05.docx
+++ b/Изотова. Отчёт ПМ 05.docx
@@ -1801,283 +1801,45 @@
       <w:r>
         <w:br w:type="page"/>
       </w:r>
+      <w:bookmarkEnd w:id="0"/>
     </w:p>
     <w:p>
       <w:pPr>
         <w:pStyle w:val="1"/>
       </w:pPr>
-      <w:bookmarkStart w:id="1" w:name="_Toc53833011"/>
+      <w:bookmarkStart w:id="1" w:name="_Toc43547814"/>
+      <w:bookmarkStart w:id="2" w:name="_Toc53833012"/>
       <w:r>
         <w:lastRenderedPageBreak/>
-        <w:t>В</w:t>
-      </w:r>
-      <w:r>
-        <w:t>ВЕДЕНИЕ</w:t>
-      </w:r>
-      <w:bookmarkEnd w:id="0"/>
+        <w:t>1</w:t>
+      </w:r>
+      <w:r>
+        <w:t xml:space="preserve"> Описание практической работы</w:t>
+      </w:r>
       <w:bookmarkEnd w:id="1"/>
-    </w:p>
-    <w:p>
-      <w:r>
-        <w:t>Место проведения практики ОГА ПОУ «Боровичский педагогический колледж». Период прове</w:t>
-      </w:r>
-      <w:r>
-        <w:t>дения: 15.06.2020 – 20.06.2020 и 12.10.2020 – 17.10.2020.</w:t>
-      </w:r>
-    </w:p>
-    <w:p>
-      <w:pPr>
-        <w:rPr>
-          <w:szCs w:val="28"/>
-        </w:rPr>
-      </w:pPr>
-      <w:r>
-        <w:rPr>
-          <w:szCs w:val="28"/>
-        </w:rPr>
-        <w:t>Практика осуществлялась в малых группах по 2-3 человек. В нашей группе участвовали студенты: Николаева А.Ю., Изотова С.А., Аркадьева А.А. Задания выполнялись совместно, с разделением обязанностей среди состава.</w:t>
-      </w:r>
-    </w:p>
-    <w:p>
-      <w:r>
-        <w:rPr>
-          <w:szCs w:val="28"/>
-        </w:rPr>
-        <w:t>Второй период практики проводился без разделения на группы. Работа выполнялась индивидуально.</w:t>
-      </w:r>
-    </w:p>
-    <w:p>
-      <w:pPr>
-        <w:rPr>
-          <w:lang w:eastAsia="ar-SA"/>
-        </w:rPr>
-      </w:pPr>
-      <w:r>
-        <w:rPr>
-          <w:lang w:eastAsia="ar-SA"/>
-        </w:rPr>
-        <w:t xml:space="preserve">Цель учебной практики – </w:t>
-      </w:r>
-      <w:r>
-        <w:t>создание условий для приобретения первоначального практического опыта по виду профессиона</w:t>
-      </w:r>
-      <w:r>
-        <w:t xml:space="preserve">льной деятельности – разработка </w:t>
-      </w:r>
-      <w:r>
-        <w:t>веб-приложений</w:t>
-      </w:r>
-      <w:r>
-        <w:t xml:space="preserve"> и осуществление интеграции</w:t>
-      </w:r>
-      <w:r>
-        <w:t>, формирование практи</w:t>
-      </w:r>
-      <w:r>
-        <w:t xml:space="preserve">ческих профессиональных умений </w:t>
-      </w:r>
-      <w:r>
-        <w:t xml:space="preserve">и овладение профессиональными и общими компетенциями. </w:t>
-      </w:r>
-    </w:p>
-    <w:p>
-      <w:pPr>
-        <w:rPr>
-          <w:rStyle w:val="apple-converted-space"/>
-          <w:rFonts w:eastAsiaTheme="majorEastAsia"/>
-          <w:color w:val="000000" w:themeColor="text1"/>
-          <w:szCs w:val="28"/>
-        </w:rPr>
-      </w:pPr>
-      <w:r>
-        <w:t>Постановка вышеуказанной цели предполагает реализацию следующих задач:</w:t>
-      </w:r>
-    </w:p>
-    <w:p>
-      <w:pPr>
-        <w:pStyle w:val="aa"/>
-        <w:numPr>
-          <w:ilvl w:val="0"/>
-          <w:numId w:val="1"/>
-        </w:numPr>
-        <w:spacing w:line="360" w:lineRule="auto"/>
-        <w:ind w:left="357" w:firstLine="0"/>
-      </w:pPr>
-      <w:r>
-        <w:t>закрепление, углубление и применение на практике теоретических знаний по учебным дисциплинам «Основы алгоритмизации и программирование», «Архитектура аппаратных средств» и междисциплинарному курсу «Графический дизайн и мультимедиа»;</w:t>
-      </w:r>
-    </w:p>
-    <w:p>
-      <w:pPr>
-        <w:pStyle w:val="aa"/>
-        <w:numPr>
-          <w:ilvl w:val="0"/>
-          <w:numId w:val="1"/>
-        </w:numPr>
-        <w:spacing w:line="360" w:lineRule="auto"/>
-        <w:ind w:left="357" w:firstLine="0"/>
-      </w:pPr>
-      <w:r>
-        <w:t>развитие профессионального мышления;</w:t>
-      </w:r>
-    </w:p>
-    <w:p>
-      <w:pPr>
-        <w:pStyle w:val="aa"/>
-        <w:numPr>
-          <w:ilvl w:val="0"/>
-          <w:numId w:val="1"/>
-        </w:numPr>
-        <w:spacing w:line="360" w:lineRule="auto"/>
-        <w:ind w:left="357" w:firstLine="0"/>
-      </w:pPr>
-      <w:r>
-        <w:t>прио</w:t>
-      </w:r>
-      <w:r>
-        <w:t>бретение практических умений:</w:t>
-      </w:r>
-    </w:p>
-    <w:p>
-      <w:pPr>
-        <w:pStyle w:val="aa"/>
-        <w:numPr>
-          <w:ilvl w:val="0"/>
-          <w:numId w:val="9"/>
-        </w:numPr>
-        <w:spacing w:line="360" w:lineRule="auto"/>
-        <w:ind w:left="1077" w:firstLine="0"/>
-      </w:pPr>
-      <w:r>
-        <w:t>Собирать исходные данные для разработки проектной документации на информационную систему</w:t>
-      </w:r>
-    </w:p>
-    <w:p>
-      <w:pPr>
-        <w:pStyle w:val="aa"/>
-        <w:numPr>
-          <w:ilvl w:val="0"/>
-          <w:numId w:val="9"/>
-        </w:numPr>
-        <w:spacing w:line="360" w:lineRule="auto"/>
-        <w:ind w:left="1077" w:firstLine="0"/>
-      </w:pPr>
-      <w:r>
-        <w:t>Разрабатывать проектную документацию на разработку информационной системы в соответствии с требованиями заказчика</w:t>
-      </w:r>
-    </w:p>
-    <w:p>
-      <w:pPr>
-        <w:pStyle w:val="aa"/>
-        <w:numPr>
-          <w:ilvl w:val="0"/>
-          <w:numId w:val="9"/>
-        </w:numPr>
-        <w:spacing w:line="360" w:lineRule="auto"/>
-        <w:ind w:left="1077" w:firstLine="0"/>
-      </w:pPr>
-      <w:r>
-        <w:t>Разрабатывать подсистемы безопасности информационной системы в соответствии с техническим заданием</w:t>
-      </w:r>
-    </w:p>
-    <w:p>
-      <w:pPr>
-        <w:pStyle w:val="aa"/>
-        <w:numPr>
-          <w:ilvl w:val="0"/>
-          <w:numId w:val="9"/>
-        </w:numPr>
-        <w:spacing w:line="360" w:lineRule="auto"/>
-        <w:ind w:left="1077" w:firstLine="0"/>
-      </w:pPr>
-      <w:r>
-        <w:lastRenderedPageBreak/>
-        <w:t>Производить разработку модулей информационной системы в соответствии с техническим заданием</w:t>
-      </w:r>
-    </w:p>
-    <w:p>
-      <w:pPr>
-        <w:pStyle w:val="aa"/>
-        <w:numPr>
-          <w:ilvl w:val="0"/>
-          <w:numId w:val="9"/>
-        </w:numPr>
-        <w:spacing w:line="360" w:lineRule="auto"/>
-        <w:ind w:left="1077" w:firstLine="0"/>
-      </w:pPr>
-      <w:r>
-        <w:t>Осуществлять тестирование информационной системы на этапе опытной эксплуатации с фиксацией выявленных ошибок кодирования в разрабатываемых модулях информационной системы</w:t>
-      </w:r>
-    </w:p>
-    <w:p>
-      <w:pPr>
-        <w:pStyle w:val="aa"/>
-        <w:numPr>
-          <w:ilvl w:val="0"/>
-          <w:numId w:val="9"/>
-        </w:numPr>
-        <w:spacing w:line="360" w:lineRule="auto"/>
-        <w:ind w:left="1077" w:firstLine="0"/>
-      </w:pPr>
-      <w:r>
-        <w:t>Разрабатывать техническую документацию на эксплуатацию информационной системы</w:t>
-      </w:r>
-    </w:p>
-    <w:p>
-      <w:pPr>
-        <w:pStyle w:val="aa"/>
-        <w:numPr>
-          <w:ilvl w:val="0"/>
-          <w:numId w:val="9"/>
-        </w:numPr>
-        <w:spacing w:line="360" w:lineRule="auto"/>
-        <w:ind w:left="1077" w:firstLine="0"/>
-      </w:pPr>
-      <w:r>
-        <w:t>Производить оценку информационной системы для выявления возможности ее модернизации</w:t>
-      </w:r>
-    </w:p>
-    <w:p>
-      <w:pPr>
-        <w:ind w:firstLine="0"/>
-      </w:pPr>
-    </w:p>
-    <w:p>
-      <w:pPr>
-        <w:pStyle w:val="1"/>
-      </w:pPr>
-      <w:bookmarkStart w:id="2" w:name="_Toc43547814"/>
-      <w:bookmarkStart w:id="3" w:name="_Toc53833012"/>
+      <w:r>
+        <w:t xml:space="preserve"> в период с 15 по 20 июня 2020 года</w:t>
+      </w:r>
+      <w:bookmarkEnd w:id="2"/>
+    </w:p>
+    <w:p/>
+    <w:p>
+      <w:pPr>
+        <w:pStyle w:val="2"/>
+      </w:pPr>
+      <w:bookmarkStart w:id="3" w:name="_Toc43547815"/>
+      <w:bookmarkStart w:id="4" w:name="_Toc53833013"/>
       <w:r>
         <w:t>1</w:t>
       </w:r>
       <w:r>
-        <w:t xml:space="preserve"> Описание практической работы</w:t>
-      </w:r>
-      <w:bookmarkEnd w:id="2"/>
-      <w:r>
-        <w:t xml:space="preserve"> в период с 15 по 20 июня 2020 года</w:t>
+        <w:t xml:space="preserve">.1 </w:t>
+      </w:r>
+      <w:r>
+        <w:t>Провести первичный сбор требований к АИС</w:t>
       </w:r>
       <w:bookmarkEnd w:id="3"/>
-    </w:p>
-    <w:p/>
-    <w:p>
-      <w:pPr>
-        <w:pStyle w:val="2"/>
-      </w:pPr>
-      <w:bookmarkStart w:id="4" w:name="_Toc43547815"/>
-      <w:bookmarkStart w:id="5" w:name="_Toc53833013"/>
-      <w:r>
-        <w:t>1</w:t>
-      </w:r>
-      <w:r>
-        <w:t xml:space="preserve">.1 </w:t>
-      </w:r>
-      <w:r>
-        <w:t>Провести первичный сбор требований к АИС</w:t>
-      </w:r>
       <w:bookmarkEnd w:id="4"/>
-      <w:bookmarkEnd w:id="5"/>
     </w:p>
     <w:p/>
     <w:p>
@@ -2133,7 +1895,6 @@
         <w:ind w:left="1072" w:firstLine="0"/>
       </w:pPr>
       <w:r>
-        <w:lastRenderedPageBreak/>
         <w:t>Подготовьте и проведите опрос представителя целевой аудитории (студентов данной специальности) на предмет того, какой бы он хотел видеть данную страницу, что главное в его профессии, о чём нужно сказать и это привлечёт абитуриентов.</w:t>
       </w:r>
     </w:p>
@@ -2201,9 +1962,10 @@
       <w:pPr>
         <w:pStyle w:val="2"/>
       </w:pPr>
-      <w:bookmarkStart w:id="6" w:name="_Toc43547816"/>
-      <w:bookmarkStart w:id="7" w:name="_Toc53833014"/>
-      <w:r>
+      <w:bookmarkStart w:id="5" w:name="_Toc43547816"/>
+      <w:bookmarkStart w:id="6" w:name="_Toc53833014"/>
+      <w:r>
+        <w:lastRenderedPageBreak/>
         <w:t>1</w:t>
       </w:r>
       <w:r>
@@ -2224,8 +1986,8 @@
       <w:r>
         <w:t>АИС</w:t>
       </w:r>
+      <w:bookmarkEnd w:id="5"/>
       <w:bookmarkEnd w:id="6"/>
-      <w:bookmarkEnd w:id="7"/>
     </w:p>
     <w:p/>
     <w:p>
@@ -2267,7 +2029,6 @@
         <w:ind w:left="1072" w:firstLine="0"/>
       </w:pPr>
       <w:r>
-        <w:lastRenderedPageBreak/>
         <w:t>К ТЗ составляем диаграмму вариантов использования, которую так же отправить на gitlab.com.</w:t>
       </w:r>
     </w:p>
@@ -2313,8 +2074,8 @@
       <w:pPr>
         <w:pStyle w:val="2"/>
       </w:pPr>
-      <w:bookmarkStart w:id="8" w:name="_Toc43547817"/>
-      <w:bookmarkStart w:id="9" w:name="_Toc53833015"/>
+      <w:bookmarkStart w:id="7" w:name="_Toc43547817"/>
+      <w:bookmarkStart w:id="8" w:name="_Toc53833015"/>
       <w:r>
         <w:t>1</w:t>
       </w:r>
@@ -2324,8 +2085,8 @@
       <w:r>
         <w:t xml:space="preserve"> и проектирование общей структуры АИС</w:t>
       </w:r>
+      <w:bookmarkEnd w:id="7"/>
       <w:bookmarkEnd w:id="8"/>
-      <w:bookmarkEnd w:id="9"/>
     </w:p>
     <w:p/>
     <w:p>
@@ -2353,6 +2114,7 @@
         <w:ind w:left="1072" w:firstLine="0"/>
       </w:pPr>
       <w:r>
+        <w:lastRenderedPageBreak/>
         <w:t xml:space="preserve">На основе технического задания составьте лейаут (макет) Ваших(ей) страниц(ы). Он может быть отрисован в графических программах или на бумаге. В макете должны чётко прослеживаться модульная сетка, выбранная Вами, преемственность с сайтом, соблюдение принципов юзабилити. </w:t>
       </w:r>
     </w:p>
@@ -2432,10 +2194,9 @@
       <w:pPr>
         <w:pStyle w:val="2"/>
       </w:pPr>
-      <w:bookmarkStart w:id="10" w:name="_Toc43547818"/>
-      <w:bookmarkStart w:id="11" w:name="_Toc53833016"/>
-      <w:r>
-        <w:lastRenderedPageBreak/>
+      <w:bookmarkStart w:id="9" w:name="_Toc43547818"/>
+      <w:bookmarkStart w:id="10" w:name="_Toc53833016"/>
+      <w:r>
         <w:t>1</w:t>
       </w:r>
       <w:r>
@@ -2444,8 +2205,8 @@
       <w:r>
         <w:t>Разработка кода АИС</w:t>
       </w:r>
+      <w:bookmarkEnd w:id="9"/>
       <w:bookmarkEnd w:id="10"/>
-      <w:bookmarkEnd w:id="11"/>
     </w:p>
     <w:p/>
     <w:p>
@@ -2539,6 +2300,7 @@
         <w:ind w:left="1435" w:firstLine="0"/>
       </w:pPr>
       <w:r>
+        <w:lastRenderedPageBreak/>
         <w:t xml:space="preserve">Добавление интерактивных элементов. </w:t>
       </w:r>
     </w:p>
@@ -2593,8 +2355,8 @@
       <w:pPr>
         <w:pStyle w:val="2"/>
       </w:pPr>
-      <w:bookmarkStart w:id="12" w:name="_Toc43547819"/>
-      <w:bookmarkStart w:id="13" w:name="_Toc53833017"/>
+      <w:bookmarkStart w:id="11" w:name="_Toc43547819"/>
+      <w:bookmarkStart w:id="12" w:name="_Toc53833017"/>
       <w:r>
         <w:t>1</w:t>
       </w:r>
@@ -2604,8 +2366,8 @@
       <w:r>
         <w:t>Проведение интеграции модуля АИС с основной системой</w:t>
       </w:r>
+      <w:bookmarkEnd w:id="11"/>
       <w:bookmarkEnd w:id="12"/>
-      <w:bookmarkEnd w:id="13"/>
     </w:p>
     <w:p/>
     <w:p>
@@ -2647,7 +2409,6 @@
         <w:ind w:left="1072" w:firstLine="0"/>
       </w:pPr>
       <w:r>
-        <w:lastRenderedPageBreak/>
         <w:t>Разработать опросник для пользователей, по оценке выполненной работы. Провести личное тестирование страниц и организовать целевую группу на просмотр страниц(ы) и её оценку желательно через средства сбора информации (например, Google Формы).</w:t>
       </w:r>
     </w:p>
@@ -2723,6 +2484,7 @@
         <w:ind w:left="1072" w:firstLine="0"/>
       </w:pPr>
       <w:r>
+        <w:lastRenderedPageBreak/>
         <w:t xml:space="preserve">Совместно с преподавателем проведена выгрузка файлов и настройка. </w:t>
       </w:r>
     </w:p>
@@ -2791,29 +2553,29 @@
       <w:pPr>
         <w:pStyle w:val="1"/>
       </w:pPr>
-      <w:bookmarkStart w:id="14" w:name="_Toc53833018"/>
+      <w:bookmarkStart w:id="13" w:name="_Toc53833018"/>
       <w:r>
         <w:t>2 Описание практической работы в период с 12 по 17 октября 2020 года</w:t>
       </w:r>
+      <w:bookmarkEnd w:id="13"/>
+    </w:p>
+    <w:p>
+      <w:pPr>
+        <w:ind w:left="709" w:firstLine="0"/>
+      </w:pPr>
+    </w:p>
+    <w:p>
+      <w:pPr>
+        <w:pStyle w:val="2"/>
+      </w:pPr>
+      <w:bookmarkStart w:id="14" w:name="_Toc53833019"/>
+      <w:r>
+        <w:t>2.1 Сбор исходных данных для разработки проектной документации на информационную систему.</w:t>
+      </w:r>
       <w:bookmarkEnd w:id="14"/>
     </w:p>
     <w:p>
       <w:pPr>
-        <w:ind w:left="709" w:firstLine="0"/>
-      </w:pPr>
-    </w:p>
-    <w:p>
-      <w:pPr>
-        <w:pStyle w:val="2"/>
-      </w:pPr>
-      <w:bookmarkStart w:id="15" w:name="_Toc53833019"/>
-      <w:r>
-        <w:t>2.1 Сбор исходных данных для разработки проектной документации на информационную систему.</w:t>
-      </w:r>
-      <w:bookmarkEnd w:id="15"/>
-    </w:p>
-    <w:p>
-      <w:pPr>
         <w:pStyle w:val="a0"/>
         <w:rPr>
           <w:sz w:val="24"/>
@@ -2822,7 +2584,6 @@
     </w:p>
     <w:p>
       <w:r>
-        <w:lastRenderedPageBreak/>
         <w:t>На данное задание отводился 1 день, и оно включало в себя следующие пункты:</w:t>
       </w:r>
     </w:p>
@@ -2853,7 +2614,7 @@
         </w:rPr>
       </w:pPr>
       <w:r>
-        <w:t>1. По материалам сети Интернет изучила аналогичные продукты будущей ИС. Выявила их общие особенности</w:t>
+        <w:t>По материалам сети Интернет изучила аналогичные продукты будущей ИС. Выявила их общие особенности</w:t>
       </w:r>
       <w:r>
         <w:t xml:space="preserve"> сайтов по продаже постельного белья. Определила ф</w:t>
@@ -2867,37 +2628,21 @@
       <w:r>
         <w:t xml:space="preserve"> </w:t>
       </w:r>
-    </w:p>
-    <w:p>
-      <w:pPr>
-        <w:pStyle w:val="a0"/>
-      </w:pPr>
-      <w:r>
-        <w:t>2. Подготовила</w:t>
-      </w:r>
-      <w:r>
-        <w:t xml:space="preserve"> вопросы интервью для будущих пользователей системы. </w:t>
-      </w:r>
-    </w:p>
-    <w:p>
-      <w:pPr>
-        <w:pStyle w:val="a0"/>
-      </w:pPr>
-      <w:r>
-        <w:t xml:space="preserve">3. Провела опрос пользователей, зафиксировала ответы в виде стенограммы. </w:t>
-      </w:r>
-    </w:p>
-    <w:p>
-      <w:pPr>
-        <w:pStyle w:val="a0"/>
-      </w:pPr>
-      <w:r>
-        <w:t>4. Дала общее описание будущей информационной системы, назначения, пользователей и их ролей, задач ИС, приблизительной структуры, наброски первичных требований заказчика и т.д.</w:t>
-      </w:r>
-    </w:p>
-    <w:p>
-      <w:r>
-        <w:t>5. В конце дня з</w:t>
+      <w:r>
+        <w:t>Подготовила</w:t>
+      </w:r>
+      <w:r>
+        <w:t xml:space="preserve"> вопросы интервью для будущих пользователей системы. Провела опрос пользователей, зафиксировала ответы в виде стенограммы. Дала общее описание будущей информационной системы, назначения, пользователей и их ролей, задач ИС, </w:t>
+      </w:r>
+      <w:r>
+        <w:lastRenderedPageBreak/>
+        <w:t>приблизительной структуры, наброски первичных требований заказчика и т.д.</w:t>
+      </w:r>
+      <w:r>
+        <w:t xml:space="preserve"> </w:t>
+      </w:r>
+      <w:r>
+        <w:t>В конце дня з</w:t>
       </w:r>
       <w:r>
         <w:t xml:space="preserve">агрузила все материалы проекта на </w:t>
@@ -2917,11 +2662,11 @@
       <w:pPr>
         <w:pStyle w:val="2"/>
       </w:pPr>
-      <w:bookmarkStart w:id="16" w:name="_Toc53833020"/>
+      <w:bookmarkStart w:id="15" w:name="_Toc53833020"/>
       <w:r>
         <w:t>2.2 Разработка технического задания по требованиям заказчика</w:t>
       </w:r>
-      <w:bookmarkEnd w:id="16"/>
+      <w:bookmarkEnd w:id="15"/>
     </w:p>
     <w:p/>
     <w:p>
@@ -2950,77 +2695,56 @@
     <w:p>
       <w:pPr>
         <w:pStyle w:val="a0"/>
+      </w:pPr>
+      <w:r>
+        <w:t xml:space="preserve">Провела анализ предметной области и сформулировала требования к информационной системе. Разработала техническое задание на ИС по стандарту </w:t>
+      </w:r>
+      <w:r>
+        <w:rPr>
+          <w:lang w:val="en-US"/>
+        </w:rPr>
+        <w:t>IEEE</w:t>
+      </w:r>
+      <w:r>
+        <w:t xml:space="preserve"> 830 т.к. данная рекомендуемая методика имеет своей целью установление требований к разрабатываемому программному обеспечению, но также может применяться, чтобы помочь в выборе собственных и коммерческих программных изделий.</w:t>
+      </w:r>
+      <w:r>
+        <w:t xml:space="preserve"> Провела анализ предметной области на основе структурно-функционального подхода. Разработала </w:t>
+      </w:r>
+      <w:r>
+        <w:t>контекстную диаграмму и диаграмму декомпозиции</w:t>
+      </w:r>
+      <w:r>
+        <w:t xml:space="preserve"> в качестве приложения к техническому заданию. В конце дня загрузила все материалы проекта на </w:t>
+      </w:r>
+      <w:r>
+        <w:rPr>
+          <w:lang w:val="en-US"/>
+        </w:rPr>
+        <w:t>github</w:t>
+      </w:r>
+      <w:r>
+        <w:t>.</w:t>
+      </w:r>
+    </w:p>
+    <w:p/>
+    <w:p>
+      <w:pPr>
+        <w:pStyle w:val="2"/>
         <w:rPr>
           <w:sz w:val="24"/>
         </w:rPr>
       </w:pPr>
+      <w:bookmarkStart w:id="16" w:name="_Toc53833021"/>
+      <w:r>
+        <w:t>2.3 Разработка модулей информационной системы в соответствии с техническим заданием.</w:t>
+      </w:r>
+      <w:bookmarkEnd w:id="16"/>
+    </w:p>
+    <w:p/>
+    <w:p>
       <w:r>
         <w:lastRenderedPageBreak/>
-        <w:t xml:space="preserve">1. Провела анализ предметной области и сформулировала требования к информационной системе. </w:t>
-      </w:r>
-    </w:p>
-    <w:p>
-      <w:pPr>
-        <w:pStyle w:val="a0"/>
-      </w:pPr>
-      <w:r>
-        <w:t xml:space="preserve">2. Разработала техническое задание на ИС по стандарту </w:t>
-      </w:r>
-      <w:r>
-        <w:rPr>
-          <w:lang w:val="en-US"/>
-        </w:rPr>
-        <w:t>IEEE</w:t>
-      </w:r>
-      <w:r>
-        <w:t xml:space="preserve"> 830 т.к. данная рекомендуемая методика имеет своей целью установление требований к разрабатываемому программному обеспечению, но также может применяться, чтобы помочь в выборе собственных и коммерческих программных изделий.</w:t>
-      </w:r>
-    </w:p>
-    <w:p>
-      <w:pPr>
-        <w:pStyle w:val="a0"/>
-      </w:pPr>
-      <w:r>
-        <w:t xml:space="preserve">3. Провела анализ предметной области на основе структурно-функционального подхода. Разработала </w:t>
-      </w:r>
-      <w:r>
-        <w:t>контекстную диаграмму и диаграмму декомпозиции</w:t>
-      </w:r>
-      <w:r>
-        <w:t xml:space="preserve"> в качестве приложения к техническому заданию. </w:t>
-      </w:r>
-    </w:p>
-    <w:p>
-      <w:r>
-        <w:t xml:space="preserve">4. В конце дня загрузила все материалы проекта на </w:t>
-      </w:r>
-      <w:r>
-        <w:rPr>
-          <w:lang w:val="en-US"/>
-        </w:rPr>
-        <w:t>github</w:t>
-      </w:r>
-      <w:r>
-        <w:t>.</w:t>
-      </w:r>
-    </w:p>
-    <w:p/>
-    <w:p>
-      <w:pPr>
-        <w:pStyle w:val="2"/>
-        <w:rPr>
-          <w:sz w:val="24"/>
-        </w:rPr>
-      </w:pPr>
-      <w:bookmarkStart w:id="17" w:name="_Toc53833021"/>
-      <w:r>
-        <w:t>2.3 Разработка модулей информационной системы в соответствии с техническим заданием.</w:t>
-      </w:r>
-      <w:bookmarkEnd w:id="17"/>
-    </w:p>
-    <w:p/>
-    <w:p>
-      <w:r>
         <w:t>На данное задание отводилось 2 дня, и оно включало в себя следующие пункты:</w:t>
       </w:r>
     </w:p>
@@ -3059,29 +2783,100 @@
     </w:p>
     <w:p>
       <w:pPr>
-        <w:pStyle w:val="a0"/>
-        <w:numPr>
-          <w:ilvl w:val="0"/>
-          <w:numId w:val="21"/>
-        </w:numPr>
         <w:rPr>
           <w:sz w:val="24"/>
         </w:rPr>
       </w:pPr>
       <w:r>
-        <w:t>Провела анализ средств разработки информационной системы. Сопоставила их достоинства и недостатки. Представила результаты анализа в табличной форме. Обосновала выбор средства разработки.</w:t>
-      </w:r>
-    </w:p>
-    <w:p>
-      <w:pPr>
-        <w:pStyle w:val="a0"/>
+        <w:t>Провела анализ средств разработки информационной системы. Сопоставила их достоинства и недостатки</w:t>
+      </w:r>
+      <w:r>
+        <w:t xml:space="preserve"> ПО: </w:t>
+      </w:r>
+      <w:r>
+        <w:rPr>
+          <w:lang w:val="en-US"/>
+        </w:rPr>
+        <w:t>Atom</w:t>
+      </w:r>
+      <w:r>
+        <w:t xml:space="preserve">, </w:t>
+      </w:r>
+      <w:r>
+        <w:rPr>
+          <w:lang w:val="en-US"/>
+        </w:rPr>
+        <w:t>VS</w:t>
+      </w:r>
+      <w:r>
+        <w:t xml:space="preserve"> </w:t>
+      </w:r>
+      <w:r>
+        <w:rPr>
+          <w:lang w:val="en-US"/>
+        </w:rPr>
+        <w:t>Code</w:t>
+      </w:r>
+      <w:r>
+        <w:t xml:space="preserve">, </w:t>
+      </w:r>
+      <w:r>
+        <w:rPr>
+          <w:lang w:val="en-US"/>
+        </w:rPr>
+        <w:t>CMS</w:t>
+      </w:r>
+      <w:r>
+        <w:t xml:space="preserve"> </w:t>
+      </w:r>
+      <w:r>
+        <w:rPr>
+          <w:lang w:val="en-US"/>
+        </w:rPr>
+        <w:t>WordPress</w:t>
+      </w:r>
+      <w:r>
+        <w:t xml:space="preserve">, </w:t>
+      </w:r>
+      <w:r>
+        <w:rPr>
+          <w:lang w:val="en-US"/>
+        </w:rPr>
+        <w:t>CMS</w:t>
+      </w:r>
+      <w:r>
+        <w:t xml:space="preserve"> </w:t>
+      </w:r>
+      <w:r>
+        <w:rPr>
+          <w:lang w:val="en-US"/>
+        </w:rPr>
+        <w:t>Drupal</w:t>
+      </w:r>
+      <w:r>
+        <w:t>.</w:t>
+      </w:r>
+      <w:r>
+        <w:t xml:space="preserve"> </w:t>
+      </w:r>
+      <w:r>
+        <w:t>Представила результаты анализа в табличной форме. Обосновала выбор средства разработки.</w:t>
+      </w:r>
+    </w:p>
+    <w:p>
+      <w:pPr>
         <w:rPr>
           <w:sz w:val="24"/>
         </w:rPr>
       </w:pPr>
       <w:r>
-        <w:lastRenderedPageBreak/>
-        <w:t xml:space="preserve">Т.к. заказчик хочет самостоятельно обслуживать сайт и управлять им из личного кабинета, не залезая в код, то лучшим вариантом было не писать код с нуля, а сделать сайт на </w:t>
+        <w:t>Т.к. заказчик хочет самостоятельно обслуживать сайт и управлять им из личного кабинета</w:t>
+      </w:r>
+      <w:r>
+        <w:t xml:space="preserve"> без необходимости написания кода</w:t>
+      </w:r>
+      <w:r>
+        <w:t xml:space="preserve">, то лучшим вариантом было не писать код с нуля, а сделать сайт на </w:t>
       </w:r>
       <w:r>
         <w:rPr>
@@ -3095,11 +2890,6 @@
     </w:p>
     <w:p>
       <w:pPr>
-        <w:pStyle w:val="a0"/>
-        <w:numPr>
-          <w:ilvl w:val="0"/>
-          <w:numId w:val="21"/>
-        </w:numPr>
         <w:rPr>
           <w:sz w:val="24"/>
         </w:rPr>
@@ -3110,15 +2900,6 @@
       <w:r>
         <w:t xml:space="preserve">Сделала каркас сайта: в шапке находится навигация по сайту, в подвале – контакты фирмы. </w:t>
       </w:r>
-    </w:p>
-    <w:p>
-      <w:pPr>
-        <w:pStyle w:val="aa"/>
-        <w:numPr>
-          <w:ilvl w:val="0"/>
-          <w:numId w:val="21"/>
-        </w:numPr>
-      </w:pPr>
       <w:r>
         <w:t>Согласовала прототип с представителями заказчика.</w:t>
       </w:r>
@@ -3131,14 +2912,14 @@
           <w:sz w:val="24"/>
         </w:rPr>
       </w:pPr>
-      <w:bookmarkStart w:id="18" w:name="_Toc53833022"/>
+      <w:bookmarkStart w:id="17" w:name="_Toc53833022"/>
       <w:r>
         <w:t xml:space="preserve">2.4 </w:t>
       </w:r>
       <w:r>
         <w:t>Разработка технической документации на эксплуатацию информационной системы.</w:t>
       </w:r>
-      <w:bookmarkEnd w:id="18"/>
+      <w:bookmarkEnd w:id="17"/>
     </w:p>
     <w:p/>
     <w:p>
@@ -3175,7 +2956,44 @@
         </w:rPr>
       </w:pPr>
       <w:r>
-        <w:t>1. Изучила материалы по разработке руководства пользователя РД 50-34.698-90</w:t>
+        <w:t>Изучила материалы по разработке руководства пользователя РД 50-34.698-90</w:t>
+      </w:r>
+      <w:r>
+        <w:t>.</w:t>
+      </w:r>
+      <w:r>
+        <w:rPr>
+          <w:sz w:val="24"/>
+        </w:rPr>
+        <w:t xml:space="preserve"> </w:t>
+      </w:r>
+      <w:r>
+        <w:t xml:space="preserve">Разработала документ Руководство пользователя ИС онлайн-продаж </w:t>
+      </w:r>
+      <w:r>
+        <w:lastRenderedPageBreak/>
+        <w:t xml:space="preserve">торговой фирмы Ramalis в соответствии с рекомендациями. Продолжила разработку и тестирование ИС. </w:t>
+      </w:r>
+      <w:r>
+        <w:t xml:space="preserve">Установила необходимые модули. Проверила сайт на стандарты </w:t>
+      </w:r>
+      <w:r>
+        <w:rPr>
+          <w:lang w:val="en-US"/>
+        </w:rPr>
+        <w:t>W</w:t>
+      </w:r>
+      <w:r>
+        <w:t>3</w:t>
+      </w:r>
+      <w:r>
+        <w:rPr>
+          <w:lang w:val="en-US"/>
+        </w:rPr>
+        <w:t>C</w:t>
+      </w:r>
+      <w:r>
+        <w:t xml:space="preserve"> с помощью валидатора. </w:t>
       </w:r>
     </w:p>
     <w:p>
@@ -3183,7 +3001,13 @@
         <w:pStyle w:val="a0"/>
       </w:pPr>
       <w:r>
-        <w:t xml:space="preserve">2. Разработала документ Руководство пользователя ИС онлайн-продаж торговой фирмы Ramalis в соответствии с рекомендациями. </w:t>
+        <w:t>В ходе практики был получен хороший опыт в веб-разработке. Для себя выделяю опыт в</w:t>
+      </w:r>
+      <w:r>
+        <w:t xml:space="preserve"> написании документации </w:t>
+      </w:r>
+      <w:r>
+        <w:t xml:space="preserve">для программного продукта и знакомство со стандартами ТЗ. </w:t>
       </w:r>
     </w:p>
     <w:p>
@@ -3191,171 +3015,33 @@
         <w:pStyle w:val="a0"/>
       </w:pPr>
       <w:r>
-        <w:t xml:space="preserve">3. Продолжила разработку и тестирование ИС. </w:t>
-      </w:r>
-      <w:r>
-        <w:t xml:space="preserve">Установила необходимые модули. Проверила сайт на стандарты </w:t>
+        <w:t>После прохождения практики понимаю, что мне необходимо подтянуть умение</w:t>
+      </w:r>
+      <w:r>
+        <w:t xml:space="preserve"> в оформлении документации</w:t>
+      </w:r>
+      <w:r>
+        <w:t xml:space="preserve"> и знания о работе с модулями </w:t>
       </w:r>
       <w:r>
         <w:rPr>
           <w:lang w:val="en-US"/>
         </w:rPr>
-        <w:t>W</w:t>
-      </w:r>
-      <w:r>
-        <w:t>3</w:t>
-      </w:r>
-      <w:r>
-        <w:rPr>
-          <w:lang w:val="en-US"/>
-        </w:rPr>
-        <w:t>C</w:t>
-      </w:r>
-      <w:r>
-        <w:t xml:space="preserve"> с помощью валидатора. </w:t>
+        <w:t>CMS</w:t>
+      </w:r>
+      <w:r>
+        <w:t xml:space="preserve">, освоить бэкенд-разработку сайтов. </w:t>
       </w:r>
     </w:p>
     <w:p>
       <w:pPr>
         <w:pStyle w:val="a0"/>
       </w:pPr>
-    </w:p>
-    <w:p>
-      <w:pPr>
-        <w:pStyle w:val="2"/>
-      </w:pPr>
-      <w:bookmarkStart w:id="19" w:name="_Toc53833023"/>
-      <w:r>
-        <w:lastRenderedPageBreak/>
-        <w:t>2.5 Тестирование информационной системы на этапе опытной эксплуатации. Оценка информационной системы для выявления возможности её модернизации.</w:t>
-      </w:r>
-      <w:bookmarkEnd w:id="19"/>
-    </w:p>
-    <w:p>
-      <w:pPr>
-        <w:pStyle w:val="a0"/>
-      </w:pPr>
-    </w:p>
-    <w:p>
-      <w:r>
-        <w:t>На данное задание отводился 1 день, и оно включало в себя следующие пункты:</w:t>
-      </w:r>
-    </w:p>
-    <w:p>
-      <w:pPr>
-        <w:pStyle w:val="aa"/>
-        <w:numPr>
-          <w:ilvl w:val="0"/>
-          <w:numId w:val="22"/>
-        </w:numPr>
-        <w:rPr>
-          <w:sz w:val="36"/>
-          <w:szCs w:val="36"/>
-        </w:rPr>
-      </w:pPr>
-      <w:r>
-        <w:t>Подготовить отчёт по результатам практики</w:t>
-      </w:r>
-    </w:p>
-    <w:p>
-      <w:r>
-        <w:t>На данном этапе мной было выполнено следующее:</w:t>
-      </w:r>
-    </w:p>
-    <w:p>
-      <w:pPr>
-        <w:pStyle w:val="a0"/>
-        <w:rPr>
-          <w:sz w:val="24"/>
-        </w:rPr>
-      </w:pPr>
-      <w:r>
-        <w:t xml:space="preserve">1. Проверила комплект документации по практике. </w:t>
-      </w:r>
-    </w:p>
-    <w:p>
-      <w:pPr>
-        <w:pStyle w:val="a0"/>
-      </w:pPr>
-      <w:r>
-        <w:t>2. Проверила к</w:t>
-      </w:r>
-      <w:r>
-        <w:t xml:space="preserve">орректность работы прототипа ИС с помощью валидатора. </w:t>
-      </w:r>
-      <w:r>
-        <w:t xml:space="preserve"> </w:t>
-      </w:r>
-    </w:p>
-    <w:p>
-      <w:pPr>
-        <w:pStyle w:val="a0"/>
-      </w:pPr>
-      <w:r>
-        <w:t xml:space="preserve">3. Провела презентацию ИС в подгруппе. </w:t>
-      </w:r>
-    </w:p>
-    <w:p>
-      <w:pPr>
-        <w:pStyle w:val="a0"/>
-      </w:pPr>
-      <w:r>
-        <w:t>4. Оформила отчёт по практике.</w:t>
-      </w:r>
-    </w:p>
-    <w:p>
-      <w:pPr>
-        <w:pStyle w:val="a0"/>
-      </w:pPr>
-      <w:r>
-        <w:t>5. Сдала комплект документов и материалов по практике. Отчёт в печатном виде.</w:t>
-      </w:r>
-    </w:p>
-    <w:p>
-      <w:pPr>
-        <w:pStyle w:val="a0"/>
-      </w:pPr>
-    </w:p>
-    <w:p>
-      <w:pPr>
-        <w:pStyle w:val="1"/>
-      </w:pPr>
-      <w:bookmarkStart w:id="20" w:name="_Toc43547820"/>
-      <w:bookmarkStart w:id="21" w:name="_Toc53833024"/>
-      <w:r>
-        <w:t>3</w:t>
-      </w:r>
-      <w:r>
-        <w:t xml:space="preserve"> Самоанализ</w:t>
-      </w:r>
-      <w:bookmarkEnd w:id="20"/>
-      <w:bookmarkEnd w:id="21"/>
-      <w:r>
-        <w:t xml:space="preserve"> </w:t>
-      </w:r>
-    </w:p>
-    <w:p/>
-    <w:p>
-      <w:r>
-        <w:t>В ходе практики был получен хороший опыт в веб-разработке. Для себя выделяю опыт в интеграции страницы в уже существующий сайт, а также знакомство с правилами валидации кода и неплохая тренировка умений табличной верстки.</w:t>
-      </w:r>
-    </w:p>
-    <w:p>
-      <w:r>
-        <w:lastRenderedPageBreak/>
-        <w:t xml:space="preserve">После прохождения практики понимаю, что мне необходимо подтянуть умение оформления кода, знания касаемо стандартов кодирования, а также освоить языки фронтенд-программирования и увеличить опыт в тестировании веб-приложений </w:t>
-      </w:r>
-      <w:r>
-        <w:t>в условиях реального хостинга</w:t>
-      </w:r>
-      <w:r>
-        <w:t>.</w:t>
-      </w:r>
-    </w:p>
-    <w:p>
-      <w:r>
-        <w:t>В целом, я и моя команда, хорошо справились с заданиями практики. Результат соответствует ожиданиям.</w:t>
-      </w:r>
+      <w:r>
+        <w:t xml:space="preserve">В целом, это хороший опыт моделирования ситуации реального заказа и разработки веб-приложения, а также оформления необходимой документации. </w:t>
+      </w:r>
+      <w:bookmarkStart w:id="18" w:name="_GoBack"/>
+      <w:bookmarkEnd w:id="18"/>
     </w:p>
     <w:p>
       <w:pPr>
@@ -3363,233 +3049,6 @@
         <w:ind w:firstLine="0"/>
         <w:jc w:val="left"/>
       </w:pPr>
-      <w:bookmarkStart w:id="22" w:name="_Toc43547821"/>
-      <w:r>
-        <w:br w:type="page"/>
-      </w:r>
-    </w:p>
-    <w:p>
-      <w:pPr>
-        <w:pStyle w:val="1"/>
-      </w:pPr>
-      <w:bookmarkStart w:id="23" w:name="_Toc53833025"/>
-      <w:r>
-        <w:lastRenderedPageBreak/>
-        <w:t>ЗАКЛЮЧЕНИЕ</w:t>
-      </w:r>
-      <w:bookmarkEnd w:id="22"/>
-      <w:bookmarkEnd w:id="23"/>
-    </w:p>
-    <w:p>
-      <w:r>
-        <w:t xml:space="preserve">Содержание учебной практики </w:t>
-      </w:r>
-      <w:r>
-        <w:t>способствует овладению видом профессиона</w:t>
-      </w:r>
-      <w:r>
-        <w:t xml:space="preserve">льной деятельности – разработка </w:t>
-      </w:r>
-      <w:r>
-        <w:t>веб-приложений</w:t>
-      </w:r>
-      <w:r>
-        <w:rPr>
-          <w:b/>
-          <w:bCs/>
-        </w:rPr>
-        <w:t xml:space="preserve"> </w:t>
-      </w:r>
-      <w:r>
-        <w:t>– в части формирования сле</w:t>
-      </w:r>
-      <w:r>
-        <w:t>дующих профессиональных и общих</w:t>
-      </w:r>
-      <w:r>
-        <w:t xml:space="preserve"> компетенций:</w:t>
-      </w:r>
-    </w:p>
-    <w:p>
-      <w:pPr>
-        <w:pStyle w:val="aa"/>
-        <w:numPr>
-          <w:ilvl w:val="0"/>
-          <w:numId w:val="9"/>
-        </w:numPr>
-        <w:spacing w:line="360" w:lineRule="auto"/>
-        <w:ind w:left="1077" w:firstLine="0"/>
-      </w:pPr>
-      <w:r>
-        <w:t>Выбирать способы решения задач профессиональной деятельности, применительно к различным контекстам</w:t>
-      </w:r>
-    </w:p>
-    <w:p>
-      <w:pPr>
-        <w:pStyle w:val="aa"/>
-        <w:numPr>
-          <w:ilvl w:val="0"/>
-          <w:numId w:val="9"/>
-        </w:numPr>
-        <w:spacing w:line="360" w:lineRule="auto"/>
-        <w:ind w:left="1077" w:firstLine="0"/>
-      </w:pPr>
-      <w:r>
-        <w:t>Осуществлять поиск, анализ и интерпретацию информации, необходимой для выполнения задач профессиональной деятельности</w:t>
-      </w:r>
-    </w:p>
-    <w:p>
-      <w:pPr>
-        <w:pStyle w:val="aa"/>
-        <w:numPr>
-          <w:ilvl w:val="0"/>
-          <w:numId w:val="9"/>
-        </w:numPr>
-        <w:spacing w:line="360" w:lineRule="auto"/>
-        <w:ind w:left="1077" w:firstLine="0"/>
-      </w:pPr>
-      <w:r>
-        <w:t>Планировать и реализовывать собственное профессиональное и личностное развитие</w:t>
-      </w:r>
-    </w:p>
-    <w:p>
-      <w:pPr>
-        <w:pStyle w:val="aa"/>
-        <w:numPr>
-          <w:ilvl w:val="0"/>
-          <w:numId w:val="9"/>
-        </w:numPr>
-        <w:spacing w:line="360" w:lineRule="auto"/>
-        <w:ind w:left="1077" w:firstLine="0"/>
-      </w:pPr>
-      <w:r>
-        <w:t>Работать в коллективе и команде, эффективно взаимодействовать с коллегами, руководством, клиентами</w:t>
-      </w:r>
-    </w:p>
-    <w:p>
-      <w:pPr>
-        <w:pStyle w:val="aa"/>
-        <w:numPr>
-          <w:ilvl w:val="0"/>
-          <w:numId w:val="9"/>
-        </w:numPr>
-        <w:spacing w:line="360" w:lineRule="auto"/>
-        <w:ind w:left="1077" w:firstLine="0"/>
-      </w:pPr>
-      <w:r>
-        <w:t>Осуществлять устную и письменную коммуникацию на государственном языке с учетом особенностей социального и культурного контекста</w:t>
-      </w:r>
-    </w:p>
-    <w:p>
-      <w:pPr>
-        <w:pStyle w:val="aa"/>
-        <w:numPr>
-          <w:ilvl w:val="0"/>
-          <w:numId w:val="9"/>
-        </w:numPr>
-        <w:spacing w:line="360" w:lineRule="auto"/>
-        <w:ind w:left="1077" w:firstLine="0"/>
-      </w:pPr>
-      <w:r>
-        <w:t>Проявлять гражданско-патриотическую позицию, демонстрировать осознанное поведение на основе традиционных общечеловеческих ценностей</w:t>
-      </w:r>
-    </w:p>
-    <w:p>
-      <w:pPr>
-        <w:pStyle w:val="aa"/>
-        <w:numPr>
-          <w:ilvl w:val="0"/>
-          <w:numId w:val="9"/>
-        </w:numPr>
-        <w:spacing w:line="360" w:lineRule="auto"/>
-        <w:ind w:left="1077" w:firstLine="0"/>
-      </w:pPr>
-      <w:r>
-        <w:t>Содействовать сохранению окружающей среды, ресурсосбережению, эффективно действовать в чрезвычайных ситуациях</w:t>
-      </w:r>
-    </w:p>
-    <w:p>
-      <w:pPr>
-        <w:pStyle w:val="aa"/>
-        <w:numPr>
-          <w:ilvl w:val="0"/>
-          <w:numId w:val="9"/>
-        </w:numPr>
-        <w:spacing w:line="360" w:lineRule="auto"/>
-        <w:ind w:left="1077" w:firstLine="0"/>
-      </w:pPr>
-      <w:r>
-        <w:t>Использовать средства физической культуры для сохранения и укрепления здоровья в процессе профессиональной деятельности и поддержания необходимого уровня физической подготовленности</w:t>
-      </w:r>
-    </w:p>
-    <w:p>
-      <w:pPr>
-        <w:pStyle w:val="aa"/>
-        <w:numPr>
-          <w:ilvl w:val="0"/>
-          <w:numId w:val="9"/>
-        </w:numPr>
-        <w:spacing w:line="360" w:lineRule="auto"/>
-        <w:ind w:left="1077" w:firstLine="0"/>
-      </w:pPr>
-      <w:r>
-        <w:t>Использовать информационные технологии в профессиональной деятельности</w:t>
-      </w:r>
-    </w:p>
-    <w:p>
-      <w:pPr>
-        <w:pStyle w:val="aa"/>
-        <w:numPr>
-          <w:ilvl w:val="0"/>
-          <w:numId w:val="9"/>
-        </w:numPr>
-        <w:spacing w:line="360" w:lineRule="auto"/>
-        <w:ind w:left="1077" w:firstLine="0"/>
-      </w:pPr>
-      <w:r>
-        <w:lastRenderedPageBreak/>
-        <w:t>Пользоваться профессиональной документацией на государственном и иностранном языке</w:t>
-      </w:r>
-    </w:p>
-    <w:p>
-      <w:pPr>
-        <w:pStyle w:val="aa"/>
-        <w:numPr>
-          <w:ilvl w:val="0"/>
-          <w:numId w:val="9"/>
-        </w:numPr>
-        <w:spacing w:line="360" w:lineRule="auto"/>
-        <w:ind w:left="1077" w:firstLine="0"/>
-      </w:pPr>
-      <w:r>
-        <w:t>Планировать предпринимательскую деятельность в профессиональной сфере</w:t>
-      </w:r>
-    </w:p>
-    <w:p>
-      <w:r>
-        <w:t>В заключение своего отчета хочу сказать, что при прохождении учебно-ознакомительной практики особых трудностей не возникало.</w:t>
-      </w:r>
-      <w:bookmarkStart w:id="24" w:name="_GoBack"/>
-      <w:bookmarkEnd w:id="24"/>
-      <w:r>
-        <w:t xml:space="preserve"> Было очень интересно знакомиться с работой </w:t>
-      </w:r>
-      <w:r>
-        <w:t xml:space="preserve">веб-разработчика. </w:t>
-      </w:r>
-      <w:r>
-        <w:t>Данная практика поможет мне в дальнейшей работе п</w:t>
-      </w:r>
-      <w:r>
-        <w:t>рограммиста.</w:t>
-      </w:r>
-    </w:p>
-    <w:p>
-      <w:r>
-        <w:t>Думаю, что опыт, полученный мной на данной практике, несомненно, пригодится мне в дальнейшем при построении своей профессиональной деятельности.</w:t>
-      </w:r>
-    </w:p>
-    <w:p>
       <w:r>
         <w:br w:type="page"/>
       </w:r>
@@ -3599,8 +3058,8 @@
         <w:pStyle w:val="1"/>
         <w:jc w:val="center"/>
       </w:pPr>
-      <w:bookmarkStart w:id="25" w:name="_Toc43547822"/>
-      <w:bookmarkStart w:id="26" w:name="_Toc53833026"/>
+      <w:bookmarkStart w:id="19" w:name="_Toc43547822"/>
+      <w:bookmarkStart w:id="20" w:name="_Toc53833026"/>
       <w:r>
         <w:lastRenderedPageBreak/>
         <w:t>С</w:t>
@@ -3608,11 +3067,11 @@
       <w:r>
         <w:t xml:space="preserve">ПИСОК </w:t>
       </w:r>
-      <w:bookmarkEnd w:id="25"/>
+      <w:bookmarkEnd w:id="19"/>
       <w:r>
         <w:t>ИСПОЛЬЗОВАННЫХ ИСТОЧНИКОВ</w:t>
       </w:r>
-      <w:bookmarkEnd w:id="26"/>
+      <w:bookmarkEnd w:id="20"/>
       <w:r>
         <w:t xml:space="preserve"> </w:t>
       </w:r>
@@ -4082,7 +3541,7 @@
           <w:rPr>
             <w:noProof/>
           </w:rPr>
-          <w:t>13</w:t>
+          <w:t>10</w:t>
         </w:r>
         <w:r>
           <w:fldChar w:fldCharType="end"/>
@@ -6993,7 +6452,6 @@
   <w:style w:type="character" w:default="1" w:styleId="a1">
     <w:name w:val="Default Paragraph Font"/>
     <w:uiPriority w:val="1"/>
-    <w:semiHidden/>
     <w:unhideWhenUsed/>
   </w:style>
   <w:style w:type="table" w:default="1" w:styleId="a2">
@@ -7490,7 +6948,7 @@
 </file>
 
 <file path=customXml/itemProps1.xml><?xml version="1.0" encoding="utf-8"?>
-<ds:datastoreItem xmlns:ds="http://schemas.openxmlformats.org/officeDocument/2006/customXml" ds:itemID="{1482FFFB-9363-4A68-B1AB-0528380F9DB9}">
+<ds:datastoreItem xmlns:ds="http://schemas.openxmlformats.org/officeDocument/2006/customXml" ds:itemID="{CE32B206-FAF2-4F5D-89B6-69743D6C54B6}">
   <ds:schemaRefs>
     <ds:schemaRef ds:uri="http://schemas.openxmlformats.org/officeDocument/2006/bibliography"/>
   </ds:schemaRefs>

--- a/Изотова. Отчёт ПМ 05.docx
+++ b/Изотова. Отчёт ПМ 05.docx
@@ -635,6 +635,8 @@
           <w:r>
             <w:t>Содержание</w:t>
           </w:r>
+          <w:bookmarkStart w:id="1" w:name="_GoBack"/>
+          <w:bookmarkEnd w:id="1"/>
         </w:p>
         <w:p>
           <w:pPr>
@@ -658,13 +660,13 @@
           <w:r>
             <w:fldChar w:fldCharType="separate"/>
           </w:r>
-          <w:hyperlink w:anchor="_Toc53833011" w:history="1">
+          <w:hyperlink w:anchor="_Toc54000414" w:history="1">
             <w:r>
               <w:rPr>
                 <w:rStyle w:val="a9"/>
                 <w:noProof/>
               </w:rPr>
-              <w:t>ВВЕДЕНИЕ</w:t>
+              <w:t>1 Описание практической работы в период с 15 по 20 июня 2020 года</w:t>
             </w:r>
             <w:r>
               <w:rPr>
@@ -685,7 +687,7 @@
                 <w:noProof/>
                 <w:webHidden/>
               </w:rPr>
-              <w:instrText xml:space="preserve"> PAGEREF _Toc53833011 \h </w:instrText>
+              <w:instrText xml:space="preserve"> PAGEREF _Toc54000414 \h </w:instrText>
             </w:r>
             <w:r>
               <w:rPr>
@@ -706,6 +708,361 @@
                 <w:webHidden/>
               </w:rPr>
               <w:t>3</w:t>
+            </w:r>
+            <w:r>
+              <w:rPr>
+                <w:noProof/>
+                <w:webHidden/>
+              </w:rPr>
+              <w:fldChar w:fldCharType="end"/>
+            </w:r>
+          </w:hyperlink>
+        </w:p>
+        <w:p>
+          <w:pPr>
+            <w:pStyle w:val="21"/>
+            <w:tabs>
+              <w:tab w:val="right" w:leader="dot" w:pos="9628"/>
+            </w:tabs>
+            <w:rPr>
+              <w:rFonts w:asciiTheme="minorHAnsi" w:eastAsiaTheme="minorEastAsia" w:hAnsiTheme="minorHAnsi" w:cstheme="minorBidi"/>
+              <w:noProof/>
+              <w:sz w:val="22"/>
+              <w:szCs w:val="22"/>
+            </w:rPr>
+          </w:pPr>
+          <w:hyperlink w:anchor="_Toc54000415" w:history="1">
+            <w:r>
+              <w:rPr>
+                <w:rStyle w:val="a9"/>
+                <w:noProof/>
+              </w:rPr>
+              <w:t>1.1 Провести первичный сбор требований к АИС</w:t>
+            </w:r>
+            <w:r>
+              <w:rPr>
+                <w:noProof/>
+                <w:webHidden/>
+              </w:rPr>
+              <w:tab/>
+            </w:r>
+            <w:r>
+              <w:rPr>
+                <w:noProof/>
+                <w:webHidden/>
+              </w:rPr>
+              <w:fldChar w:fldCharType="begin"/>
+            </w:r>
+            <w:r>
+              <w:rPr>
+                <w:noProof/>
+                <w:webHidden/>
+              </w:rPr>
+              <w:instrText xml:space="preserve"> PAGEREF _Toc54000415 \h </w:instrText>
+            </w:r>
+            <w:r>
+              <w:rPr>
+                <w:noProof/>
+                <w:webHidden/>
+              </w:rPr>
+            </w:r>
+            <w:r>
+              <w:rPr>
+                <w:noProof/>
+                <w:webHidden/>
+              </w:rPr>
+              <w:fldChar w:fldCharType="separate"/>
+            </w:r>
+            <w:r>
+              <w:rPr>
+                <w:noProof/>
+                <w:webHidden/>
+              </w:rPr>
+              <w:t>3</w:t>
+            </w:r>
+            <w:r>
+              <w:rPr>
+                <w:noProof/>
+                <w:webHidden/>
+              </w:rPr>
+              <w:fldChar w:fldCharType="end"/>
+            </w:r>
+          </w:hyperlink>
+        </w:p>
+        <w:p>
+          <w:pPr>
+            <w:pStyle w:val="21"/>
+            <w:tabs>
+              <w:tab w:val="right" w:leader="dot" w:pos="9628"/>
+            </w:tabs>
+            <w:rPr>
+              <w:rFonts w:asciiTheme="minorHAnsi" w:eastAsiaTheme="minorEastAsia" w:hAnsiTheme="minorHAnsi" w:cstheme="minorBidi"/>
+              <w:noProof/>
+              <w:sz w:val="22"/>
+              <w:szCs w:val="22"/>
+            </w:rPr>
+          </w:pPr>
+          <w:hyperlink w:anchor="_Toc54000416" w:history="1">
+            <w:r>
+              <w:rPr>
+                <w:rStyle w:val="a9"/>
+                <w:noProof/>
+              </w:rPr>
+              <w:t>1.2 Составление технического задания на разработку АИС</w:t>
+            </w:r>
+            <w:r>
+              <w:rPr>
+                <w:noProof/>
+                <w:webHidden/>
+              </w:rPr>
+              <w:tab/>
+            </w:r>
+            <w:r>
+              <w:rPr>
+                <w:noProof/>
+                <w:webHidden/>
+              </w:rPr>
+              <w:fldChar w:fldCharType="begin"/>
+            </w:r>
+            <w:r>
+              <w:rPr>
+                <w:noProof/>
+                <w:webHidden/>
+              </w:rPr>
+              <w:instrText xml:space="preserve"> PAGEREF _Toc54000416 \h </w:instrText>
+            </w:r>
+            <w:r>
+              <w:rPr>
+                <w:noProof/>
+                <w:webHidden/>
+              </w:rPr>
+            </w:r>
+            <w:r>
+              <w:rPr>
+                <w:noProof/>
+                <w:webHidden/>
+              </w:rPr>
+              <w:fldChar w:fldCharType="separate"/>
+            </w:r>
+            <w:r>
+              <w:rPr>
+                <w:noProof/>
+                <w:webHidden/>
+              </w:rPr>
+              <w:t>4</w:t>
+            </w:r>
+            <w:r>
+              <w:rPr>
+                <w:noProof/>
+                <w:webHidden/>
+              </w:rPr>
+              <w:fldChar w:fldCharType="end"/>
+            </w:r>
+          </w:hyperlink>
+        </w:p>
+        <w:p>
+          <w:pPr>
+            <w:pStyle w:val="21"/>
+            <w:tabs>
+              <w:tab w:val="right" w:leader="dot" w:pos="9628"/>
+            </w:tabs>
+            <w:rPr>
+              <w:rFonts w:asciiTheme="minorHAnsi" w:eastAsiaTheme="minorEastAsia" w:hAnsiTheme="minorHAnsi" w:cstheme="minorBidi"/>
+              <w:noProof/>
+              <w:sz w:val="22"/>
+              <w:szCs w:val="22"/>
+            </w:rPr>
+          </w:pPr>
+          <w:hyperlink w:anchor="_Toc54000417" w:history="1">
+            <w:r>
+              <w:rPr>
+                <w:rStyle w:val="a9"/>
+                <w:noProof/>
+              </w:rPr>
+              <w:t>1.3 Разработка лейаута и проектирование общей структуры АИС</w:t>
+            </w:r>
+            <w:r>
+              <w:rPr>
+                <w:noProof/>
+                <w:webHidden/>
+              </w:rPr>
+              <w:tab/>
+            </w:r>
+            <w:r>
+              <w:rPr>
+                <w:noProof/>
+                <w:webHidden/>
+              </w:rPr>
+              <w:fldChar w:fldCharType="begin"/>
+            </w:r>
+            <w:r>
+              <w:rPr>
+                <w:noProof/>
+                <w:webHidden/>
+              </w:rPr>
+              <w:instrText xml:space="preserve"> PAGEREF _Toc54000417 \h </w:instrText>
+            </w:r>
+            <w:r>
+              <w:rPr>
+                <w:noProof/>
+                <w:webHidden/>
+              </w:rPr>
+            </w:r>
+            <w:r>
+              <w:rPr>
+                <w:noProof/>
+                <w:webHidden/>
+              </w:rPr>
+              <w:fldChar w:fldCharType="separate"/>
+            </w:r>
+            <w:r>
+              <w:rPr>
+                <w:noProof/>
+                <w:webHidden/>
+              </w:rPr>
+              <w:t>4</w:t>
+            </w:r>
+            <w:r>
+              <w:rPr>
+                <w:noProof/>
+                <w:webHidden/>
+              </w:rPr>
+              <w:fldChar w:fldCharType="end"/>
+            </w:r>
+          </w:hyperlink>
+        </w:p>
+        <w:p>
+          <w:pPr>
+            <w:pStyle w:val="21"/>
+            <w:tabs>
+              <w:tab w:val="right" w:leader="dot" w:pos="9628"/>
+            </w:tabs>
+            <w:rPr>
+              <w:rFonts w:asciiTheme="minorHAnsi" w:eastAsiaTheme="minorEastAsia" w:hAnsiTheme="minorHAnsi" w:cstheme="minorBidi"/>
+              <w:noProof/>
+              <w:sz w:val="22"/>
+              <w:szCs w:val="22"/>
+            </w:rPr>
+          </w:pPr>
+          <w:hyperlink w:anchor="_Toc54000418" w:history="1">
+            <w:r>
+              <w:rPr>
+                <w:rStyle w:val="a9"/>
+                <w:noProof/>
+              </w:rPr>
+              <w:t>1.4 Разработка кода АИС</w:t>
+            </w:r>
+            <w:r>
+              <w:rPr>
+                <w:noProof/>
+                <w:webHidden/>
+              </w:rPr>
+              <w:tab/>
+            </w:r>
+            <w:r>
+              <w:rPr>
+                <w:noProof/>
+                <w:webHidden/>
+              </w:rPr>
+              <w:fldChar w:fldCharType="begin"/>
+            </w:r>
+            <w:r>
+              <w:rPr>
+                <w:noProof/>
+                <w:webHidden/>
+              </w:rPr>
+              <w:instrText xml:space="preserve"> PAGEREF _Toc54000418 \h </w:instrText>
+            </w:r>
+            <w:r>
+              <w:rPr>
+                <w:noProof/>
+                <w:webHidden/>
+              </w:rPr>
+            </w:r>
+            <w:r>
+              <w:rPr>
+                <w:noProof/>
+                <w:webHidden/>
+              </w:rPr>
+              <w:fldChar w:fldCharType="separate"/>
+            </w:r>
+            <w:r>
+              <w:rPr>
+                <w:noProof/>
+                <w:webHidden/>
+              </w:rPr>
+              <w:t>5</w:t>
+            </w:r>
+            <w:r>
+              <w:rPr>
+                <w:noProof/>
+                <w:webHidden/>
+              </w:rPr>
+              <w:fldChar w:fldCharType="end"/>
+            </w:r>
+          </w:hyperlink>
+        </w:p>
+        <w:p>
+          <w:pPr>
+            <w:pStyle w:val="21"/>
+            <w:tabs>
+              <w:tab w:val="right" w:leader="dot" w:pos="9628"/>
+            </w:tabs>
+            <w:rPr>
+              <w:rFonts w:asciiTheme="minorHAnsi" w:eastAsiaTheme="minorEastAsia" w:hAnsiTheme="minorHAnsi" w:cstheme="minorBidi"/>
+              <w:noProof/>
+              <w:sz w:val="22"/>
+              <w:szCs w:val="22"/>
+            </w:rPr>
+          </w:pPr>
+          <w:hyperlink w:anchor="_Toc54000419" w:history="1">
+            <w:r>
+              <w:rPr>
+                <w:rStyle w:val="a9"/>
+                <w:noProof/>
+              </w:rPr>
+              <w:t>1.5 Проведение интеграции модуля АИС с основной системой</w:t>
+            </w:r>
+            <w:r>
+              <w:rPr>
+                <w:noProof/>
+                <w:webHidden/>
+              </w:rPr>
+              <w:tab/>
+            </w:r>
+            <w:r>
+              <w:rPr>
+                <w:noProof/>
+                <w:webHidden/>
+              </w:rPr>
+              <w:fldChar w:fldCharType="begin"/>
+            </w:r>
+            <w:r>
+              <w:rPr>
+                <w:noProof/>
+                <w:webHidden/>
+              </w:rPr>
+              <w:instrText xml:space="preserve"> PAGEREF _Toc54000419 \h </w:instrText>
+            </w:r>
+            <w:r>
+              <w:rPr>
+                <w:noProof/>
+                <w:webHidden/>
+              </w:rPr>
+            </w:r>
+            <w:r>
+              <w:rPr>
+                <w:noProof/>
+                <w:webHidden/>
+              </w:rPr>
+              <w:fldChar w:fldCharType="separate"/>
+            </w:r>
+            <w:r>
+              <w:rPr>
+                <w:noProof/>
+                <w:webHidden/>
+              </w:rPr>
+              <w:t>6</w:t>
             </w:r>
             <w:r>
               <w:rPr>
@@ -729,13 +1086,13 @@
               <w:szCs w:val="22"/>
             </w:rPr>
           </w:pPr>
-          <w:hyperlink w:anchor="_Toc53833012" w:history="1">
+          <w:hyperlink w:anchor="_Toc54000420" w:history="1">
             <w:r>
               <w:rPr>
                 <w:rStyle w:val="a9"/>
                 <w:noProof/>
               </w:rPr>
-              <w:t>1 Описание практической работы в период с 15 по 20 июня 2020 года</w:t>
+              <w:t>2 Описание практической работы в период с 12 по 17 октября 2020 года</w:t>
             </w:r>
             <w:r>
               <w:rPr>
@@ -756,7 +1113,7 @@
                 <w:noProof/>
                 <w:webHidden/>
               </w:rPr>
-              <w:instrText xml:space="preserve"> PAGEREF _Toc53833012 \h </w:instrText>
+              <w:instrText xml:space="preserve"> PAGEREF _Toc54000420 \h </w:instrText>
             </w:r>
             <w:r>
               <w:rPr>
@@ -776,7 +1133,7 @@
                 <w:noProof/>
                 <w:webHidden/>
               </w:rPr>
-              <w:t>4</w:t>
+              <w:t>7</w:t>
             </w:r>
             <w:r>
               <w:rPr>
@@ -800,13 +1157,13 @@
               <w:szCs w:val="22"/>
             </w:rPr>
           </w:pPr>
-          <w:hyperlink w:anchor="_Toc53833013" w:history="1">
+          <w:hyperlink w:anchor="_Toc54000421" w:history="1">
             <w:r>
               <w:rPr>
                 <w:rStyle w:val="a9"/>
                 <w:noProof/>
               </w:rPr>
-              <w:t>1.1 Провести первичный сбор требований к АИС</w:t>
+              <w:t>2.1 Сбор исходных данных для разработки проектной документации на информационную систему.</w:t>
             </w:r>
             <w:r>
               <w:rPr>
@@ -827,7 +1184,7 @@
                 <w:noProof/>
                 <w:webHidden/>
               </w:rPr>
-              <w:instrText xml:space="preserve"> PAGEREF _Toc53833013 \h </w:instrText>
+              <w:instrText xml:space="preserve"> PAGEREF _Toc54000421 \h </w:instrText>
             </w:r>
             <w:r>
               <w:rPr>
@@ -847,7 +1204,7 @@
                 <w:noProof/>
                 <w:webHidden/>
               </w:rPr>
-              <w:t>4</w:t>
+              <w:t>7</w:t>
             </w:r>
             <w:r>
               <w:rPr>
@@ -871,13 +1228,13 @@
               <w:szCs w:val="22"/>
             </w:rPr>
           </w:pPr>
-          <w:hyperlink w:anchor="_Toc53833014" w:history="1">
+          <w:hyperlink w:anchor="_Toc54000422" w:history="1">
             <w:r>
               <w:rPr>
                 <w:rStyle w:val="a9"/>
                 <w:noProof/>
               </w:rPr>
-              <w:t>1.2 Составление технического задания на разработку АИС</w:t>
+              <w:t>2.2 Разработка технического задания по требованиям заказчика</w:t>
             </w:r>
             <w:r>
               <w:rPr>
@@ -898,7 +1255,7 @@
                 <w:noProof/>
                 <w:webHidden/>
               </w:rPr>
-              <w:instrText xml:space="preserve"> PAGEREF _Toc53833014 \h </w:instrText>
+              <w:instrText xml:space="preserve"> PAGEREF _Toc54000422 \h </w:instrText>
             </w:r>
             <w:r>
               <w:rPr>
@@ -918,7 +1275,7 @@
                 <w:noProof/>
                 <w:webHidden/>
               </w:rPr>
-              <w:t>5</w:t>
+              <w:t>8</w:t>
             </w:r>
             <w:r>
               <w:rPr>
@@ -942,13 +1299,13 @@
               <w:szCs w:val="22"/>
             </w:rPr>
           </w:pPr>
-          <w:hyperlink w:anchor="_Toc53833015" w:history="1">
+          <w:hyperlink w:anchor="_Toc54000423" w:history="1">
             <w:r>
               <w:rPr>
                 <w:rStyle w:val="a9"/>
                 <w:noProof/>
               </w:rPr>
-              <w:t>1.3 Разработка лейаута и проектирование общей структуры АИС</w:t>
+              <w:t>2.3 Разработка модулей информационной системы в соответствии с техническим заданием.</w:t>
             </w:r>
             <w:r>
               <w:rPr>
@@ -969,7 +1326,7 @@
                 <w:noProof/>
                 <w:webHidden/>
               </w:rPr>
-              <w:instrText xml:space="preserve"> PAGEREF _Toc53833015 \h </w:instrText>
+              <w:instrText xml:space="preserve"> PAGEREF _Toc54000423 \h </w:instrText>
             </w:r>
             <w:r>
               <w:rPr>
@@ -989,7 +1346,7 @@
                 <w:noProof/>
                 <w:webHidden/>
               </w:rPr>
-              <w:t>6</w:t>
+              <w:t>8</w:t>
             </w:r>
             <w:r>
               <w:rPr>
@@ -1013,13 +1370,13 @@
               <w:szCs w:val="22"/>
             </w:rPr>
           </w:pPr>
-          <w:hyperlink w:anchor="_Toc53833016" w:history="1">
+          <w:hyperlink w:anchor="_Toc54000424" w:history="1">
             <w:r>
               <w:rPr>
                 <w:rStyle w:val="a9"/>
                 <w:noProof/>
               </w:rPr>
-              <w:t>1.4 Разработка кода АИС</w:t>
+              <w:t>2.4 Разработка технической документации на эксплуатацию информационной системы.</w:t>
             </w:r>
             <w:r>
               <w:rPr>
@@ -1040,7 +1397,7 @@
                 <w:noProof/>
                 <w:webHidden/>
               </w:rPr>
-              <w:instrText xml:space="preserve"> PAGEREF _Toc53833016 \h </w:instrText>
+              <w:instrText xml:space="preserve"> PAGEREF _Toc54000424 \h </w:instrText>
             </w:r>
             <w:r>
               <w:rPr>
@@ -1060,78 +1417,7 @@
                 <w:noProof/>
                 <w:webHidden/>
               </w:rPr>
-              <w:t>7</w:t>
-            </w:r>
-            <w:r>
-              <w:rPr>
-                <w:noProof/>
-                <w:webHidden/>
-              </w:rPr>
-              <w:fldChar w:fldCharType="end"/>
-            </w:r>
-          </w:hyperlink>
-        </w:p>
-        <w:p>
-          <w:pPr>
-            <w:pStyle w:val="21"/>
-            <w:tabs>
-              <w:tab w:val="right" w:leader="dot" w:pos="9628"/>
-            </w:tabs>
-            <w:rPr>
-              <w:rFonts w:asciiTheme="minorHAnsi" w:eastAsiaTheme="minorEastAsia" w:hAnsiTheme="minorHAnsi" w:cstheme="minorBidi"/>
-              <w:noProof/>
-              <w:sz w:val="22"/>
-              <w:szCs w:val="22"/>
-            </w:rPr>
-          </w:pPr>
-          <w:hyperlink w:anchor="_Toc53833017" w:history="1">
-            <w:r>
-              <w:rPr>
-                <w:rStyle w:val="a9"/>
-                <w:noProof/>
-              </w:rPr>
-              <w:t>1.5 Проведение интеграции модуля АИС с основной системой</w:t>
-            </w:r>
-            <w:r>
-              <w:rPr>
-                <w:noProof/>
-                <w:webHidden/>
-              </w:rPr>
-              <w:tab/>
-            </w:r>
-            <w:r>
-              <w:rPr>
-                <w:noProof/>
-                <w:webHidden/>
-              </w:rPr>
-              <w:fldChar w:fldCharType="begin"/>
-            </w:r>
-            <w:r>
-              <w:rPr>
-                <w:noProof/>
-                <w:webHidden/>
-              </w:rPr>
-              <w:instrText xml:space="preserve"> PAGEREF _Toc53833017 \h </w:instrText>
-            </w:r>
-            <w:r>
-              <w:rPr>
-                <w:noProof/>
-                <w:webHidden/>
-              </w:rPr>
-            </w:r>
-            <w:r>
-              <w:rPr>
-                <w:noProof/>
-                <w:webHidden/>
-              </w:rPr>
-              <w:fldChar w:fldCharType="separate"/>
-            </w:r>
-            <w:r>
-              <w:rPr>
-                <w:noProof/>
-                <w:webHidden/>
-              </w:rPr>
-              <w:t>7</w:t>
+              <w:t>9</w:t>
             </w:r>
             <w:r>
               <w:rPr>
@@ -1155,13 +1441,13 @@
               <w:szCs w:val="22"/>
             </w:rPr>
           </w:pPr>
-          <w:hyperlink w:anchor="_Toc53833018" w:history="1">
+          <w:hyperlink w:anchor="_Toc54000425" w:history="1">
             <w:r>
               <w:rPr>
                 <w:rStyle w:val="a9"/>
                 <w:noProof/>
               </w:rPr>
-              <w:t>2 Описание практической работы в период с 12 по 17 октября 2020 года</w:t>
+              <w:t>СПИСОК ИСПОЛЬЗОВАННЫХ ИСТОЧНИКОВ</w:t>
             </w:r>
             <w:r>
               <w:rPr>
@@ -1182,7 +1468,7 @@
                 <w:noProof/>
                 <w:webHidden/>
               </w:rPr>
-              <w:instrText xml:space="preserve"> PAGEREF _Toc53833018 \h </w:instrText>
+              <w:instrText xml:space="preserve"> PAGEREF _Toc54000425 \h </w:instrText>
             </w:r>
             <w:r>
               <w:rPr>
@@ -1202,575 +1488,7 @@
                 <w:noProof/>
                 <w:webHidden/>
               </w:rPr>
-              <w:t>8</w:t>
-            </w:r>
-            <w:r>
-              <w:rPr>
-                <w:noProof/>
-                <w:webHidden/>
-              </w:rPr>
-              <w:fldChar w:fldCharType="end"/>
-            </w:r>
-          </w:hyperlink>
-        </w:p>
-        <w:p>
-          <w:pPr>
-            <w:pStyle w:val="21"/>
-            <w:tabs>
-              <w:tab w:val="right" w:leader="dot" w:pos="9628"/>
-            </w:tabs>
-            <w:rPr>
-              <w:rFonts w:asciiTheme="minorHAnsi" w:eastAsiaTheme="minorEastAsia" w:hAnsiTheme="minorHAnsi" w:cstheme="minorBidi"/>
-              <w:noProof/>
-              <w:sz w:val="22"/>
-              <w:szCs w:val="22"/>
-            </w:rPr>
-          </w:pPr>
-          <w:hyperlink w:anchor="_Toc53833019" w:history="1">
-            <w:r>
-              <w:rPr>
-                <w:rStyle w:val="a9"/>
-                <w:noProof/>
-              </w:rPr>
-              <w:t>2.1 Сбор исходных данных для разработки проектной документации на информационную систему.</w:t>
-            </w:r>
-            <w:r>
-              <w:rPr>
-                <w:noProof/>
-                <w:webHidden/>
-              </w:rPr>
-              <w:tab/>
-            </w:r>
-            <w:r>
-              <w:rPr>
-                <w:noProof/>
-                <w:webHidden/>
-              </w:rPr>
-              <w:fldChar w:fldCharType="begin"/>
-            </w:r>
-            <w:r>
-              <w:rPr>
-                <w:noProof/>
-                <w:webHidden/>
-              </w:rPr>
-              <w:instrText xml:space="preserve"> PAGEREF _Toc53833019 \h </w:instrText>
-            </w:r>
-            <w:r>
-              <w:rPr>
-                <w:noProof/>
-                <w:webHidden/>
-              </w:rPr>
-            </w:r>
-            <w:r>
-              <w:rPr>
-                <w:noProof/>
-                <w:webHidden/>
-              </w:rPr>
-              <w:fldChar w:fldCharType="separate"/>
-            </w:r>
-            <w:r>
-              <w:rPr>
-                <w:noProof/>
-                <w:webHidden/>
-              </w:rPr>
-              <w:t>8</w:t>
-            </w:r>
-            <w:r>
-              <w:rPr>
-                <w:noProof/>
-                <w:webHidden/>
-              </w:rPr>
-              <w:fldChar w:fldCharType="end"/>
-            </w:r>
-          </w:hyperlink>
-        </w:p>
-        <w:p>
-          <w:pPr>
-            <w:pStyle w:val="21"/>
-            <w:tabs>
-              <w:tab w:val="right" w:leader="dot" w:pos="9628"/>
-            </w:tabs>
-            <w:rPr>
-              <w:rFonts w:asciiTheme="minorHAnsi" w:eastAsiaTheme="minorEastAsia" w:hAnsiTheme="minorHAnsi" w:cstheme="minorBidi"/>
-              <w:noProof/>
-              <w:sz w:val="22"/>
-              <w:szCs w:val="22"/>
-            </w:rPr>
-          </w:pPr>
-          <w:hyperlink w:anchor="_Toc53833020" w:history="1">
-            <w:r>
-              <w:rPr>
-                <w:rStyle w:val="a9"/>
-                <w:noProof/>
-              </w:rPr>
-              <w:t>2.2 Разработка технического задания по требованиям заказчика</w:t>
-            </w:r>
-            <w:r>
-              <w:rPr>
-                <w:noProof/>
-                <w:webHidden/>
-              </w:rPr>
-              <w:tab/>
-            </w:r>
-            <w:r>
-              <w:rPr>
-                <w:noProof/>
-                <w:webHidden/>
-              </w:rPr>
-              <w:fldChar w:fldCharType="begin"/>
-            </w:r>
-            <w:r>
-              <w:rPr>
-                <w:noProof/>
-                <w:webHidden/>
-              </w:rPr>
-              <w:instrText xml:space="preserve"> PAGEREF _Toc53833020 \h </w:instrText>
-            </w:r>
-            <w:r>
-              <w:rPr>
-                <w:noProof/>
-                <w:webHidden/>
-              </w:rPr>
-            </w:r>
-            <w:r>
-              <w:rPr>
-                <w:noProof/>
-                <w:webHidden/>
-              </w:rPr>
-              <w:fldChar w:fldCharType="separate"/>
-            </w:r>
-            <w:r>
-              <w:rPr>
-                <w:noProof/>
-                <w:webHidden/>
-              </w:rPr>
-              <w:t>9</w:t>
-            </w:r>
-            <w:r>
-              <w:rPr>
-                <w:noProof/>
-                <w:webHidden/>
-              </w:rPr>
-              <w:fldChar w:fldCharType="end"/>
-            </w:r>
-          </w:hyperlink>
-        </w:p>
-        <w:p>
-          <w:pPr>
-            <w:pStyle w:val="21"/>
-            <w:tabs>
-              <w:tab w:val="right" w:leader="dot" w:pos="9628"/>
-            </w:tabs>
-            <w:rPr>
-              <w:rFonts w:asciiTheme="minorHAnsi" w:eastAsiaTheme="minorEastAsia" w:hAnsiTheme="minorHAnsi" w:cstheme="minorBidi"/>
-              <w:noProof/>
-              <w:sz w:val="22"/>
-              <w:szCs w:val="22"/>
-            </w:rPr>
-          </w:pPr>
-          <w:hyperlink w:anchor="_Toc53833021" w:history="1">
-            <w:r>
-              <w:rPr>
-                <w:rStyle w:val="a9"/>
-                <w:noProof/>
-              </w:rPr>
-              <w:t>2.3 Разработка модулей информационной системы в соответствии с техническим заданием.</w:t>
-            </w:r>
-            <w:r>
-              <w:rPr>
-                <w:noProof/>
-                <w:webHidden/>
-              </w:rPr>
-              <w:tab/>
-            </w:r>
-            <w:r>
-              <w:rPr>
-                <w:noProof/>
-                <w:webHidden/>
-              </w:rPr>
-              <w:fldChar w:fldCharType="begin"/>
-            </w:r>
-            <w:r>
-              <w:rPr>
-                <w:noProof/>
-                <w:webHidden/>
-              </w:rPr>
-              <w:instrText xml:space="preserve"> PAGEREF _Toc53833021 \h </w:instrText>
-            </w:r>
-            <w:r>
-              <w:rPr>
-                <w:noProof/>
-                <w:webHidden/>
-              </w:rPr>
-            </w:r>
-            <w:r>
-              <w:rPr>
-                <w:noProof/>
-                <w:webHidden/>
-              </w:rPr>
-              <w:fldChar w:fldCharType="separate"/>
-            </w:r>
-            <w:r>
-              <w:rPr>
-                <w:noProof/>
-                <w:webHidden/>
-              </w:rPr>
-              <w:t>10</w:t>
-            </w:r>
-            <w:r>
-              <w:rPr>
-                <w:noProof/>
-                <w:webHidden/>
-              </w:rPr>
-              <w:fldChar w:fldCharType="end"/>
-            </w:r>
-          </w:hyperlink>
-        </w:p>
-        <w:p>
-          <w:pPr>
-            <w:pStyle w:val="21"/>
-            <w:tabs>
-              <w:tab w:val="right" w:leader="dot" w:pos="9628"/>
-            </w:tabs>
-            <w:rPr>
-              <w:rFonts w:asciiTheme="minorHAnsi" w:eastAsiaTheme="minorEastAsia" w:hAnsiTheme="minorHAnsi" w:cstheme="minorBidi"/>
-              <w:noProof/>
-              <w:sz w:val="22"/>
-              <w:szCs w:val="22"/>
-            </w:rPr>
-          </w:pPr>
-          <w:hyperlink w:anchor="_Toc53833022" w:history="1">
-            <w:r>
-              <w:rPr>
-                <w:rStyle w:val="a9"/>
-                <w:noProof/>
-              </w:rPr>
-              <w:t>2.4 Разработка технической документации на эксплуатацию информационной системы.</w:t>
-            </w:r>
-            <w:r>
-              <w:rPr>
-                <w:noProof/>
-                <w:webHidden/>
-              </w:rPr>
-              <w:tab/>
-            </w:r>
-            <w:r>
-              <w:rPr>
-                <w:noProof/>
-                <w:webHidden/>
-              </w:rPr>
-              <w:fldChar w:fldCharType="begin"/>
-            </w:r>
-            <w:r>
-              <w:rPr>
-                <w:noProof/>
-                <w:webHidden/>
-              </w:rPr>
-              <w:instrText xml:space="preserve"> PAGEREF _Toc53833022 \h </w:instrText>
-            </w:r>
-            <w:r>
-              <w:rPr>
-                <w:noProof/>
-                <w:webHidden/>
-              </w:rPr>
-            </w:r>
-            <w:r>
-              <w:rPr>
-                <w:noProof/>
-                <w:webHidden/>
-              </w:rPr>
-              <w:fldChar w:fldCharType="separate"/>
-            </w:r>
-            <w:r>
-              <w:rPr>
-                <w:noProof/>
-                <w:webHidden/>
-              </w:rPr>
               <w:t>11</w:t>
-            </w:r>
-            <w:r>
-              <w:rPr>
-                <w:noProof/>
-                <w:webHidden/>
-              </w:rPr>
-              <w:fldChar w:fldCharType="end"/>
-            </w:r>
-          </w:hyperlink>
-        </w:p>
-        <w:p>
-          <w:pPr>
-            <w:pStyle w:val="21"/>
-            <w:tabs>
-              <w:tab w:val="right" w:leader="dot" w:pos="9628"/>
-            </w:tabs>
-            <w:rPr>
-              <w:rFonts w:asciiTheme="minorHAnsi" w:eastAsiaTheme="minorEastAsia" w:hAnsiTheme="minorHAnsi" w:cstheme="minorBidi"/>
-              <w:noProof/>
-              <w:sz w:val="22"/>
-              <w:szCs w:val="22"/>
-            </w:rPr>
-          </w:pPr>
-          <w:hyperlink w:anchor="_Toc53833023" w:history="1">
-            <w:r>
-              <w:rPr>
-                <w:rStyle w:val="a9"/>
-                <w:noProof/>
-              </w:rPr>
-              <w:t>2.5 Тестирование информационной системы на этапе опытной эксплуатации. Оценка информационной системы для выявления возможности её модернизации.</w:t>
-            </w:r>
-            <w:r>
-              <w:rPr>
-                <w:noProof/>
-                <w:webHidden/>
-              </w:rPr>
-              <w:tab/>
-            </w:r>
-            <w:r>
-              <w:rPr>
-                <w:noProof/>
-                <w:webHidden/>
-              </w:rPr>
-              <w:fldChar w:fldCharType="begin"/>
-            </w:r>
-            <w:r>
-              <w:rPr>
-                <w:noProof/>
-                <w:webHidden/>
-              </w:rPr>
-              <w:instrText xml:space="preserve"> PAGEREF _Toc53833023 \h </w:instrText>
-            </w:r>
-            <w:r>
-              <w:rPr>
-                <w:noProof/>
-                <w:webHidden/>
-              </w:rPr>
-            </w:r>
-            <w:r>
-              <w:rPr>
-                <w:noProof/>
-                <w:webHidden/>
-              </w:rPr>
-              <w:fldChar w:fldCharType="separate"/>
-            </w:r>
-            <w:r>
-              <w:rPr>
-                <w:noProof/>
-                <w:webHidden/>
-              </w:rPr>
-              <w:t>12</w:t>
-            </w:r>
-            <w:r>
-              <w:rPr>
-                <w:noProof/>
-                <w:webHidden/>
-              </w:rPr>
-              <w:fldChar w:fldCharType="end"/>
-            </w:r>
-          </w:hyperlink>
-        </w:p>
-        <w:p>
-          <w:pPr>
-            <w:pStyle w:val="11"/>
-            <w:tabs>
-              <w:tab w:val="right" w:leader="dot" w:pos="9628"/>
-            </w:tabs>
-            <w:rPr>
-              <w:rFonts w:asciiTheme="minorHAnsi" w:eastAsiaTheme="minorEastAsia" w:hAnsiTheme="minorHAnsi" w:cstheme="minorBidi"/>
-              <w:noProof/>
-              <w:sz w:val="22"/>
-              <w:szCs w:val="22"/>
-            </w:rPr>
-          </w:pPr>
-          <w:hyperlink w:anchor="_Toc53833024" w:history="1">
-            <w:r>
-              <w:rPr>
-                <w:rStyle w:val="a9"/>
-                <w:noProof/>
-              </w:rPr>
-              <w:t>3 Самоанализ</w:t>
-            </w:r>
-            <w:r>
-              <w:rPr>
-                <w:noProof/>
-                <w:webHidden/>
-              </w:rPr>
-              <w:tab/>
-            </w:r>
-            <w:r>
-              <w:rPr>
-                <w:noProof/>
-                <w:webHidden/>
-              </w:rPr>
-              <w:fldChar w:fldCharType="begin"/>
-            </w:r>
-            <w:r>
-              <w:rPr>
-                <w:noProof/>
-                <w:webHidden/>
-              </w:rPr>
-              <w:instrText xml:space="preserve"> PAGEREF _Toc53833024 \h </w:instrText>
-            </w:r>
-            <w:r>
-              <w:rPr>
-                <w:noProof/>
-                <w:webHidden/>
-              </w:rPr>
-            </w:r>
-            <w:r>
-              <w:rPr>
-                <w:noProof/>
-                <w:webHidden/>
-              </w:rPr>
-              <w:fldChar w:fldCharType="separate"/>
-            </w:r>
-            <w:r>
-              <w:rPr>
-                <w:noProof/>
-                <w:webHidden/>
-              </w:rPr>
-              <w:t>12</w:t>
-            </w:r>
-            <w:r>
-              <w:rPr>
-                <w:noProof/>
-                <w:webHidden/>
-              </w:rPr>
-              <w:fldChar w:fldCharType="end"/>
-            </w:r>
-          </w:hyperlink>
-        </w:p>
-        <w:p>
-          <w:pPr>
-            <w:pStyle w:val="11"/>
-            <w:tabs>
-              <w:tab w:val="right" w:leader="dot" w:pos="9628"/>
-            </w:tabs>
-            <w:rPr>
-              <w:rFonts w:asciiTheme="minorHAnsi" w:eastAsiaTheme="minorEastAsia" w:hAnsiTheme="minorHAnsi" w:cstheme="minorBidi"/>
-              <w:noProof/>
-              <w:sz w:val="22"/>
-              <w:szCs w:val="22"/>
-            </w:rPr>
-          </w:pPr>
-          <w:hyperlink w:anchor="_Toc53833025" w:history="1">
-            <w:r>
-              <w:rPr>
-                <w:rStyle w:val="a9"/>
-                <w:noProof/>
-              </w:rPr>
-              <w:t>ЗАКЛЮЧЕНИЕ</w:t>
-            </w:r>
-            <w:r>
-              <w:rPr>
-                <w:noProof/>
-                <w:webHidden/>
-              </w:rPr>
-              <w:tab/>
-            </w:r>
-            <w:r>
-              <w:rPr>
-                <w:noProof/>
-                <w:webHidden/>
-              </w:rPr>
-              <w:fldChar w:fldCharType="begin"/>
-            </w:r>
-            <w:r>
-              <w:rPr>
-                <w:noProof/>
-                <w:webHidden/>
-              </w:rPr>
-              <w:instrText xml:space="preserve"> PAGEREF _Toc53833025 \h </w:instrText>
-            </w:r>
-            <w:r>
-              <w:rPr>
-                <w:noProof/>
-                <w:webHidden/>
-              </w:rPr>
-            </w:r>
-            <w:r>
-              <w:rPr>
-                <w:noProof/>
-                <w:webHidden/>
-              </w:rPr>
-              <w:fldChar w:fldCharType="separate"/>
-            </w:r>
-            <w:r>
-              <w:rPr>
-                <w:noProof/>
-                <w:webHidden/>
-              </w:rPr>
-              <w:t>14</w:t>
-            </w:r>
-            <w:r>
-              <w:rPr>
-                <w:noProof/>
-                <w:webHidden/>
-              </w:rPr>
-              <w:fldChar w:fldCharType="end"/>
-            </w:r>
-          </w:hyperlink>
-        </w:p>
-        <w:p>
-          <w:pPr>
-            <w:pStyle w:val="11"/>
-            <w:tabs>
-              <w:tab w:val="right" w:leader="dot" w:pos="9628"/>
-            </w:tabs>
-            <w:rPr>
-              <w:rFonts w:asciiTheme="minorHAnsi" w:eastAsiaTheme="minorEastAsia" w:hAnsiTheme="minorHAnsi" w:cstheme="minorBidi"/>
-              <w:noProof/>
-              <w:sz w:val="22"/>
-              <w:szCs w:val="22"/>
-            </w:rPr>
-          </w:pPr>
-          <w:hyperlink w:anchor="_Toc53833026" w:history="1">
-            <w:r>
-              <w:rPr>
-                <w:rStyle w:val="a9"/>
-                <w:noProof/>
-              </w:rPr>
-              <w:t>СПИСОК ИСПОЛЬЗОВАННЫХ ИСТОЧНИКОВ</w:t>
-            </w:r>
-            <w:r>
-              <w:rPr>
-                <w:noProof/>
-                <w:webHidden/>
-              </w:rPr>
-              <w:tab/>
-            </w:r>
-            <w:r>
-              <w:rPr>
-                <w:noProof/>
-                <w:webHidden/>
-              </w:rPr>
-              <w:fldChar w:fldCharType="begin"/>
-            </w:r>
-            <w:r>
-              <w:rPr>
-                <w:noProof/>
-                <w:webHidden/>
-              </w:rPr>
-              <w:instrText xml:space="preserve"> PAGEREF _Toc53833026 \h </w:instrText>
-            </w:r>
-            <w:r>
-              <w:rPr>
-                <w:noProof/>
-                <w:webHidden/>
-              </w:rPr>
-            </w:r>
-            <w:r>
-              <w:rPr>
-                <w:noProof/>
-                <w:webHidden/>
-              </w:rPr>
-              <w:fldChar w:fldCharType="separate"/>
-            </w:r>
-            <w:r>
-              <w:rPr>
-                <w:noProof/>
-                <w:webHidden/>
-              </w:rPr>
-              <w:t>16</w:t>
             </w:r>
             <w:r>
               <w:rPr>
@@ -1807,8 +1525,8 @@
       <w:pPr>
         <w:pStyle w:val="1"/>
       </w:pPr>
-      <w:bookmarkStart w:id="1" w:name="_Toc43547814"/>
-      <w:bookmarkStart w:id="2" w:name="_Toc53833012"/>
+      <w:bookmarkStart w:id="2" w:name="_Toc43547814"/>
+      <w:bookmarkStart w:id="3" w:name="_Toc54000414"/>
       <w:r>
         <w:lastRenderedPageBreak/>
         <w:t>1</w:t>
@@ -1816,19 +1534,19 @@
       <w:r>
         <w:t xml:space="preserve"> Описание практической работы</w:t>
       </w:r>
-      <w:bookmarkEnd w:id="1"/>
+      <w:bookmarkEnd w:id="2"/>
       <w:r>
         <w:t xml:space="preserve"> в период с 15 по 20 июня 2020 года</w:t>
       </w:r>
-      <w:bookmarkEnd w:id="2"/>
+      <w:bookmarkEnd w:id="3"/>
     </w:p>
     <w:p/>
     <w:p>
       <w:pPr>
         <w:pStyle w:val="2"/>
       </w:pPr>
-      <w:bookmarkStart w:id="3" w:name="_Toc43547815"/>
-      <w:bookmarkStart w:id="4" w:name="_Toc53833013"/>
+      <w:bookmarkStart w:id="4" w:name="_Toc43547815"/>
+      <w:bookmarkStart w:id="5" w:name="_Toc54000415"/>
       <w:r>
         <w:t>1</w:t>
       </w:r>
@@ -1838,8 +1556,8 @@
       <w:r>
         <w:t>Провести первичный сбор требований к АИС</w:t>
       </w:r>
-      <w:bookmarkEnd w:id="3"/>
       <w:bookmarkEnd w:id="4"/>
+      <w:bookmarkEnd w:id="5"/>
     </w:p>
     <w:p/>
     <w:p>
@@ -1962,8 +1680,8 @@
       <w:pPr>
         <w:pStyle w:val="2"/>
       </w:pPr>
-      <w:bookmarkStart w:id="5" w:name="_Toc43547816"/>
-      <w:bookmarkStart w:id="6" w:name="_Toc53833014"/>
+      <w:bookmarkStart w:id="6" w:name="_Toc43547816"/>
+      <w:bookmarkStart w:id="7" w:name="_Toc54000416"/>
       <w:r>
         <w:lastRenderedPageBreak/>
         <w:t>1</w:t>
@@ -1986,8 +1704,8 @@
       <w:r>
         <w:t>АИС</w:t>
       </w:r>
-      <w:bookmarkEnd w:id="5"/>
       <w:bookmarkEnd w:id="6"/>
+      <w:bookmarkEnd w:id="7"/>
     </w:p>
     <w:p/>
     <w:p>
@@ -2074,8 +1792,8 @@
       <w:pPr>
         <w:pStyle w:val="2"/>
       </w:pPr>
-      <w:bookmarkStart w:id="7" w:name="_Toc43547817"/>
-      <w:bookmarkStart w:id="8" w:name="_Toc53833015"/>
+      <w:bookmarkStart w:id="8" w:name="_Toc43547817"/>
+      <w:bookmarkStart w:id="9" w:name="_Toc54000417"/>
       <w:r>
         <w:t>1</w:t>
       </w:r>
@@ -2085,8 +1803,8 @@
       <w:r>
         <w:t xml:space="preserve"> и проектирование общей структуры АИС</w:t>
       </w:r>
-      <w:bookmarkEnd w:id="7"/>
       <w:bookmarkEnd w:id="8"/>
+      <w:bookmarkEnd w:id="9"/>
     </w:p>
     <w:p/>
     <w:p>
@@ -2194,8 +1912,8 @@
       <w:pPr>
         <w:pStyle w:val="2"/>
       </w:pPr>
-      <w:bookmarkStart w:id="9" w:name="_Toc43547818"/>
-      <w:bookmarkStart w:id="10" w:name="_Toc53833016"/>
+      <w:bookmarkStart w:id="10" w:name="_Toc43547818"/>
+      <w:bookmarkStart w:id="11" w:name="_Toc54000418"/>
       <w:r>
         <w:t>1</w:t>
       </w:r>
@@ -2205,8 +1923,8 @@
       <w:r>
         <w:t>Разработка кода АИС</w:t>
       </w:r>
-      <w:bookmarkEnd w:id="9"/>
       <w:bookmarkEnd w:id="10"/>
+      <w:bookmarkEnd w:id="11"/>
     </w:p>
     <w:p/>
     <w:p>
@@ -2355,8 +2073,8 @@
       <w:pPr>
         <w:pStyle w:val="2"/>
       </w:pPr>
-      <w:bookmarkStart w:id="11" w:name="_Toc43547819"/>
-      <w:bookmarkStart w:id="12" w:name="_Toc53833017"/>
+      <w:bookmarkStart w:id="12" w:name="_Toc43547819"/>
+      <w:bookmarkStart w:id="13" w:name="_Toc54000419"/>
       <w:r>
         <w:t>1</w:t>
       </w:r>
@@ -2366,8 +2084,8 @@
       <w:r>
         <w:t>Проведение интеграции модуля АИС с основной системой</w:t>
       </w:r>
-      <w:bookmarkEnd w:id="11"/>
       <w:bookmarkEnd w:id="12"/>
+      <w:bookmarkEnd w:id="13"/>
     </w:p>
     <w:p/>
     <w:p>
@@ -2553,11 +2271,11 @@
       <w:pPr>
         <w:pStyle w:val="1"/>
       </w:pPr>
-      <w:bookmarkStart w:id="13" w:name="_Toc53833018"/>
+      <w:bookmarkStart w:id="14" w:name="_Toc54000420"/>
       <w:r>
         <w:t>2 Описание практической работы в период с 12 по 17 октября 2020 года</w:t>
       </w:r>
-      <w:bookmarkEnd w:id="13"/>
+      <w:bookmarkEnd w:id="14"/>
     </w:p>
     <w:p>
       <w:pPr>
@@ -2568,11 +2286,11 @@
       <w:pPr>
         <w:pStyle w:val="2"/>
       </w:pPr>
-      <w:bookmarkStart w:id="14" w:name="_Toc53833019"/>
+      <w:bookmarkStart w:id="15" w:name="_Toc54000421"/>
       <w:r>
         <w:t>2.1 Сбор исходных данных для разработки проектной документации на информационную систему.</w:t>
       </w:r>
-      <w:bookmarkEnd w:id="14"/>
+      <w:bookmarkEnd w:id="15"/>
     </w:p>
     <w:p>
       <w:pPr>
@@ -2662,11 +2380,11 @@
       <w:pPr>
         <w:pStyle w:val="2"/>
       </w:pPr>
-      <w:bookmarkStart w:id="15" w:name="_Toc53833020"/>
+      <w:bookmarkStart w:id="16" w:name="_Toc54000422"/>
       <w:r>
         <w:t>2.2 Разработка технического задания по требованиям заказчика</w:t>
       </w:r>
-      <w:bookmarkEnd w:id="15"/>
+      <w:bookmarkEnd w:id="16"/>
     </w:p>
     <w:p/>
     <w:p>
@@ -2735,11 +2453,11 @@
           <w:sz w:val="24"/>
         </w:rPr>
       </w:pPr>
-      <w:bookmarkStart w:id="16" w:name="_Toc53833021"/>
+      <w:bookmarkStart w:id="17" w:name="_Toc54000423"/>
       <w:r>
         <w:t>2.3 Разработка модулей информационной системы в соответствии с техническим заданием.</w:t>
       </w:r>
-      <w:bookmarkEnd w:id="16"/>
+      <w:bookmarkEnd w:id="17"/>
     </w:p>
     <w:p/>
     <w:p>
@@ -2912,14 +2630,14 @@
           <w:sz w:val="24"/>
         </w:rPr>
       </w:pPr>
-      <w:bookmarkStart w:id="17" w:name="_Toc53833022"/>
+      <w:bookmarkStart w:id="18" w:name="_Toc54000424"/>
       <w:r>
         <w:t xml:space="preserve">2.4 </w:t>
       </w:r>
       <w:r>
         <w:t>Разработка технической документации на эксплуатацию информационной системы.</w:t>
       </w:r>
-      <w:bookmarkEnd w:id="17"/>
+      <w:bookmarkEnd w:id="18"/>
     </w:p>
     <w:p/>
     <w:p>
@@ -3015,10 +2733,7 @@
         <w:pStyle w:val="a0"/>
       </w:pPr>
       <w:r>
-        <w:t>После прохождения практики понимаю, что мне необходимо подтянуть умение</w:t>
-      </w:r>
-      <w:r>
-        <w:t xml:space="preserve"> в оформлении документации</w:t>
+        <w:t>После прохождения практики понимаю, что мне необходимо подтянуть умение в оформлении документации</w:t>
       </w:r>
       <w:r>
         <w:t xml:space="preserve"> и знания о работе с модулями </w:t>
@@ -3040,8 +2755,6 @@
       <w:r>
         <w:t xml:space="preserve">В целом, это хороший опыт моделирования ситуации реального заказа и разработки веб-приложения, а также оформления необходимой документации. </w:t>
       </w:r>
-      <w:bookmarkStart w:id="18" w:name="_GoBack"/>
-      <w:bookmarkEnd w:id="18"/>
     </w:p>
     <w:p>
       <w:pPr>
@@ -3059,7 +2772,7 @@
         <w:jc w:val="center"/>
       </w:pPr>
       <w:bookmarkStart w:id="19" w:name="_Toc43547822"/>
-      <w:bookmarkStart w:id="20" w:name="_Toc53833026"/>
+      <w:bookmarkStart w:id="20" w:name="_Toc54000425"/>
       <w:r>
         <w:lastRenderedPageBreak/>
         <w:t>С</w:t>
@@ -3541,7 +3254,7 @@
           <w:rPr>
             <w:noProof/>
           </w:rPr>
-          <w:t>10</w:t>
+          <w:t>12</w:t>
         </w:r>
         <w:r>
           <w:fldChar w:fldCharType="end"/>
@@ -6452,6 +6165,7 @@
   <w:style w:type="character" w:default="1" w:styleId="a1">
     <w:name w:val="Default Paragraph Font"/>
     <w:uiPriority w:val="1"/>
+    <w:semiHidden/>
     <w:unhideWhenUsed/>
   </w:style>
   <w:style w:type="table" w:default="1" w:styleId="a2">
@@ -6948,7 +6662,7 @@
 </file>
 
 <file path=customXml/itemProps1.xml><?xml version="1.0" encoding="utf-8"?>
-<ds:datastoreItem xmlns:ds="http://schemas.openxmlformats.org/officeDocument/2006/customXml" ds:itemID="{CE32B206-FAF2-4F5D-89B6-69743D6C54B6}">
+<ds:datastoreItem xmlns:ds="http://schemas.openxmlformats.org/officeDocument/2006/customXml" ds:itemID="{337FA8F4-3BDA-4907-8185-8F11D181A944}">
   <ds:schemaRefs>
     <ds:schemaRef ds:uri="http://schemas.openxmlformats.org/officeDocument/2006/bibliography"/>
   </ds:schemaRefs>
